--- a/recursos/manuales/manual_instalacion_windows/Version 1.1/Manual de instalacion Windows.docx
+++ b/recursos/manuales/manual_instalacion_windows/Version 1.1/Manual de instalacion Windows.docx
@@ -1,10 +1,10 @@
 
 <file path=word/document.xml><?xml version="1.0" encoding="utf-8"?>
-<w:document xmlns:wpc="http://schemas.microsoft.com/office/word/2010/wordprocessingCanvas" xmlns:mc="http://schemas.openxmlformats.org/markup-compatibility/2006" xmlns:o="urn:schemas-microsoft-com:office:office" xmlns:r="http://schemas.openxmlformats.org/officeDocument/2006/relationships" xmlns:m="http://schemas.openxmlformats.org/officeDocument/2006/math" xmlns:v="urn:schemas-microsoft-com:vml" xmlns:wp14="http://schemas.microsoft.com/office/word/2010/wordprocessingDrawing" xmlns:wp="http://schemas.openxmlformats.org/drawingml/2006/wordprocessingDrawing" xmlns:w10="urn:schemas-microsoft-com:office:word" xmlns:w="http://schemas.openxmlformats.org/wordprocessingml/2006/main" xmlns:w14="http://schemas.microsoft.com/office/word/2010/wordml" xmlns:wpg="http://schemas.microsoft.com/office/word/2010/wordprocessingGroup" xmlns:wpi="http://schemas.microsoft.com/office/word/2010/wordprocessingInk" xmlns:wne="http://schemas.microsoft.com/office/word/2006/wordml" xmlns:wps="http://schemas.microsoft.com/office/word/2010/wordprocessingShape" mc:Ignorable="w14 wp14">
+<w:document xmlns:ve="http://schemas.openxmlformats.org/markup-compatibility/2006" xmlns:o="urn:schemas-microsoft-com:office:office" xmlns:r="http://schemas.openxmlformats.org/officeDocument/2006/relationships" xmlns:m="http://schemas.openxmlformats.org/officeDocument/2006/math" xmlns:v="urn:schemas-microsoft-com:vml" xmlns:wp="http://schemas.openxmlformats.org/drawingml/2006/wordprocessingDrawing" xmlns:w10="urn:schemas-microsoft-com:office:word" xmlns:w="http://schemas.openxmlformats.org/wordprocessingml/2006/main" xmlns:wne="http://schemas.microsoft.com/office/word/2006/wordml">
   <w:body>
     <w:p>
       <w:pPr>
-        <w:pStyle w:val="Ttulo"/>
+        <w:pStyle w:val="Title"/>
         <w:spacing w:line="360" w:lineRule="auto"/>
         <w:jc w:val="right"/>
         <w:rPr>
@@ -64,7 +64,7 @@
     </w:p>
     <w:p>
       <w:pPr>
-        <w:pStyle w:val="Ttulo"/>
+        <w:pStyle w:val="Title"/>
         <w:spacing w:line="360" w:lineRule="auto"/>
         <w:jc w:val="right"/>
         <w:rPr>
@@ -75,7 +75,7 @@
     </w:p>
     <w:p>
       <w:pPr>
-        <w:pStyle w:val="Ttulo"/>
+        <w:pStyle w:val="Title"/>
         <w:spacing w:line="360" w:lineRule="auto"/>
         <w:jc w:val="right"/>
         <w:rPr>
@@ -111,7 +111,7 @@
     </w:p>
     <w:p>
       <w:pPr>
-        <w:pStyle w:val="Ttulo"/>
+        <w:pStyle w:val="Title"/>
         <w:spacing w:line="360" w:lineRule="auto"/>
         <w:jc w:val="right"/>
         <w:rPr>
@@ -127,7 +127,7 @@
     </w:p>
     <w:p>
       <w:pPr>
-        <w:pStyle w:val="Ttulo"/>
+        <w:pStyle w:val="Title"/>
         <w:spacing w:line="360" w:lineRule="auto"/>
         <w:jc w:val="right"/>
         <w:rPr>
@@ -164,7 +164,7 @@
     </w:p>
     <w:p>
       <w:pPr>
-        <w:pStyle w:val="Ttulo"/>
+        <w:pStyle w:val="Title"/>
         <w:spacing w:line="360" w:lineRule="auto"/>
         <w:rPr>
           <w:sz w:val="28"/>
@@ -179,8 +179,8 @@
           <w:lang w:val="es-ES"/>
         </w:rPr>
         <w:sectPr>
-          <w:headerReference w:type="default" r:id="rId9"/>
-          <w:footerReference w:type="even" r:id="rId10"/>
+          <w:headerReference w:type="default" r:id="rId8"/>
+          <w:footerReference w:type="even" r:id="rId9"/>
           <w:pgSz w:w="12240" w:h="15840" w:code="1"/>
           <w:pgMar w:top="1440" w:right="1440" w:bottom="1440" w:left="1440" w:header="720" w:footer="720" w:gutter="0"/>
           <w:cols w:space="720"/>
@@ -190,7 +190,7 @@
     </w:p>
     <w:p>
       <w:pPr>
-        <w:pStyle w:val="Ttulo"/>
+        <w:pStyle w:val="Title"/>
         <w:spacing w:line="360" w:lineRule="auto"/>
         <w:rPr>
           <w:lang w:val="es-ES"/>
@@ -236,7 +236,7 @@
           <w:insideV w:val="single" w:sz="6" w:space="0" w:color="auto"/>
         </w:tblBorders>
         <w:tblLayout w:type="fixed"/>
-        <w:tblLook w:val="0000" w:firstRow="0" w:lastRow="0" w:firstColumn="0" w:lastColumn="0" w:noHBand="0" w:noVBand="0"/>
+        <w:tblLook w:val="0000"/>
       </w:tblPr>
       <w:tblGrid>
         <w:gridCol w:w="2304"/>
@@ -648,7 +648,7 @@
     </w:p>
     <w:p>
       <w:pPr>
-        <w:pStyle w:val="Ttulo"/>
+        <w:pStyle w:val="Title"/>
         <w:spacing w:line="360" w:lineRule="auto"/>
         <w:rPr>
           <w:lang w:val="es-ES"/>
@@ -670,7 +670,7 @@
     </w:p>
     <w:p>
       <w:pPr>
-        <w:pStyle w:val="TDC1"/>
+        <w:pStyle w:val="TOC1"/>
         <w:tabs>
           <w:tab w:val="left" w:pos="432"/>
         </w:tabs>
@@ -778,7 +778,7 @@
     </w:p>
     <w:p>
       <w:pPr>
-        <w:pStyle w:val="TDC2"/>
+        <w:pStyle w:val="TOC2"/>
         <w:tabs>
           <w:tab w:val="left" w:pos="1000"/>
         </w:tabs>
@@ -860,7 +860,7 @@
     </w:p>
     <w:p>
       <w:pPr>
-        <w:pStyle w:val="TDC2"/>
+        <w:pStyle w:val="TOC2"/>
         <w:tabs>
           <w:tab w:val="left" w:pos="1000"/>
         </w:tabs>
@@ -942,7 +942,7 @@
     </w:p>
     <w:p>
       <w:pPr>
-        <w:pStyle w:val="TDC1"/>
+        <w:pStyle w:val="TOC1"/>
         <w:tabs>
           <w:tab w:val="left" w:pos="432"/>
         </w:tabs>
@@ -1024,7 +1024,7 @@
     </w:p>
     <w:p>
       <w:pPr>
-        <w:pStyle w:val="TDC2"/>
+        <w:pStyle w:val="TOC2"/>
         <w:tabs>
           <w:tab w:val="left" w:pos="1000"/>
         </w:tabs>
@@ -1104,7 +1104,7 @@
     </w:p>
     <w:p>
       <w:pPr>
-        <w:pStyle w:val="TDC2"/>
+        <w:pStyle w:val="TOC2"/>
         <w:tabs>
           <w:tab w:val="left" w:pos="1000"/>
         </w:tabs>
@@ -1187,7 +1187,7 @@
     </w:p>
     <w:p>
       <w:pPr>
-        <w:pStyle w:val="TDC1"/>
+        <w:pStyle w:val="TOC1"/>
         <w:tabs>
           <w:tab w:val="left" w:pos="432"/>
         </w:tabs>
@@ -1272,7 +1272,7 @@
     </w:p>
     <w:p>
       <w:pPr>
-        <w:pStyle w:val="TDC2"/>
+        <w:pStyle w:val="TOC2"/>
         <w:tabs>
           <w:tab w:val="left" w:pos="1000"/>
         </w:tabs>
@@ -1355,7 +1355,7 @@
     </w:p>
     <w:p>
       <w:pPr>
-        <w:pStyle w:val="TDC2"/>
+        <w:pStyle w:val="TOC2"/>
         <w:tabs>
           <w:tab w:val="left" w:pos="1000"/>
         </w:tabs>
@@ -1438,7 +1438,7 @@
     </w:p>
     <w:p>
       <w:pPr>
-        <w:pStyle w:val="TDC2"/>
+        <w:pStyle w:val="TOC2"/>
         <w:tabs>
           <w:tab w:val="left" w:pos="1000"/>
         </w:tabs>
@@ -1521,7 +1521,7 @@
     </w:p>
     <w:p>
       <w:pPr>
-        <w:pStyle w:val="TDC2"/>
+        <w:pStyle w:val="TOC2"/>
         <w:tabs>
           <w:tab w:val="left" w:pos="1000"/>
         </w:tabs>
@@ -1604,7 +1604,7 @@
     </w:p>
     <w:p>
       <w:pPr>
-        <w:pStyle w:val="TDC2"/>
+        <w:pStyle w:val="TOC2"/>
         <w:tabs>
           <w:tab w:val="left" w:pos="1000"/>
         </w:tabs>
@@ -1689,7 +1689,7 @@
     </w:p>
     <w:p>
       <w:pPr>
-        <w:pStyle w:val="TDC2"/>
+        <w:pStyle w:val="TOC2"/>
         <w:tabs>
           <w:tab w:val="left" w:pos="1000"/>
         </w:tabs>
@@ -1772,7 +1772,7 @@
     </w:p>
     <w:p>
       <w:pPr>
-        <w:pStyle w:val="TDC1"/>
+        <w:pStyle w:val="TOC1"/>
         <w:tabs>
           <w:tab w:val="left" w:pos="432"/>
         </w:tabs>
@@ -1855,7 +1855,7 @@
     </w:p>
     <w:p>
       <w:pPr>
-        <w:pStyle w:val="TDC1"/>
+        <w:pStyle w:val="TOC1"/>
         <w:tabs>
           <w:tab w:val="left" w:pos="432"/>
         </w:tabs>
@@ -1940,7 +1940,7 @@
     </w:p>
     <w:p>
       <w:pPr>
-        <w:pStyle w:val="TDC2"/>
+        <w:pStyle w:val="TOC2"/>
         <w:tabs>
           <w:tab w:val="left" w:pos="1000"/>
         </w:tabs>
@@ -2025,7 +2025,7 @@
     </w:p>
     <w:p>
       <w:pPr>
-        <w:pStyle w:val="TDC2"/>
+        <w:pStyle w:val="TOC2"/>
         <w:tabs>
           <w:tab w:val="left" w:pos="1000"/>
         </w:tabs>
@@ -2110,7 +2110,7 @@
     </w:p>
     <w:p>
       <w:pPr>
-        <w:pStyle w:val="TDC1"/>
+        <w:pStyle w:val="TOC1"/>
         <w:tabs>
           <w:tab w:val="left" w:pos="432"/>
         </w:tabs>
@@ -2195,7 +2195,7 @@
     </w:p>
     <w:p>
       <w:pPr>
-        <w:pStyle w:val="TDC2"/>
+        <w:pStyle w:val="TOC2"/>
         <w:tabs>
           <w:tab w:val="left" w:pos="1000"/>
         </w:tabs>
@@ -2280,7 +2280,7 @@
     </w:p>
     <w:p>
       <w:pPr>
-        <w:pStyle w:val="TDC2"/>
+        <w:pStyle w:val="TOC2"/>
         <w:tabs>
           <w:tab w:val="left" w:pos="1000"/>
         </w:tabs>
@@ -2363,7 +2363,7 @@
     </w:p>
     <w:p>
       <w:pPr>
-        <w:pStyle w:val="Ttulo"/>
+        <w:pStyle w:val="Title"/>
         <w:spacing w:line="360" w:lineRule="auto"/>
         <w:rPr>
           <w:lang w:val="es-ES"/>
@@ -2387,7 +2387,7 @@
     </w:p>
     <w:p>
       <w:pPr>
-        <w:pStyle w:val="Ttulo1"/>
+        <w:pStyle w:val="Heading1"/>
         <w:spacing w:line="360" w:lineRule="auto"/>
         <w:rPr>
           <w:rFonts w:cs="Arial"/>
@@ -2437,7 +2437,7 @@
     </w:p>
     <w:p>
       <w:pPr>
-        <w:pStyle w:val="Ttulo2"/>
+        <w:pStyle w:val="Heading2"/>
         <w:spacing w:line="360" w:lineRule="auto"/>
         <w:ind w:left="0" w:firstLine="0"/>
         <w:rPr>
@@ -2445,8 +2445,8 @@
           <w:lang w:val="es-ES"/>
         </w:rPr>
       </w:pPr>
-      <w:bookmarkStart w:id="3" w:name="_Toc456598587"/>
-      <w:bookmarkStart w:id="4" w:name="_Toc381385220"/>
+      <w:bookmarkStart w:id="3" w:name="_Toc381385220"/>
+      <w:bookmarkStart w:id="4" w:name="_Toc456598587"/>
       <w:r>
         <w:rPr>
           <w:rFonts w:cs="Arial"/>
@@ -2454,15 +2454,15 @@
         </w:rPr>
         <w:t>Propósito</w:t>
       </w:r>
+      <w:bookmarkEnd w:id="3"/>
+      <w:r>
+        <w:rPr>
+          <w:rFonts w:cs="Arial"/>
+          <w:lang w:val="es-ES"/>
+        </w:rPr>
+        <w:t xml:space="preserve"> </w:t>
+      </w:r>
       <w:bookmarkEnd w:id="4"/>
-      <w:r>
-        <w:rPr>
-          <w:rFonts w:cs="Arial"/>
-          <w:lang w:val="es-ES"/>
-        </w:rPr>
-        <w:t xml:space="preserve"> </w:t>
-      </w:r>
-      <w:bookmarkEnd w:id="3"/>
     </w:p>
     <w:p>
       <w:pPr>
@@ -2557,17 +2557,17 @@
     </w:p>
     <w:p>
       <w:pPr>
-        <w:pStyle w:val="Prrafodelista"/>
-        <w:spacing w:line="360" w:lineRule="auto"/>
-        <w:rPr>
-          <w:rStyle w:val="nfasis"/>
+        <w:pStyle w:val="ListParagraph"/>
+        <w:spacing w:line="360" w:lineRule="auto"/>
+        <w:rPr>
+          <w:rStyle w:val="Emphasis"/>
           <w:sz w:val="22"/>
         </w:rPr>
       </w:pPr>
       <w:proofErr w:type="spellStart"/>
       <w:r>
         <w:rPr>
-          <w:rStyle w:val="nfasis"/>
+          <w:rStyle w:val="Emphasis"/>
           <w:sz w:val="22"/>
         </w:rPr>
         <w:t>Yudith</w:t>
@@ -2575,7 +2575,7 @@
       <w:proofErr w:type="spellEnd"/>
       <w:r>
         <w:rPr>
-          <w:rStyle w:val="nfasis"/>
+          <w:rStyle w:val="Emphasis"/>
           <w:sz w:val="22"/>
         </w:rPr>
         <w:t xml:space="preserve"> </w:t>
@@ -2583,7 +2583,7 @@
       <w:proofErr w:type="spellStart"/>
       <w:r>
         <w:rPr>
-          <w:rStyle w:val="nfasis"/>
+          <w:rStyle w:val="Emphasis"/>
           <w:sz w:val="22"/>
         </w:rPr>
         <w:t>Cardinale</w:t>
@@ -2591,22 +2591,22 @@
       <w:proofErr w:type="spellEnd"/>
       <w:r>
         <w:rPr>
-          <w:rStyle w:val="nfasis"/>
+          <w:rStyle w:val="Emphasis"/>
           <w:sz w:val="22"/>
         </w:rPr>
         <w:t xml:space="preserve"> </w:t>
       </w:r>
       <w:r>
         <w:rPr>
-          <w:rStyle w:val="nfasis"/>
+          <w:rStyle w:val="Emphasis"/>
           <w:sz w:val="22"/>
         </w:rPr>
         <w:t>&lt;</w:t>
       </w:r>
-      <w:hyperlink r:id="rId11" w:history="1">
+      <w:hyperlink r:id="rId10" w:history="1">
         <w:r>
           <w:rPr>
-            <w:rStyle w:val="nfasis"/>
+            <w:rStyle w:val="Emphasis"/>
             <w:sz w:val="22"/>
             <w:lang w:eastAsia="pt-PT"/>
           </w:rPr>
@@ -2615,14 +2615,14 @@
       </w:hyperlink>
       <w:r>
         <w:rPr>
-          <w:rStyle w:val="nfasis"/>
+          <w:rStyle w:val="Emphasis"/>
           <w:sz w:val="22"/>
         </w:rPr>
         <w:t>&gt;</w:t>
       </w:r>
       <w:r>
         <w:rPr>
-          <w:rStyle w:val="nfasis"/>
+          <w:rStyle w:val="Emphasis"/>
           <w:sz w:val="22"/>
         </w:rPr>
         <w:t>,</w:t>
@@ -2630,17 +2630,17 @@
     </w:p>
     <w:p>
       <w:pPr>
-        <w:pStyle w:val="Prrafodelista"/>
-        <w:spacing w:line="360" w:lineRule="auto"/>
-        <w:rPr>
-          <w:rStyle w:val="nfasis"/>
-          <w:sz w:val="22"/>
-          <w:lang w:val="es-VE"/>
-        </w:rPr>
-      </w:pPr>
-      <w:r>
-        <w:rPr>
-          <w:rStyle w:val="nfasis"/>
+        <w:pStyle w:val="ListParagraph"/>
+        <w:spacing w:line="360" w:lineRule="auto"/>
+        <w:rPr>
+          <w:rStyle w:val="Emphasis"/>
+          <w:sz w:val="22"/>
+          <w:lang w:val="es-VE"/>
+        </w:rPr>
+      </w:pPr>
+      <w:r>
+        <w:rPr>
+          <w:rStyle w:val="Emphasis"/>
           <w:sz w:val="22"/>
           <w:lang w:val="es-VE"/>
         </w:rPr>
@@ -2649,7 +2649,7 @@
       <w:proofErr w:type="spellStart"/>
       <w:r>
         <w:rPr>
-          <w:rStyle w:val="nfasis"/>
+          <w:rStyle w:val="Emphasis"/>
           <w:sz w:val="22"/>
           <w:lang w:val="es-VE"/>
         </w:rPr>
@@ -2658,7 +2658,7 @@
       <w:proofErr w:type="spellEnd"/>
       <w:r>
         <w:rPr>
-          <w:rStyle w:val="nfasis"/>
+          <w:rStyle w:val="Emphasis"/>
           <w:sz w:val="22"/>
           <w:lang w:val="es-VE"/>
         </w:rPr>
@@ -2667,17 +2667,17 @@
     </w:p>
     <w:p>
       <w:pPr>
-        <w:pStyle w:val="Prrafodelista"/>
-        <w:spacing w:line="360" w:lineRule="auto"/>
-        <w:rPr>
-          <w:rStyle w:val="nfasis"/>
-          <w:sz w:val="22"/>
-          <w:lang w:val="es-VE"/>
-        </w:rPr>
-      </w:pPr>
-      <w:r>
-        <w:rPr>
-          <w:rStyle w:val="nfasis"/>
+        <w:pStyle w:val="ListParagraph"/>
+        <w:spacing w:line="360" w:lineRule="auto"/>
+        <w:rPr>
+          <w:rStyle w:val="Emphasis"/>
+          <w:sz w:val="22"/>
+          <w:lang w:val="es-VE"/>
+        </w:rPr>
+      </w:pPr>
+      <w:r>
+        <w:rPr>
+          <w:rStyle w:val="Emphasis"/>
           <w:sz w:val="22"/>
           <w:lang w:val="es-VE"/>
         </w:rPr>
@@ -2728,7 +2728,7 @@
     </w:p>
     <w:p>
       <w:pPr>
-        <w:pStyle w:val="Ttulo2"/>
+        <w:pStyle w:val="Heading2"/>
         <w:spacing w:line="360" w:lineRule="auto"/>
         <w:ind w:left="0" w:firstLine="0"/>
         <w:rPr>
@@ -3095,7 +3095,7 @@
     </w:p>
     <w:p>
       <w:pPr>
-        <w:pStyle w:val="Ttulo1"/>
+        <w:pStyle w:val="Heading1"/>
         <w:spacing w:line="360" w:lineRule="auto"/>
         <w:rPr>
           <w:rFonts w:cs="Arial"/>
@@ -3286,7 +3286,7 @@
     </w:p>
     <w:p>
       <w:pPr>
-        <w:pStyle w:val="Ttulo2"/>
+        <w:pStyle w:val="Heading2"/>
         <w:spacing w:line="360" w:lineRule="auto"/>
         <w:rPr>
           <w:lang w:val="es-ES"/>
@@ -3405,15 +3405,15 @@
         <w:ind w:firstLine="567"/>
         <w:jc w:val="both"/>
         <w:rPr>
-          <w:rStyle w:val="nfasisintenso"/>
-          <w:sz w:val="22"/>
-          <w:lang w:val="es-VE"/>
-        </w:rPr>
-      </w:pPr>
-      <w:hyperlink r:id="rId12" w:history="1">
+          <w:rStyle w:val="IntenseEmphasis"/>
+          <w:sz w:val="22"/>
+          <w:lang w:val="es-VE"/>
+        </w:rPr>
+      </w:pPr>
+      <w:hyperlink r:id="rId11" w:history="1">
         <w:r>
           <w:rPr>
-            <w:rStyle w:val="nfasisintenso"/>
+            <w:rStyle w:val="IntenseEmphasis"/>
             <w:sz w:val="22"/>
             <w:lang w:val="es-VE"/>
           </w:rPr>
@@ -3443,7 +3443,6 @@
         </w:rPr>
       </w:pPr>
       <w:proofErr w:type="spellStart"/>
-      <w:proofErr w:type="gramStart"/>
       <w:r>
         <w:rPr>
           <w:rFonts w:ascii="Arial" w:hAnsi="Arial" w:cs="Arial"/>
@@ -3479,7 +3478,7 @@
       </w:r>
       <w:r>
         <w:rPr>
-          <w:rStyle w:val="nfasis"/>
+          <w:rStyle w:val="Emphasis"/>
           <w:b/>
           <w:sz w:val="22"/>
         </w:rPr>
@@ -3488,7 +3487,7 @@
       <w:proofErr w:type="spellStart"/>
       <w:r>
         <w:rPr>
-          <w:rStyle w:val="nfasis"/>
+          <w:rStyle w:val="Emphasis"/>
           <w:b/>
           <w:sz w:val="22"/>
         </w:rPr>
@@ -3497,7 +3496,7 @@
       <w:proofErr w:type="spellEnd"/>
       <w:r>
         <w:rPr>
-          <w:rStyle w:val="nfasis"/>
+          <w:rStyle w:val="Emphasis"/>
           <w:b/>
           <w:sz w:val="22"/>
         </w:rPr>
@@ -3507,207 +3506,199 @@
         <w:rPr>
           <w:rFonts w:ascii="Arial" w:hAnsi="Arial" w:cs="Arial"/>
         </w:rPr>
+        <w:t xml:space="preserve">. </w:t>
+      </w:r>
+      <w:r>
+        <w:rPr>
+          <w:rFonts w:ascii="Arial" w:hAnsi="Arial" w:cs="Arial"/>
+          <w:lang w:val="es-VE"/>
+        </w:rPr>
+        <w:t>C</w:t>
+      </w:r>
+      <w:r>
+        <w:rPr>
+          <w:rFonts w:ascii="Arial" w:hAnsi="Arial" w:cs="Arial"/>
+          <w:lang w:val="es-VE"/>
+        </w:rPr>
+        <w:t>uando</w:t>
+      </w:r>
+      <w:r>
+        <w:rPr>
+          <w:rFonts w:ascii="Arial" w:hAnsi="Arial" w:cs="Arial"/>
+          <w:lang w:val="es-VE"/>
+        </w:rPr>
+        <w:t xml:space="preserve"> finalice la descarga, inicie el instalador haciendo doble clic en el archivo obtenido. En el dialogo inicial haga clic en </w:t>
+      </w:r>
+      <w:proofErr w:type="spellStart"/>
+      <w:r>
+        <w:rPr>
+          <w:rStyle w:val="Emphasis"/>
+          <w:b/>
+          <w:sz w:val="22"/>
+          <w:lang w:val="es-VE"/>
+        </w:rPr>
+        <w:t>Install</w:t>
+      </w:r>
+      <w:proofErr w:type="spellEnd"/>
+      <w:r>
+        <w:rPr>
+          <w:rFonts w:ascii="Arial" w:hAnsi="Arial" w:cs="Arial"/>
+          <w:lang w:val="es-VE"/>
+        </w:rPr>
+        <w:t xml:space="preserve"> y espere a que fi</w:t>
+      </w:r>
+      <w:r>
+        <w:rPr>
+          <w:rFonts w:ascii="Arial" w:hAnsi="Arial" w:cs="Arial"/>
+          <w:lang w:val="es-VE"/>
+        </w:rPr>
+        <w:t>nalice el pro</w:t>
+      </w:r>
+      <w:r>
+        <w:rPr>
+          <w:rFonts w:ascii="Arial" w:hAnsi="Arial" w:cs="Arial"/>
+          <w:lang w:val="es-VE"/>
+        </w:rPr>
+        <w:t>ceso de descarga e instalación.</w:t>
+      </w:r>
+    </w:p>
+    <w:p>
+      <w:pPr>
+        <w:spacing w:line="360" w:lineRule="auto"/>
+        <w:ind w:firstLine="567"/>
+        <w:jc w:val="both"/>
+        <w:rPr>
+          <w:rFonts w:ascii="Arial" w:hAnsi="Arial" w:cs="Arial"/>
+          <w:lang w:val="es-VE"/>
+        </w:rPr>
+      </w:pPr>
+    </w:p>
+    <w:p>
+      <w:pPr>
+        <w:spacing w:line="360" w:lineRule="auto"/>
+        <w:ind w:firstLine="567"/>
+        <w:jc w:val="both"/>
+        <w:rPr>
+          <w:rStyle w:val="Emphasis"/>
+          <w:rFonts w:ascii="Arial" w:hAnsi="Arial" w:cs="Arial"/>
+          <w:i w:val="0"/>
+          <w:lang w:val="es-VE"/>
+        </w:rPr>
+      </w:pPr>
+      <w:r>
+        <w:rPr>
+          <w:rFonts w:ascii="Arial" w:hAnsi="Arial" w:cs="Arial"/>
+          <w:lang w:val="es-VE"/>
+        </w:rPr>
+        <w:t>Cuando termine el proceso</w:t>
+      </w:r>
+      <w:r>
+        <w:rPr>
+          <w:rFonts w:ascii="Arial" w:hAnsi="Arial" w:cs="Arial"/>
+          <w:lang w:val="es-VE"/>
+        </w:rPr>
+        <w:t>,</w:t>
+      </w:r>
+      <w:r>
+        <w:rPr>
+          <w:rFonts w:ascii="Arial" w:hAnsi="Arial" w:cs="Arial"/>
+          <w:lang w:val="es-VE"/>
+        </w:rPr>
+        <w:t xml:space="preserve"> la aplicación se iniciará automáticamente y podrá ingresar sus credenciales de </w:t>
+      </w:r>
+      <w:proofErr w:type="spellStart"/>
+      <w:r>
+        <w:rPr>
+          <w:rFonts w:ascii="Arial" w:hAnsi="Arial" w:cs="Arial"/>
+          <w:lang w:val="es-VE"/>
+        </w:rPr>
+        <w:t>GitHub</w:t>
+      </w:r>
+      <w:proofErr w:type="spellEnd"/>
+      <w:r>
+        <w:rPr>
+          <w:rFonts w:ascii="Arial" w:hAnsi="Arial" w:cs="Arial"/>
+          <w:lang w:val="es-VE"/>
+        </w:rPr>
+        <w:t xml:space="preserve"> y la configuración necesaria. Luego haga clic en su usuario (barra lateral izquierda) y entre su lista de repositorios sel</w:t>
+      </w:r>
+      <w:r>
+        <w:rPr>
+          <w:rFonts w:ascii="Arial" w:hAnsi="Arial" w:cs="Arial"/>
+          <w:lang w:val="es-VE"/>
+        </w:rPr>
+        <w:t>eccione el correspondiente al</w:t>
+      </w:r>
+      <w:r>
+        <w:rPr>
+          <w:rFonts w:ascii="Arial" w:hAnsi="Arial" w:cs="Arial"/>
+          <w:lang w:val="es-VE"/>
+        </w:rPr>
+        <w:t xml:space="preserve"> sistema y presione </w:t>
+      </w:r>
+      <w:r>
+        <w:rPr>
+          <w:rStyle w:val="Emphasis"/>
+          <w:b/>
+          <w:sz w:val="22"/>
+          <w:lang w:val="es-VE"/>
+        </w:rPr>
+        <w:t>Clone</w:t>
+      </w:r>
+      <w:r>
+        <w:rPr>
+          <w:rStyle w:val="Emphasis"/>
+          <w:i w:val="0"/>
+          <w:lang w:val="es-VE"/>
+        </w:rPr>
         <w:t>.</w:t>
       </w:r>
-      <w:proofErr w:type="gramEnd"/>
-      <w:r>
-        <w:rPr>
-          <w:rFonts w:ascii="Arial" w:hAnsi="Arial" w:cs="Arial"/>
+      <w:r>
+        <w:rPr>
+          <w:rStyle w:val="Emphasis"/>
+          <w:i w:val="0"/>
+          <w:lang w:val="es-VE"/>
         </w:rPr>
         <w:t xml:space="preserve"> </w:t>
       </w:r>
       <w:r>
         <w:rPr>
-          <w:rFonts w:ascii="Arial" w:hAnsi="Arial" w:cs="Arial"/>
-          <w:lang w:val="es-VE"/>
-        </w:rPr>
-        <w:t>C</w:t>
-      </w:r>
-      <w:r>
-        <w:rPr>
-          <w:rFonts w:ascii="Arial" w:hAnsi="Arial" w:cs="Arial"/>
-          <w:lang w:val="es-VE"/>
-        </w:rPr>
-        <w:t>uando</w:t>
-      </w:r>
-      <w:r>
-        <w:rPr>
-          <w:rFonts w:ascii="Arial" w:hAnsi="Arial" w:cs="Arial"/>
-          <w:lang w:val="es-VE"/>
-        </w:rPr>
-        <w:t xml:space="preserve"> finalice la descarga, inicie el instalador haciendo doble clic en el archivo obtenido. En el dialogo inicial haga clic en </w:t>
-      </w:r>
-      <w:proofErr w:type="spellStart"/>
-      <w:r>
-        <w:rPr>
-          <w:rStyle w:val="nfasis"/>
-          <w:b/>
-          <w:sz w:val="22"/>
-          <w:lang w:val="es-VE"/>
-        </w:rPr>
-        <w:t>Install</w:t>
-      </w:r>
-      <w:proofErr w:type="spellEnd"/>
-      <w:r>
-        <w:rPr>
-          <w:rFonts w:ascii="Arial" w:hAnsi="Arial" w:cs="Arial"/>
-          <w:lang w:val="es-VE"/>
-        </w:rPr>
-        <w:t xml:space="preserve"> y espere a que fi</w:t>
-      </w:r>
-      <w:r>
-        <w:rPr>
-          <w:rFonts w:ascii="Arial" w:hAnsi="Arial" w:cs="Arial"/>
-          <w:lang w:val="es-VE"/>
-        </w:rPr>
-        <w:t>nalice el pro</w:t>
-      </w:r>
-      <w:r>
-        <w:rPr>
-          <w:rFonts w:ascii="Arial" w:hAnsi="Arial" w:cs="Arial"/>
-          <w:lang w:val="es-VE"/>
-        </w:rPr>
-        <w:t>ceso de descarga e instalación.</w:t>
-      </w:r>
-    </w:p>
-    <w:p>
-      <w:pPr>
-        <w:spacing w:line="360" w:lineRule="auto"/>
-        <w:ind w:firstLine="567"/>
-        <w:jc w:val="both"/>
-        <w:rPr>
-          <w:rFonts w:ascii="Arial" w:hAnsi="Arial" w:cs="Arial"/>
-          <w:lang w:val="es-VE"/>
-        </w:rPr>
-      </w:pPr>
-    </w:p>
-    <w:p>
-      <w:pPr>
-        <w:spacing w:line="360" w:lineRule="auto"/>
-        <w:ind w:firstLine="567"/>
-        <w:jc w:val="both"/>
-        <w:rPr>
-          <w:rStyle w:val="nfasis"/>
+          <w:rStyle w:val="Emphasis"/>
           <w:rFonts w:ascii="Arial" w:hAnsi="Arial" w:cs="Arial"/>
           <w:i w:val="0"/>
           <w:lang w:val="es-VE"/>
         </w:rPr>
-      </w:pPr>
-      <w:r>
-        <w:rPr>
-          <w:rFonts w:ascii="Arial" w:hAnsi="Arial" w:cs="Arial"/>
-          <w:lang w:val="es-VE"/>
-        </w:rPr>
-        <w:t>Cuando termine el proceso</w:t>
-      </w:r>
-      <w:r>
-        <w:rPr>
-          <w:rFonts w:ascii="Arial" w:hAnsi="Arial" w:cs="Arial"/>
-          <w:lang w:val="es-VE"/>
-        </w:rPr>
-        <w:t>,</w:t>
-      </w:r>
-      <w:r>
-        <w:rPr>
-          <w:rFonts w:ascii="Arial" w:hAnsi="Arial" w:cs="Arial"/>
-          <w:lang w:val="es-VE"/>
-        </w:rPr>
-        <w:t xml:space="preserve"> la aplicación se iniciará automáticamente y podrá ingresar sus credenciales de </w:t>
-      </w:r>
-      <w:proofErr w:type="spellStart"/>
-      <w:r>
-        <w:rPr>
-          <w:rFonts w:ascii="Arial" w:hAnsi="Arial" w:cs="Arial"/>
-          <w:lang w:val="es-VE"/>
-        </w:rPr>
-        <w:t>GitHub</w:t>
-      </w:r>
-      <w:proofErr w:type="spellEnd"/>
-      <w:r>
-        <w:rPr>
-          <w:rFonts w:ascii="Arial" w:hAnsi="Arial" w:cs="Arial"/>
-          <w:lang w:val="es-VE"/>
-        </w:rPr>
-        <w:t xml:space="preserve"> y la configuración necesaria. Luego haga clic en su usuario (barra lateral izquierda) y entre su lista de repositorios sel</w:t>
-      </w:r>
-      <w:r>
-        <w:rPr>
-          <w:rFonts w:ascii="Arial" w:hAnsi="Arial" w:cs="Arial"/>
-          <w:lang w:val="es-VE"/>
-        </w:rPr>
-        <w:t>eccione el correspondiente al</w:t>
-      </w:r>
-      <w:r>
-        <w:rPr>
-          <w:rFonts w:ascii="Arial" w:hAnsi="Arial" w:cs="Arial"/>
-          <w:lang w:val="es-VE"/>
-        </w:rPr>
-        <w:t xml:space="preserve"> sistema y presione </w:t>
-      </w:r>
-      <w:r>
-        <w:rPr>
-          <w:rStyle w:val="nfasis"/>
-          <w:b/>
-          <w:sz w:val="22"/>
-          <w:lang w:val="es-VE"/>
-        </w:rPr>
-        <w:t>Clone</w:t>
-      </w:r>
-      <w:r>
-        <w:rPr>
-          <w:rStyle w:val="nfasis"/>
+        <w:t>Así se descargará una copia local de</w:t>
+      </w:r>
+      <w:r>
+        <w:rPr>
+          <w:rStyle w:val="Emphasis"/>
+          <w:rFonts w:ascii="Arial" w:hAnsi="Arial" w:cs="Arial"/>
           <w:i w:val="0"/>
           <w:lang w:val="es-VE"/>
         </w:rPr>
-        <w:t>.</w:t>
-      </w:r>
-      <w:r>
-        <w:rPr>
-          <w:rStyle w:val="nfasis"/>
+        <w:t>l repositorio en su computadora.</w:t>
+      </w:r>
+    </w:p>
+    <w:p>
+      <w:pPr>
+        <w:spacing w:line="360" w:lineRule="auto"/>
+        <w:jc w:val="center"/>
+        <w:rPr>
+          <w:rStyle w:val="Emphasis"/>
+          <w:rFonts w:ascii="Arial" w:hAnsi="Arial" w:cs="Arial"/>
           <w:i w:val="0"/>
           <w:lang w:val="es-VE"/>
         </w:rPr>
-        <w:t xml:space="preserve"> </w:t>
-      </w:r>
-      <w:r>
-        <w:rPr>
-          <w:rStyle w:val="nfasis"/>
-          <w:rFonts w:ascii="Arial" w:hAnsi="Arial" w:cs="Arial"/>
-          <w:i w:val="0"/>
-          <w:lang w:val="es-VE"/>
-        </w:rPr>
-        <w:t>Así se descargará una copia local de</w:t>
-      </w:r>
-      <w:r>
-        <w:rPr>
-          <w:rStyle w:val="nfasis"/>
-          <w:rFonts w:ascii="Arial" w:hAnsi="Arial" w:cs="Arial"/>
-          <w:i w:val="0"/>
-          <w:lang w:val="es-VE"/>
-        </w:rPr>
-        <w:t>l repositorio en su computadora.</w:t>
-      </w:r>
-    </w:p>
-    <w:p>
-      <w:pPr>
-        <w:spacing w:line="360" w:lineRule="auto"/>
-        <w:jc w:val="center"/>
-        <w:rPr>
-          <w:rStyle w:val="nfasis"/>
-          <w:rFonts w:ascii="Arial" w:hAnsi="Arial" w:cs="Arial"/>
-          <w:i w:val="0"/>
-          <w:lang w:val="es-VE"/>
-        </w:rPr>
       </w:pPr>
       <w:r>
         <w:rPr>
           <w:rFonts w:ascii="Arial" w:hAnsi="Arial" w:cs="Arial"/>
           <w:iCs/>
           <w:noProof/>
-          <w:lang w:val="es-VE" w:eastAsia="es-VE"/>
         </w:rPr>
         <w:drawing>
-          <wp:inline distT="0" distB="0" distL="0" distR="0" wp14:anchorId="388C2CEF" wp14:editId="74A4B08D">
+          <wp:inline distT="0" distB="0" distL="0" distR="0">
             <wp:extent cx="4381500" cy="2609850"/>
             <wp:effectExtent l="0" t="0" r="0" b="0"/>
             <wp:docPr id="1" name="0 Imagen"/>
@@ -3722,10 +3713,10 @@
                     <pic:cNvPicPr/>
                   </pic:nvPicPr>
                   <pic:blipFill>
-                    <a:blip r:embed="rId13" cstate="print">
+                    <a:blip r:embed="rId12" cstate="print">
                       <a:extLst>
                         <a:ext uri="{28A0092B-C50C-407E-A947-70E740481C1C}">
-                          <a14:useLocalDpi xmlns:a14="http://schemas.microsoft.com/office/drawing/2010/main" val="0"/>
+                          <a14:useLocalDpi xmlns:a14="http://schemas.microsoft.com/office/drawing/2010/main" xmlns:wps="http://schemas.microsoft.com/office/word/2010/wordprocessingShape" xmlns:wpi="http://schemas.microsoft.com/office/word/2010/wordprocessingInk" xmlns:wpg="http://schemas.microsoft.com/office/word/2010/wordprocessingGroup" xmlns:w14="http://schemas.microsoft.com/office/word/2010/wordml" xmlns:w="http://schemas.openxmlformats.org/wordprocessingml/2006/main" xmlns:w10="urn:schemas-microsoft-com:office:word" xmlns:wp14="http://schemas.microsoft.com/office/word/2010/wordprocessingDrawing" xmlns:v="urn:schemas-microsoft-com:vml" xmlns:o="urn:schemas-microsoft-com:office:office" xmlns:mc="http://schemas.openxmlformats.org/markup-compatibility/2006" xmlns:wpc="http://schemas.microsoft.com/office/word/2010/wordprocessingCanvas" xmlns="" val="0"/>
                         </a:ext>
                       </a:extLst>
                     </a:blip>
@@ -3755,7 +3746,7 @@
         <w:ind w:firstLine="567"/>
         <w:jc w:val="center"/>
         <w:rPr>
-          <w:rStyle w:val="nfasis"/>
+          <w:rStyle w:val="Emphasis"/>
           <w:i w:val="0"/>
           <w:sz w:val="18"/>
           <w:szCs w:val="18"/>
@@ -3764,7 +3755,7 @@
       </w:pPr>
       <w:r>
         <w:rPr>
-          <w:rStyle w:val="nfasis"/>
+          <w:rStyle w:val="Emphasis"/>
           <w:b/>
           <w:i w:val="0"/>
           <w:sz w:val="18"/>
@@ -3775,7 +3766,7 @@
       </w:r>
       <w:r>
         <w:rPr>
-          <w:rStyle w:val="nfasis"/>
+          <w:rStyle w:val="Emphasis"/>
           <w:i w:val="0"/>
           <w:sz w:val="18"/>
           <w:szCs w:val="18"/>
@@ -3790,7 +3781,7 @@
         <w:ind w:firstLine="567"/>
         <w:jc w:val="both"/>
         <w:rPr>
-          <w:rStyle w:val="nfasis"/>
+          <w:rStyle w:val="Emphasis"/>
           <w:rFonts w:ascii="Arial" w:hAnsi="Arial" w:cs="Arial"/>
           <w:i w:val="0"/>
           <w:lang w:val="es-VE"/>
@@ -3798,7 +3789,7 @@
       </w:pPr>
       <w:r>
         <w:rPr>
-          <w:rStyle w:val="nfasis"/>
+          <w:rStyle w:val="Emphasis"/>
           <w:rFonts w:ascii="Arial" w:hAnsi="Arial" w:cs="Arial"/>
           <w:i w:val="0"/>
           <w:lang w:val="es-VE"/>
@@ -3808,7 +3799,7 @@
       </w:r>
       <w:r>
         <w:rPr>
-          <w:rStyle w:val="nfasis"/>
+          <w:rStyle w:val="Emphasis"/>
           <w:rFonts w:ascii="Arial" w:hAnsi="Arial" w:cs="Arial"/>
           <w:i w:val="0"/>
           <w:lang w:val="es-VE"/>
@@ -3817,7 +3808,7 @@
       </w:r>
       <w:r>
         <w:rPr>
-          <w:rStyle w:val="nfasis"/>
+          <w:rStyle w:val="Emphasis"/>
           <w:rFonts w:ascii="Arial" w:hAnsi="Arial" w:cs="Arial"/>
           <w:i w:val="0"/>
           <w:lang w:val="es-VE"/>
@@ -3826,7 +3817,7 @@
       </w:r>
       <w:r>
         <w:rPr>
-          <w:rStyle w:val="nfasis"/>
+          <w:rStyle w:val="Emphasis"/>
           <w:rFonts w:ascii="Arial" w:hAnsi="Arial" w:cs="Arial"/>
           <w:i w:val="0"/>
           <w:lang w:val="es-VE"/>
@@ -3835,7 +3826,7 @@
       </w:r>
       <w:r>
         <w:rPr>
-          <w:rStyle w:val="nfasis"/>
+          <w:rStyle w:val="Emphasis"/>
           <w:rFonts w:ascii="Arial" w:hAnsi="Arial" w:cs="Arial"/>
           <w:i w:val="0"/>
           <w:lang w:val="es-VE"/>
@@ -3844,7 +3835,7 @@
       </w:r>
       <w:r>
         <w:rPr>
-          <w:rStyle w:val="nfasis"/>
+          <w:rStyle w:val="Emphasis"/>
           <w:rFonts w:ascii="Arial" w:hAnsi="Arial" w:cs="Arial"/>
           <w:i w:val="0"/>
           <w:lang w:val="es-VE"/>
@@ -3853,7 +3844,7 @@
       </w:r>
       <w:r>
         <w:rPr>
-          <w:rStyle w:val="nfasis"/>
+          <w:rStyle w:val="Emphasis"/>
           <w:rFonts w:ascii="Arial" w:hAnsi="Arial" w:cs="Arial"/>
           <w:i w:val="0"/>
           <w:lang w:val="es-VE"/>
@@ -3862,7 +3853,7 @@
       </w:r>
       <w:r>
         <w:rPr>
-          <w:rStyle w:val="nfasis"/>
+          <w:rStyle w:val="Emphasis"/>
           <w:rFonts w:ascii="Arial" w:hAnsi="Arial" w:cs="Arial"/>
           <w:i w:val="0"/>
           <w:lang w:val="es-VE"/>
@@ -3871,7 +3862,7 @@
       </w:r>
       <w:r>
         <w:rPr>
-          <w:rStyle w:val="nfasis"/>
+          <w:rStyle w:val="Emphasis"/>
           <w:rFonts w:ascii="Arial" w:hAnsi="Arial" w:cs="Arial"/>
           <w:i w:val="0"/>
           <w:lang w:val="es-VE"/>
@@ -3880,7 +3871,7 @@
       </w:r>
       <w:r>
         <w:rPr>
-          <w:rStyle w:val="nfasis"/>
+          <w:rStyle w:val="Emphasis"/>
           <w:rFonts w:ascii="Arial" w:hAnsi="Arial" w:cs="Arial"/>
           <w:i w:val="0"/>
           <w:lang w:val="es-VE"/>
@@ -3889,7 +3880,7 @@
       </w:r>
       <w:r>
         <w:rPr>
-          <w:rStyle w:val="nfasis"/>
+          <w:rStyle w:val="Emphasis"/>
           <w:rFonts w:ascii="Arial" w:hAnsi="Arial" w:cs="Arial"/>
           <w:i w:val="0"/>
           <w:lang w:val="es-VE"/>
@@ -3898,7 +3889,7 @@
       </w:r>
       <w:r>
         <w:rPr>
-          <w:rStyle w:val="nfasis"/>
+          <w:rStyle w:val="Emphasis"/>
           <w:rFonts w:ascii="Arial" w:hAnsi="Arial" w:cs="Arial"/>
           <w:i w:val="0"/>
           <w:lang w:val="es-VE"/>
@@ -3907,7 +3898,7 @@
       </w:r>
       <w:r>
         <w:rPr>
-          <w:rStyle w:val="nfasis"/>
+          <w:rStyle w:val="Emphasis"/>
           <w:rFonts w:ascii="Arial" w:hAnsi="Arial" w:cs="Arial"/>
           <w:i w:val="0"/>
           <w:lang w:val="es-VE"/>
@@ -3916,7 +3907,7 @@
       </w:r>
       <w:r>
         <w:rPr>
-          <w:rStyle w:val="nfasis"/>
+          <w:rStyle w:val="Emphasis"/>
           <w:b/>
           <w:sz w:val="22"/>
           <w:lang w:val="es-VE"/>
@@ -3925,7 +3916,7 @@
       </w:r>
       <w:r>
         <w:rPr>
-          <w:rStyle w:val="nfasis"/>
+          <w:rStyle w:val="Emphasis"/>
           <w:rFonts w:ascii="Arial" w:hAnsi="Arial" w:cs="Arial"/>
           <w:i w:val="0"/>
           <w:lang w:val="es-VE"/>
@@ -3934,7 +3925,7 @@
       </w:r>
       <w:r>
         <w:rPr>
-          <w:rStyle w:val="nfasis"/>
+          <w:rStyle w:val="Emphasis"/>
           <w:rFonts w:ascii="Arial" w:hAnsi="Arial" w:cs="Arial"/>
           <w:i w:val="0"/>
           <w:lang w:val="es-VE"/>
@@ -3943,7 +3934,7 @@
       </w:r>
       <w:r>
         <w:rPr>
-          <w:rStyle w:val="nfasis"/>
+          <w:rStyle w:val="Emphasis"/>
           <w:rFonts w:ascii="Arial" w:hAnsi="Arial" w:cs="Arial"/>
           <w:i w:val="0"/>
           <w:lang w:val="es-VE"/>
@@ -3952,7 +3943,7 @@
       </w:r>
       <w:r>
         <w:rPr>
-          <w:rStyle w:val="nfasis"/>
+          <w:rStyle w:val="Emphasis"/>
           <w:rFonts w:ascii="Arial" w:hAnsi="Arial" w:cs="Arial"/>
           <w:i w:val="0"/>
           <w:lang w:val="es-VE"/>
@@ -3961,7 +3952,7 @@
       </w:r>
       <w:r>
         <w:rPr>
-          <w:rStyle w:val="nfasis"/>
+          <w:rStyle w:val="Emphasis"/>
           <w:rFonts w:ascii="Arial" w:hAnsi="Arial" w:cs="Arial"/>
           <w:lang w:val="es-VE"/>
         </w:rPr>
@@ -3970,7 +3961,7 @@
       <w:proofErr w:type="spellStart"/>
       <w:r>
         <w:rPr>
-          <w:rStyle w:val="nfasis"/>
+          <w:rStyle w:val="Emphasis"/>
           <w:rFonts w:ascii="Arial" w:hAnsi="Arial" w:cs="Arial"/>
           <w:lang w:val="es-VE"/>
         </w:rPr>
@@ -3979,7 +3970,7 @@
       <w:proofErr w:type="spellEnd"/>
       <w:r>
         <w:rPr>
-          <w:rStyle w:val="nfasis"/>
+          <w:rStyle w:val="Emphasis"/>
           <w:rFonts w:ascii="Arial" w:hAnsi="Arial" w:cs="Arial"/>
           <w:lang w:val="es-VE"/>
         </w:rPr>
@@ -3987,7 +3978,7 @@
       </w:r>
       <w:r>
         <w:rPr>
-          <w:rStyle w:val="nfasis"/>
+          <w:rStyle w:val="Emphasis"/>
           <w:rFonts w:ascii="Arial" w:hAnsi="Arial" w:cs="Arial"/>
           <w:i w:val="0"/>
           <w:lang w:val="es-VE"/>
@@ -4010,10 +4001,9 @@
         <w:rPr>
           <w:rFonts w:ascii="Arial" w:hAnsi="Arial" w:cs="Arial"/>
           <w:noProof/>
-          <w:lang w:val="es-VE" w:eastAsia="es-VE"/>
         </w:rPr>
         <w:drawing>
-          <wp:anchor distT="0" distB="0" distL="114300" distR="114300" simplePos="0" relativeHeight="251659264" behindDoc="0" locked="0" layoutInCell="1" allowOverlap="1" wp14:anchorId="6A507B3E" wp14:editId="2C94ECB1">
+          <wp:anchor distT="0" distB="0" distL="114300" distR="114300" simplePos="0" relativeHeight="251659264" behindDoc="0" locked="0" layoutInCell="1" allowOverlap="1">
             <wp:simplePos x="0" y="0"/>
             <wp:positionH relativeFrom="column">
               <wp:posOffset>2428875</wp:posOffset>
@@ -4036,10 +4026,10 @@
                     <pic:cNvPicPr/>
                   </pic:nvPicPr>
                   <pic:blipFill>
-                    <a:blip r:embed="rId14">
+                    <a:blip r:embed="rId13" cstate="print">
                       <a:extLst>
                         <a:ext uri="{28A0092B-C50C-407E-A947-70E740481C1C}">
-                          <a14:useLocalDpi xmlns:a14="http://schemas.microsoft.com/office/drawing/2010/main" val="0"/>
+                          <a14:useLocalDpi xmlns:a14="http://schemas.microsoft.com/office/drawing/2010/main" xmlns:wps="http://schemas.microsoft.com/office/word/2010/wordprocessingShape" xmlns:wpi="http://schemas.microsoft.com/office/word/2010/wordprocessingInk" xmlns:wpg="http://schemas.microsoft.com/office/word/2010/wordprocessingGroup" xmlns:w14="http://schemas.microsoft.com/office/word/2010/wordml" xmlns:w="http://schemas.openxmlformats.org/wordprocessingml/2006/main" xmlns:w10="urn:schemas-microsoft-com:office:word" xmlns:wp14="http://schemas.microsoft.com/office/word/2010/wordprocessingDrawing" xmlns:v="urn:schemas-microsoft-com:vml" xmlns:o="urn:schemas-microsoft-com:office:office" xmlns:mc="http://schemas.openxmlformats.org/markup-compatibility/2006" xmlns:wpc="http://schemas.microsoft.com/office/word/2010/wordprocessingCanvas" xmlns="" val="0"/>
                         </a:ext>
                       </a:extLst>
                     </a:blip>
@@ -4059,12 +4049,6 @@
                 </pic:pic>
               </a:graphicData>
             </a:graphic>
-            <wp14:sizeRelH relativeFrom="page">
-              <wp14:pctWidth>0</wp14:pctWidth>
-            </wp14:sizeRelH>
-            <wp14:sizeRelV relativeFrom="page">
-              <wp14:pctHeight>0</wp14:pctHeight>
-            </wp14:sizeRelV>
           </wp:anchor>
         </w:drawing>
       </w:r>
@@ -4072,10 +4056,9 @@
         <w:rPr>
           <w:rFonts w:ascii="Arial" w:hAnsi="Arial" w:cs="Arial"/>
           <w:noProof/>
-          <w:lang w:val="es-VE" w:eastAsia="es-VE"/>
         </w:rPr>
         <w:drawing>
-          <wp:anchor distT="0" distB="0" distL="114300" distR="114300" simplePos="0" relativeHeight="251658240" behindDoc="0" locked="0" layoutInCell="1" allowOverlap="1" wp14:anchorId="2D95BF21" wp14:editId="64D213DA">
+          <wp:anchor distT="0" distB="0" distL="114300" distR="114300" simplePos="0" relativeHeight="251658240" behindDoc="0" locked="0" layoutInCell="1" allowOverlap="1">
             <wp:simplePos x="0" y="0"/>
             <wp:positionH relativeFrom="column">
               <wp:posOffset>-38100</wp:posOffset>
@@ -4098,10 +4081,10 @@
                     <pic:cNvPicPr/>
                   </pic:nvPicPr>
                   <pic:blipFill>
-                    <a:blip r:embed="rId15" cstate="print">
+                    <a:blip r:embed="rId14" cstate="print">
                       <a:extLst>
                         <a:ext uri="{28A0092B-C50C-407E-A947-70E740481C1C}">
-                          <a14:useLocalDpi xmlns:a14="http://schemas.microsoft.com/office/drawing/2010/main" val="0"/>
+                          <a14:useLocalDpi xmlns:a14="http://schemas.microsoft.com/office/drawing/2010/main" xmlns:wps="http://schemas.microsoft.com/office/word/2010/wordprocessingShape" xmlns:wpi="http://schemas.microsoft.com/office/word/2010/wordprocessingInk" xmlns:wpg="http://schemas.microsoft.com/office/word/2010/wordprocessingGroup" xmlns:w14="http://schemas.microsoft.com/office/word/2010/wordml" xmlns:w="http://schemas.openxmlformats.org/wordprocessingml/2006/main" xmlns:w10="urn:schemas-microsoft-com:office:word" xmlns:wp14="http://schemas.microsoft.com/office/word/2010/wordprocessingDrawing" xmlns:v="urn:schemas-microsoft-com:vml" xmlns:o="urn:schemas-microsoft-com:office:office" xmlns:mc="http://schemas.openxmlformats.org/markup-compatibility/2006" xmlns:wpc="http://schemas.microsoft.com/office/word/2010/wordprocessingCanvas" xmlns="" val="0"/>
                         </a:ext>
                       </a:extLst>
                     </a:blip>
@@ -4121,12 +4104,6 @@
                 </pic:pic>
               </a:graphicData>
             </a:graphic>
-            <wp14:sizeRelH relativeFrom="page">
-              <wp14:pctWidth>0</wp14:pctWidth>
-            </wp14:sizeRelH>
-            <wp14:sizeRelV relativeFrom="page">
-              <wp14:pctHeight>0</wp14:pctHeight>
-            </wp14:sizeRelV>
           </wp:anchor>
         </w:drawing>
       </w:r>
@@ -4197,7 +4174,7 @@
         <w:ind w:firstLine="567"/>
         <w:jc w:val="both"/>
         <w:rPr>
-          <w:rStyle w:val="nfasis"/>
+          <w:rStyle w:val="Emphasis"/>
           <w:rFonts w:ascii="Arial" w:hAnsi="Arial" w:cs="Arial"/>
           <w:i w:val="0"/>
           <w:lang w:val="es-VE"/>
@@ -4210,7 +4187,7 @@
         <w:ind w:firstLine="567"/>
         <w:jc w:val="both"/>
         <w:rPr>
-          <w:rStyle w:val="nfasis"/>
+          <w:rStyle w:val="Emphasis"/>
           <w:rFonts w:ascii="Arial" w:hAnsi="Arial" w:cs="Arial"/>
           <w:i w:val="0"/>
           <w:lang w:val="es-VE"/>
@@ -4223,7 +4200,7 @@
         <w:ind w:firstLine="567"/>
         <w:jc w:val="both"/>
         <w:rPr>
-          <w:rStyle w:val="nfasis"/>
+          <w:rStyle w:val="Emphasis"/>
           <w:rFonts w:ascii="Arial" w:hAnsi="Arial" w:cs="Arial"/>
           <w:i w:val="0"/>
           <w:lang w:val="es-VE"/>
@@ -4236,7 +4213,7 @@
         <w:ind w:firstLine="567"/>
         <w:jc w:val="both"/>
         <w:rPr>
-          <w:rStyle w:val="nfasis"/>
+          <w:rStyle w:val="Emphasis"/>
           <w:rFonts w:ascii="Arial" w:hAnsi="Arial" w:cs="Arial"/>
           <w:i w:val="0"/>
           <w:lang w:val="es-VE"/>
@@ -4249,7 +4226,7 @@
         <w:ind w:firstLine="567"/>
         <w:jc w:val="both"/>
         <w:rPr>
-          <w:rStyle w:val="nfasis"/>
+          <w:rStyle w:val="Emphasis"/>
           <w:rFonts w:ascii="Arial" w:hAnsi="Arial" w:cs="Arial"/>
           <w:i w:val="0"/>
           <w:lang w:val="es-VE"/>
@@ -4262,7 +4239,7 @@
         <w:ind w:firstLine="567"/>
         <w:jc w:val="both"/>
         <w:rPr>
-          <w:rStyle w:val="nfasis"/>
+          <w:rStyle w:val="Emphasis"/>
           <w:rFonts w:ascii="Arial" w:hAnsi="Arial" w:cs="Arial"/>
           <w:i w:val="0"/>
           <w:lang w:val="es-VE"/>
@@ -4283,10 +4260,9 @@
         <w:rPr>
           <w:rFonts w:ascii="Arial" w:hAnsi="Arial" w:cs="Arial"/>
           <w:noProof/>
-          <w:lang w:val="es-VE" w:eastAsia="es-VE"/>
         </w:rPr>
         <w:drawing>
-          <wp:inline distT="0" distB="0" distL="0" distR="0" wp14:anchorId="06FBD243" wp14:editId="05BE15D5">
+          <wp:inline distT="0" distB="0" distL="0" distR="0">
             <wp:extent cx="4893200" cy="2676525"/>
             <wp:effectExtent l="0" t="0" r="3175" b="0"/>
             <wp:docPr id="4" name="0 Imagen"/>
@@ -4301,10 +4277,10 @@
                     <pic:cNvPicPr/>
                   </pic:nvPicPr>
                   <pic:blipFill>
-                    <a:blip r:embed="rId16" cstate="print">
+                    <a:blip r:embed="rId15" cstate="print">
                       <a:extLst>
                         <a:ext uri="{28A0092B-C50C-407E-A947-70E740481C1C}">
-                          <a14:useLocalDpi xmlns:a14="http://schemas.microsoft.com/office/drawing/2010/main" val="0"/>
+                          <a14:useLocalDpi xmlns:a14="http://schemas.microsoft.com/office/drawing/2010/main" xmlns:wps="http://schemas.microsoft.com/office/word/2010/wordprocessingShape" xmlns:wpi="http://schemas.microsoft.com/office/word/2010/wordprocessingInk" xmlns:wpg="http://schemas.microsoft.com/office/word/2010/wordprocessingGroup" xmlns:w14="http://schemas.microsoft.com/office/word/2010/wordml" xmlns:w="http://schemas.openxmlformats.org/wordprocessingml/2006/main" xmlns:w10="urn:schemas-microsoft-com:office:word" xmlns:wp14="http://schemas.microsoft.com/office/word/2010/wordprocessingDrawing" xmlns:v="urn:schemas-microsoft-com:vml" xmlns:o="urn:schemas-microsoft-com:office:office" xmlns:mc="http://schemas.openxmlformats.org/markup-compatibility/2006" xmlns:wpc="http://schemas.microsoft.com/office/word/2010/wordprocessingCanvas" xmlns="" val="0"/>
                         </a:ext>
                       </a:extLst>
                     </a:blip>
@@ -4345,7 +4321,7 @@
         <w:ind w:firstLine="567"/>
         <w:jc w:val="center"/>
         <w:rPr>
-          <w:rStyle w:val="nfasis"/>
+          <w:rStyle w:val="Emphasis"/>
           <w:i w:val="0"/>
           <w:sz w:val="18"/>
           <w:szCs w:val="18"/>
@@ -4354,7 +4330,7 @@
       </w:pPr>
       <w:r>
         <w:rPr>
-          <w:rStyle w:val="nfasis"/>
+          <w:rStyle w:val="Emphasis"/>
           <w:b/>
           <w:sz w:val="18"/>
           <w:szCs w:val="18"/>
@@ -4364,7 +4340,7 @@
       </w:r>
       <w:r>
         <w:rPr>
-          <w:rStyle w:val="nfasis"/>
+          <w:rStyle w:val="Emphasis"/>
           <w:sz w:val="18"/>
           <w:szCs w:val="18"/>
           <w:lang w:val="es-VE"/>
@@ -4374,7 +4350,7 @@
       <w:proofErr w:type="spellStart"/>
       <w:r>
         <w:rPr>
-          <w:rStyle w:val="nfasis"/>
+          <w:rStyle w:val="Emphasis"/>
           <w:sz w:val="18"/>
           <w:szCs w:val="18"/>
           <w:lang w:val="es-VE"/>
@@ -4384,7 +4360,7 @@
       <w:proofErr w:type="spellEnd"/>
       <w:r>
         <w:rPr>
-          <w:rStyle w:val="nfasis"/>
+          <w:rStyle w:val="Emphasis"/>
           <w:sz w:val="18"/>
           <w:szCs w:val="18"/>
           <w:lang w:val="es-VE"/>
@@ -4404,7 +4380,7 @@
     </w:p>
     <w:p>
       <w:pPr>
-        <w:pStyle w:val="Ttulo2"/>
+        <w:pStyle w:val="Heading2"/>
         <w:spacing w:line="360" w:lineRule="auto"/>
         <w:rPr>
           <w:lang w:val="es-VE"/>
@@ -4617,15 +4593,15 @@
         <w:ind w:firstLine="567"/>
         <w:jc w:val="both"/>
         <w:rPr>
-          <w:rStyle w:val="nfasisintenso"/>
-          <w:sz w:val="22"/>
-          <w:lang w:val="es-VE"/>
-        </w:rPr>
-      </w:pPr>
-      <w:hyperlink r:id="rId17" w:history="1">
+          <w:rStyle w:val="IntenseEmphasis"/>
+          <w:sz w:val="22"/>
+          <w:lang w:val="es-VE"/>
+        </w:rPr>
+      </w:pPr>
+      <w:hyperlink r:id="rId16" w:history="1">
         <w:r>
           <w:rPr>
-            <w:rStyle w:val="nfasisintenso"/>
+            <w:rStyle w:val="IntenseEmphasis"/>
             <w:sz w:val="22"/>
             <w:lang w:val="es-VE"/>
           </w:rPr>
@@ -4650,7 +4626,7 @@
         <w:ind w:firstLine="567"/>
         <w:jc w:val="both"/>
         <w:rPr>
-          <w:rStyle w:val="nfasis"/>
+          <w:rStyle w:val="Emphasis"/>
           <w:rFonts w:ascii="Arial" w:hAnsi="Arial" w:cs="Arial"/>
           <w:i w:val="0"/>
           <w:lang w:val="es-VE"/>
@@ -4666,7 +4642,7 @@
       <w:proofErr w:type="spellStart"/>
       <w:r>
         <w:rPr>
-          <w:rStyle w:val="nfasis"/>
+          <w:rStyle w:val="Emphasis"/>
           <w:b/>
           <w:sz w:val="22"/>
           <w:lang w:val="es-VE"/>
@@ -4711,7 +4687,7 @@
       </w:r>
       <w:r>
         <w:rPr>
-          <w:rStyle w:val="nfasis"/>
+          <w:rStyle w:val="Emphasis"/>
           <w:b/>
           <w:sz w:val="22"/>
           <w:lang w:val="es-VE"/>
@@ -4720,7 +4696,7 @@
       </w:r>
       <w:r>
         <w:rPr>
-          <w:rStyle w:val="nfasis"/>
+          <w:rStyle w:val="Emphasis"/>
           <w:b/>
           <w:sz w:val="22"/>
           <w:lang w:val="es-VE"/>
@@ -4729,7 +4705,7 @@
       </w:r>
       <w:r>
         <w:rPr>
-          <w:rStyle w:val="nfasis"/>
+          <w:rStyle w:val="Emphasis"/>
           <w:rFonts w:ascii="Arial" w:hAnsi="Arial" w:cs="Arial"/>
           <w:i w:val="0"/>
           <w:lang w:val="es-VE"/>
@@ -4739,7 +4715,7 @@
       <w:proofErr w:type="spellStart"/>
       <w:r>
         <w:rPr>
-          <w:rStyle w:val="nfasis"/>
+          <w:rStyle w:val="Emphasis"/>
           <w:b/>
           <w:sz w:val="22"/>
           <w:lang w:val="es-VE"/>
@@ -4749,7 +4725,7 @@
       <w:proofErr w:type="spellEnd"/>
       <w:r>
         <w:rPr>
-          <w:rStyle w:val="nfasis"/>
+          <w:rStyle w:val="Emphasis"/>
           <w:b/>
           <w:sz w:val="22"/>
           <w:lang w:val="es-VE"/>
@@ -4759,7 +4735,7 @@
       <w:proofErr w:type="spellStart"/>
       <w:r>
         <w:rPr>
-          <w:rStyle w:val="nfasis"/>
+          <w:rStyle w:val="Emphasis"/>
           <w:b/>
           <w:sz w:val="22"/>
           <w:lang w:val="es-VE"/>
@@ -4769,7 +4745,7 @@
       <w:proofErr w:type="spellEnd"/>
       <w:r>
         <w:rPr>
-          <w:rStyle w:val="nfasis"/>
+          <w:rStyle w:val="Emphasis"/>
           <w:b/>
           <w:sz w:val="22"/>
           <w:lang w:val="es-VE"/>
@@ -4779,7 +4755,7 @@
       <w:proofErr w:type="spellStart"/>
       <w:r>
         <w:rPr>
-          <w:rStyle w:val="nfasis"/>
+          <w:rStyle w:val="Emphasis"/>
           <w:b/>
           <w:sz w:val="22"/>
           <w:lang w:val="es-VE"/>
@@ -4789,7 +4765,7 @@
       <w:proofErr w:type="spellEnd"/>
       <w:r>
         <w:rPr>
-          <w:rStyle w:val="nfasis"/>
+          <w:rStyle w:val="Emphasis"/>
           <w:i w:val="0"/>
           <w:lang w:val="es-VE"/>
         </w:rPr>
@@ -4797,26 +4773,37 @@
       </w:r>
       <w:r>
         <w:rPr>
-          <w:rStyle w:val="nfasis"/>
+          <w:rStyle w:val="Emphasis"/>
           <w:rFonts w:ascii="Arial" w:hAnsi="Arial" w:cs="Arial"/>
           <w:i w:val="0"/>
           <w:lang w:val="es-VE"/>
         </w:rPr>
         <w:t xml:space="preserve">Entre las tres opciones que se le presentan, seleccione la segunda </w:t>
       </w:r>
-      <w:r>
-        <w:rPr>
-          <w:rStyle w:val="nfasis"/>
+      <w:proofErr w:type="spellStart"/>
+      <w:r>
+        <w:rPr>
+          <w:rStyle w:val="Emphasis"/>
           <w:b/>
           <w:sz w:val="22"/>
           <w:lang w:val="es-VE"/>
         </w:rPr>
-        <w:t xml:space="preserve">Run </w:t>
+        <w:t>Run</w:t>
+      </w:r>
+      <w:proofErr w:type="spellEnd"/>
+      <w:r>
+        <w:rPr>
+          <w:rStyle w:val="Emphasis"/>
+          <w:b/>
+          <w:sz w:val="22"/>
+          <w:lang w:val="es-VE"/>
+        </w:rPr>
+        <w:t xml:space="preserve"> </w:t>
       </w:r>
       <w:proofErr w:type="spellStart"/>
       <w:r>
         <w:rPr>
-          <w:rStyle w:val="nfasis"/>
+          <w:rStyle w:val="Emphasis"/>
           <w:b/>
           <w:sz w:val="22"/>
           <w:lang w:val="es-VE"/>
@@ -4826,7 +4813,7 @@
       <w:proofErr w:type="spellEnd"/>
       <w:r>
         <w:rPr>
-          <w:rStyle w:val="nfasis"/>
+          <w:rStyle w:val="Emphasis"/>
           <w:b/>
           <w:sz w:val="22"/>
           <w:lang w:val="es-VE"/>
@@ -4836,7 +4823,7 @@
       <w:proofErr w:type="spellStart"/>
       <w:r>
         <w:rPr>
-          <w:rStyle w:val="nfasis"/>
+          <w:rStyle w:val="Emphasis"/>
           <w:b/>
           <w:sz w:val="22"/>
           <w:lang w:val="es-VE"/>
@@ -4846,7 +4833,7 @@
       <w:proofErr w:type="spellEnd"/>
       <w:r>
         <w:rPr>
-          <w:rStyle w:val="nfasis"/>
+          <w:rStyle w:val="Emphasis"/>
           <w:b/>
           <w:sz w:val="22"/>
           <w:lang w:val="es-VE"/>
@@ -4856,7 +4843,7 @@
       <w:proofErr w:type="spellStart"/>
       <w:r>
         <w:rPr>
-          <w:rStyle w:val="nfasis"/>
+          <w:rStyle w:val="Emphasis"/>
           <w:b/>
           <w:sz w:val="22"/>
           <w:lang w:val="es-VE"/>
@@ -4866,7 +4853,7 @@
       <w:proofErr w:type="spellEnd"/>
       <w:r>
         <w:rPr>
-          <w:rStyle w:val="nfasis"/>
+          <w:rStyle w:val="Emphasis"/>
           <w:b/>
           <w:sz w:val="22"/>
           <w:lang w:val="es-VE"/>
@@ -4876,7 +4863,7 @@
       <w:proofErr w:type="spellStart"/>
       <w:r>
         <w:rPr>
-          <w:rStyle w:val="nfasis"/>
+          <w:rStyle w:val="Emphasis"/>
           <w:b/>
           <w:sz w:val="22"/>
           <w:lang w:val="es-VE"/>
@@ -4886,7 +4873,7 @@
       <w:proofErr w:type="spellEnd"/>
       <w:r>
         <w:rPr>
-          <w:rStyle w:val="nfasis"/>
+          <w:rStyle w:val="Emphasis"/>
           <w:b/>
           <w:sz w:val="22"/>
           <w:lang w:val="es-VE"/>
@@ -4896,7 +4883,7 @@
       <w:proofErr w:type="spellStart"/>
       <w:r>
         <w:rPr>
-          <w:rStyle w:val="nfasis"/>
+          <w:rStyle w:val="Emphasis"/>
           <w:b/>
           <w:sz w:val="22"/>
           <w:lang w:val="es-VE"/>
@@ -4906,7 +4893,7 @@
       <w:proofErr w:type="spellEnd"/>
       <w:r>
         <w:rPr>
-          <w:rStyle w:val="nfasis"/>
+          <w:rStyle w:val="Emphasis"/>
           <w:rFonts w:ascii="Arial" w:hAnsi="Arial" w:cs="Arial"/>
           <w:i w:val="0"/>
           <w:lang w:val="es-VE"/>
@@ -4915,7 +4902,7 @@
       </w:r>
       <w:r>
         <w:rPr>
-          <w:rStyle w:val="nfasis"/>
+          <w:rStyle w:val="Emphasis"/>
           <w:rFonts w:ascii="Arial" w:hAnsi="Arial" w:cs="Arial"/>
           <w:i w:val="0"/>
           <w:lang w:val="es-VE"/>
@@ -4924,7 +4911,7 @@
       </w:r>
       <w:r>
         <w:rPr>
-          <w:rStyle w:val="nfasis"/>
+          <w:rStyle w:val="Emphasis"/>
           <w:rFonts w:ascii="Arial" w:hAnsi="Arial" w:cs="Arial"/>
           <w:i w:val="0"/>
           <w:lang w:val="es-VE"/>
@@ -4933,7 +4920,7 @@
       </w:r>
       <w:r>
         <w:rPr>
-          <w:rStyle w:val="nfasis"/>
+          <w:rStyle w:val="Emphasis"/>
           <w:rFonts w:ascii="Arial" w:hAnsi="Arial" w:cs="Arial"/>
           <w:i w:val="0"/>
           <w:lang w:val="es-VE"/>
@@ -4947,7 +4934,7 @@
         <w:ind w:firstLine="567"/>
         <w:jc w:val="both"/>
         <w:rPr>
-          <w:rStyle w:val="nfasis"/>
+          <w:rStyle w:val="Emphasis"/>
           <w:rFonts w:ascii="Arial" w:hAnsi="Arial" w:cs="Arial"/>
           <w:i w:val="0"/>
           <w:lang w:val="es-VE"/>
@@ -4960,7 +4947,7 @@
         <w:ind w:firstLine="567"/>
         <w:jc w:val="both"/>
         <w:rPr>
-          <w:rStyle w:val="nfasis"/>
+          <w:rStyle w:val="Emphasis"/>
           <w:rFonts w:ascii="Arial" w:hAnsi="Arial" w:cs="Arial"/>
           <w:i w:val="0"/>
           <w:lang w:val="es-VE"/>
@@ -4968,7 +4955,7 @@
       </w:pPr>
       <w:r>
         <w:rPr>
-          <w:rStyle w:val="nfasis"/>
+          <w:rStyle w:val="Emphasis"/>
           <w:rFonts w:ascii="Arial" w:hAnsi="Arial" w:cs="Arial"/>
           <w:i w:val="0"/>
           <w:lang w:val="es-VE"/>
@@ -4978,7 +4965,7 @@
       <w:proofErr w:type="spellStart"/>
       <w:r>
         <w:rPr>
-          <w:rStyle w:val="nfasis"/>
+          <w:rStyle w:val="Emphasis"/>
           <w:rFonts w:ascii="Arial" w:hAnsi="Arial" w:cs="Arial"/>
           <w:i w:val="0"/>
           <w:lang w:val="es-VE"/>
@@ -4988,7 +4975,7 @@
       <w:proofErr w:type="spellEnd"/>
       <w:r>
         <w:rPr>
-          <w:rStyle w:val="nfasis"/>
+          <w:rStyle w:val="Emphasis"/>
           <w:rFonts w:ascii="Arial" w:hAnsi="Arial" w:cs="Arial"/>
           <w:i w:val="0"/>
           <w:lang w:val="es-VE"/>
@@ -5002,7 +4989,7 @@
         <w:ind w:firstLine="567"/>
         <w:jc w:val="both"/>
         <w:rPr>
-          <w:rStyle w:val="nfasis"/>
+          <w:rStyle w:val="Emphasis"/>
           <w:rFonts w:ascii="Arial" w:hAnsi="Arial" w:cs="Arial"/>
           <w:i w:val="0"/>
           <w:lang w:val="es-VE"/>
@@ -5015,34 +5002,32 @@
         <w:ind w:firstLine="567"/>
         <w:jc w:val="both"/>
         <w:rPr>
-          <w:rStyle w:val="nfasis"/>
-          <w:sz w:val="22"/>
-          <w:lang w:val="es-VE"/>
-        </w:rPr>
-      </w:pPr>
-      <w:r>
-        <w:rPr>
-          <w:rStyle w:val="nfasis"/>
+          <w:rStyle w:val="Emphasis"/>
+          <w:sz w:val="22"/>
+          <w:lang w:val="es-VE"/>
+        </w:rPr>
+      </w:pPr>
+      <w:r>
+        <w:rPr>
+          <w:rStyle w:val="Emphasis"/>
           <w:sz w:val="22"/>
           <w:lang w:val="es-VE"/>
         </w:rPr>
         <w:t xml:space="preserve">&gt; </w:t>
       </w:r>
       <w:proofErr w:type="spellStart"/>
-      <w:proofErr w:type="gramStart"/>
-      <w:r>
-        <w:rPr>
-          <w:rStyle w:val="nfasis"/>
+      <w:r>
+        <w:rPr>
+          <w:rStyle w:val="Emphasis"/>
           <w:sz w:val="22"/>
           <w:lang w:val="es-VE"/>
         </w:rPr>
         <w:t>git</w:t>
       </w:r>
       <w:proofErr w:type="spellEnd"/>
-      <w:proofErr w:type="gramEnd"/>
-      <w:r>
-        <w:rPr>
-          <w:rStyle w:val="nfasis"/>
+      <w:r>
+        <w:rPr>
+          <w:rStyle w:val="Emphasis"/>
           <w:sz w:val="22"/>
           <w:lang w:val="es-VE"/>
         </w:rPr>
@@ -5055,7 +5040,7 @@
         <w:ind w:firstLine="567"/>
         <w:jc w:val="both"/>
         <w:rPr>
-          <w:rStyle w:val="nfasis"/>
+          <w:rStyle w:val="Emphasis"/>
           <w:sz w:val="22"/>
           <w:lang w:val="es-VE"/>
         </w:rPr>
@@ -5065,10 +5050,9 @@
           <w:rFonts w:ascii="Arial" w:hAnsi="Arial" w:cs="Arial"/>
           <w:iCs/>
           <w:noProof/>
-          <w:lang w:val="es-VE" w:eastAsia="es-VE"/>
         </w:rPr>
         <w:drawing>
-          <wp:anchor distT="0" distB="0" distL="114300" distR="114300" simplePos="0" relativeHeight="251662336" behindDoc="0" locked="0" layoutInCell="1" allowOverlap="1" wp14:anchorId="22B21B2C" wp14:editId="25C9380F">
+          <wp:anchor distT="0" distB="0" distL="114300" distR="114300" simplePos="0" relativeHeight="251662336" behindDoc="0" locked="0" layoutInCell="1" allowOverlap="1">
             <wp:simplePos x="0" y="0"/>
             <wp:positionH relativeFrom="column">
               <wp:posOffset>115570</wp:posOffset>
@@ -5091,10 +5075,10 @@
                     <pic:cNvPicPr/>
                   </pic:nvPicPr>
                   <pic:blipFill>
-                    <a:blip r:embed="rId18">
+                    <a:blip r:embed="rId17" cstate="print">
                       <a:extLst>
                         <a:ext uri="{28A0092B-C50C-407E-A947-70E740481C1C}">
-                          <a14:useLocalDpi xmlns:a14="http://schemas.microsoft.com/office/drawing/2010/main" val="0"/>
+                          <a14:useLocalDpi xmlns:a14="http://schemas.microsoft.com/office/drawing/2010/main" xmlns:wps="http://schemas.microsoft.com/office/word/2010/wordprocessingShape" xmlns:wpi="http://schemas.microsoft.com/office/word/2010/wordprocessingInk" xmlns:wpg="http://schemas.microsoft.com/office/word/2010/wordprocessingGroup" xmlns:w14="http://schemas.microsoft.com/office/word/2010/wordml" xmlns:w="http://schemas.openxmlformats.org/wordprocessingml/2006/main" xmlns:w10="urn:schemas-microsoft-com:office:word" xmlns:wp14="http://schemas.microsoft.com/office/word/2010/wordprocessingDrawing" xmlns:v="urn:schemas-microsoft-com:vml" xmlns:o="urn:schemas-microsoft-com:office:office" xmlns:mc="http://schemas.openxmlformats.org/markup-compatibility/2006" xmlns:wpc="http://schemas.microsoft.com/office/word/2010/wordprocessingCanvas" xmlns="" val="0"/>
                         </a:ext>
                       </a:extLst>
                     </a:blip>
@@ -5114,12 +5098,6 @@
                 </pic:pic>
               </a:graphicData>
             </a:graphic>
-            <wp14:sizeRelH relativeFrom="page">
-              <wp14:pctWidth>0</wp14:pctWidth>
-            </wp14:sizeRelH>
-            <wp14:sizeRelV relativeFrom="page">
-              <wp14:pctHeight>0</wp14:pctHeight>
-            </wp14:sizeRelV>
           </wp:anchor>
         </w:drawing>
       </w:r>
@@ -5130,7 +5108,7 @@
         <w:ind w:firstLine="567"/>
         <w:jc w:val="both"/>
         <w:rPr>
-          <w:rStyle w:val="nfasis"/>
+          <w:rStyle w:val="Emphasis"/>
           <w:sz w:val="22"/>
           <w:lang w:val="es-VE"/>
         </w:rPr>
@@ -5140,10 +5118,9 @@
           <w:rFonts w:ascii="Arial" w:hAnsi="Arial" w:cs="Arial"/>
           <w:iCs/>
           <w:noProof/>
-          <w:lang w:val="es-VE" w:eastAsia="es-VE"/>
         </w:rPr>
         <w:drawing>
-          <wp:anchor distT="0" distB="0" distL="114300" distR="114300" simplePos="0" relativeHeight="251660288" behindDoc="0" locked="0" layoutInCell="1" allowOverlap="1" wp14:anchorId="3A655179" wp14:editId="5BF35FE1">
+          <wp:anchor distT="0" distB="0" distL="114300" distR="114300" simplePos="0" relativeHeight="251660288" behindDoc="0" locked="0" layoutInCell="1" allowOverlap="1">
             <wp:simplePos x="0" y="0"/>
             <wp:positionH relativeFrom="column">
               <wp:posOffset>2924175</wp:posOffset>
@@ -5166,10 +5143,10 @@
                     <pic:cNvPicPr/>
                   </pic:nvPicPr>
                   <pic:blipFill>
-                    <a:blip r:embed="rId19">
+                    <a:blip r:embed="rId18" cstate="print">
                       <a:extLst>
                         <a:ext uri="{28A0092B-C50C-407E-A947-70E740481C1C}">
-                          <a14:useLocalDpi xmlns:a14="http://schemas.microsoft.com/office/drawing/2010/main" val="0"/>
+                          <a14:useLocalDpi xmlns:a14="http://schemas.microsoft.com/office/drawing/2010/main" xmlns:wps="http://schemas.microsoft.com/office/word/2010/wordprocessingShape" xmlns:wpi="http://schemas.microsoft.com/office/word/2010/wordprocessingInk" xmlns:wpg="http://schemas.microsoft.com/office/word/2010/wordprocessingGroup" xmlns:w14="http://schemas.microsoft.com/office/word/2010/wordml" xmlns:w="http://schemas.openxmlformats.org/wordprocessingml/2006/main" xmlns:w10="urn:schemas-microsoft-com:office:word" xmlns:wp14="http://schemas.microsoft.com/office/word/2010/wordprocessingDrawing" xmlns:v="urn:schemas-microsoft-com:vml" xmlns:o="urn:schemas-microsoft-com:office:office" xmlns:mc="http://schemas.openxmlformats.org/markup-compatibility/2006" xmlns:wpc="http://schemas.microsoft.com/office/word/2010/wordprocessingCanvas" xmlns="" val="0"/>
                         </a:ext>
                       </a:extLst>
                     </a:blip>
@@ -5189,12 +5166,6 @@
                 </pic:pic>
               </a:graphicData>
             </a:graphic>
-            <wp14:sizeRelH relativeFrom="page">
-              <wp14:pctWidth>0</wp14:pctWidth>
-            </wp14:sizeRelH>
-            <wp14:sizeRelV relativeFrom="page">
-              <wp14:pctHeight>0</wp14:pctHeight>
-            </wp14:sizeRelV>
           </wp:anchor>
         </w:drawing>
       </w:r>
@@ -5205,7 +5176,7 @@
         <w:ind w:firstLine="567"/>
         <w:jc w:val="both"/>
         <w:rPr>
-          <w:rStyle w:val="nfasis"/>
+          <w:rStyle w:val="Emphasis"/>
           <w:rFonts w:ascii="Arial" w:hAnsi="Arial" w:cs="Arial"/>
           <w:i w:val="0"/>
           <w:lang w:val="es-VE"/>
@@ -5218,7 +5189,7 @@
         <w:ind w:firstLine="567"/>
         <w:jc w:val="both"/>
         <w:rPr>
-          <w:rStyle w:val="nfasis"/>
+          <w:rStyle w:val="Emphasis"/>
           <w:rFonts w:ascii="Arial" w:hAnsi="Arial" w:cs="Arial"/>
           <w:i w:val="0"/>
           <w:lang w:val="es-VE"/>
@@ -5231,7 +5202,7 @@
         <w:ind w:firstLine="567"/>
         <w:jc w:val="both"/>
         <w:rPr>
-          <w:rStyle w:val="nfasis"/>
+          <w:rStyle w:val="Emphasis"/>
           <w:rFonts w:ascii="Arial" w:hAnsi="Arial" w:cs="Arial"/>
           <w:i w:val="0"/>
           <w:lang w:val="es-VE"/>
@@ -5244,7 +5215,7 @@
         <w:ind w:firstLine="567"/>
         <w:jc w:val="both"/>
         <w:rPr>
-          <w:rStyle w:val="nfasis"/>
+          <w:rStyle w:val="Emphasis"/>
           <w:rFonts w:ascii="Arial" w:hAnsi="Arial" w:cs="Arial"/>
           <w:i w:val="0"/>
           <w:lang w:val="es-VE"/>
@@ -5257,7 +5228,7 @@
         <w:ind w:firstLine="567"/>
         <w:jc w:val="both"/>
         <w:rPr>
-          <w:rStyle w:val="nfasis"/>
+          <w:rStyle w:val="Emphasis"/>
           <w:rFonts w:ascii="Arial" w:hAnsi="Arial" w:cs="Arial"/>
           <w:i w:val="0"/>
           <w:lang w:val="es-VE"/>
@@ -5270,7 +5241,7 @@
         <w:ind w:firstLine="567"/>
         <w:jc w:val="both"/>
         <w:rPr>
-          <w:rStyle w:val="nfasis"/>
+          <w:rStyle w:val="Emphasis"/>
           <w:rFonts w:ascii="Arial" w:hAnsi="Arial" w:cs="Arial"/>
           <w:i w:val="0"/>
           <w:lang w:val="es-VE"/>
@@ -5283,7 +5254,7 @@
         <w:ind w:firstLine="567"/>
         <w:jc w:val="both"/>
         <w:rPr>
-          <w:rStyle w:val="nfasis"/>
+          <w:rStyle w:val="Emphasis"/>
           <w:rFonts w:ascii="Arial" w:hAnsi="Arial" w:cs="Arial"/>
           <w:i w:val="0"/>
           <w:lang w:val="es-VE"/>
@@ -5296,7 +5267,7 @@
         <w:ind w:firstLine="567"/>
         <w:jc w:val="both"/>
         <w:rPr>
-          <w:rStyle w:val="nfasis"/>
+          <w:rStyle w:val="Emphasis"/>
           <w:rFonts w:ascii="Arial" w:hAnsi="Arial" w:cs="Arial"/>
           <w:i w:val="0"/>
           <w:lang w:val="es-VE"/>
@@ -5307,10 +5278,9 @@
           <w:rFonts w:ascii="Arial" w:hAnsi="Arial" w:cs="Arial"/>
           <w:iCs/>
           <w:noProof/>
-          <w:lang w:val="es-VE" w:eastAsia="es-VE"/>
         </w:rPr>
         <w:drawing>
-          <wp:anchor distT="0" distB="0" distL="114300" distR="114300" simplePos="0" relativeHeight="251661312" behindDoc="0" locked="0" layoutInCell="1" allowOverlap="1" wp14:anchorId="3CE18900" wp14:editId="3351909B">
+          <wp:anchor distT="0" distB="0" distL="114300" distR="114300" simplePos="0" relativeHeight="251661312" behindDoc="0" locked="0" layoutInCell="1" allowOverlap="1">
             <wp:simplePos x="0" y="0"/>
             <wp:positionH relativeFrom="column">
               <wp:posOffset>2609215</wp:posOffset>
@@ -5333,10 +5303,10 @@
                     <pic:cNvPicPr/>
                   </pic:nvPicPr>
                   <pic:blipFill>
-                    <a:blip r:embed="rId20">
+                    <a:blip r:embed="rId19" cstate="print">
                       <a:extLst>
                         <a:ext uri="{28A0092B-C50C-407E-A947-70E740481C1C}">
-                          <a14:useLocalDpi xmlns:a14="http://schemas.microsoft.com/office/drawing/2010/main" val="0"/>
+                          <a14:useLocalDpi xmlns:a14="http://schemas.microsoft.com/office/drawing/2010/main" xmlns:wps="http://schemas.microsoft.com/office/word/2010/wordprocessingShape" xmlns:wpi="http://schemas.microsoft.com/office/word/2010/wordprocessingInk" xmlns:wpg="http://schemas.microsoft.com/office/word/2010/wordprocessingGroup" xmlns:w14="http://schemas.microsoft.com/office/word/2010/wordml" xmlns:w="http://schemas.openxmlformats.org/wordprocessingml/2006/main" xmlns:w10="urn:schemas-microsoft-com:office:word" xmlns:wp14="http://schemas.microsoft.com/office/word/2010/wordprocessingDrawing" xmlns:v="urn:schemas-microsoft-com:vml" xmlns:o="urn:schemas-microsoft-com:office:office" xmlns:mc="http://schemas.openxmlformats.org/markup-compatibility/2006" xmlns:wpc="http://schemas.microsoft.com/office/word/2010/wordprocessingCanvas" xmlns="" val="0"/>
                         </a:ext>
                       </a:extLst>
                     </a:blip>
@@ -5356,12 +5326,6 @@
                 </pic:pic>
               </a:graphicData>
             </a:graphic>
-            <wp14:sizeRelH relativeFrom="page">
-              <wp14:pctWidth>0</wp14:pctWidth>
-            </wp14:sizeRelH>
-            <wp14:sizeRelV relativeFrom="page">
-              <wp14:pctHeight>0</wp14:pctHeight>
-            </wp14:sizeRelV>
           </wp:anchor>
         </w:drawing>
       </w:r>
@@ -5372,7 +5336,7 @@
         <w:ind w:firstLine="567"/>
         <w:jc w:val="both"/>
         <w:rPr>
-          <w:rStyle w:val="nfasis"/>
+          <w:rStyle w:val="Emphasis"/>
           <w:rFonts w:ascii="Arial" w:hAnsi="Arial" w:cs="Arial"/>
           <w:i w:val="0"/>
           <w:lang w:val="es-VE"/>
@@ -5385,7 +5349,7 @@
         <w:ind w:firstLine="567"/>
         <w:jc w:val="both"/>
         <w:rPr>
-          <w:rStyle w:val="nfasis"/>
+          <w:rStyle w:val="Emphasis"/>
           <w:rFonts w:ascii="Arial" w:hAnsi="Arial" w:cs="Arial"/>
           <w:i w:val="0"/>
           <w:lang w:val="es-VE"/>
@@ -5398,7 +5362,7 @@
         <w:ind w:firstLine="567"/>
         <w:jc w:val="both"/>
         <w:rPr>
-          <w:rStyle w:val="nfasis"/>
+          <w:rStyle w:val="Emphasis"/>
           <w:rFonts w:ascii="Arial" w:hAnsi="Arial" w:cs="Arial"/>
           <w:i w:val="0"/>
           <w:lang w:val="es-VE"/>
@@ -5410,7 +5374,7 @@
         <w:spacing w:line="360" w:lineRule="auto"/>
         <w:ind w:firstLine="567"/>
         <w:rPr>
-          <w:rStyle w:val="nfasis"/>
+          <w:rStyle w:val="Emphasis"/>
           <w:rFonts w:ascii="Arial" w:hAnsi="Arial" w:cs="Arial"/>
           <w:i w:val="0"/>
           <w:lang w:val="es-VE"/>
@@ -5418,7 +5382,7 @@
       </w:pPr>
       <w:r>
         <w:rPr>
-          <w:rStyle w:val="nfasis"/>
+          <w:rStyle w:val="Emphasis"/>
           <w:rFonts w:ascii="Arial" w:hAnsi="Arial" w:cs="Arial"/>
           <w:i w:val="0"/>
           <w:lang w:val="es-VE"/>
@@ -5431,7 +5395,7 @@
         <w:spacing w:line="360" w:lineRule="auto"/>
         <w:ind w:firstLine="567"/>
         <w:rPr>
-          <w:rStyle w:val="nfasis"/>
+          <w:rStyle w:val="Emphasis"/>
           <w:rFonts w:ascii="Arial" w:hAnsi="Arial" w:cs="Arial"/>
           <w:i w:val="0"/>
           <w:lang w:val="es-VE"/>
@@ -5439,7 +5403,7 @@
       </w:pPr>
       <w:r>
         <w:rPr>
-          <w:rStyle w:val="nfasis"/>
+          <w:rStyle w:val="Emphasis"/>
           <w:rFonts w:ascii="Arial" w:hAnsi="Arial" w:cs="Arial"/>
           <w:i w:val="0"/>
           <w:lang w:val="es-VE"/>
@@ -5453,7 +5417,7 @@
         <w:ind w:firstLine="567"/>
         <w:jc w:val="center"/>
         <w:rPr>
-          <w:rStyle w:val="nfasis"/>
+          <w:rStyle w:val="Emphasis"/>
           <w:rFonts w:ascii="Arial" w:hAnsi="Arial" w:cs="Arial"/>
           <w:i w:val="0"/>
           <w:lang w:val="es-VE"/>
@@ -5466,7 +5430,7 @@
         <w:ind w:firstLine="567"/>
         <w:jc w:val="center"/>
         <w:rPr>
-          <w:rStyle w:val="nfasis"/>
+          <w:rStyle w:val="Emphasis"/>
           <w:rFonts w:ascii="Arial" w:hAnsi="Arial" w:cs="Arial"/>
           <w:i w:val="0"/>
           <w:lang w:val="es-VE"/>
@@ -5479,7 +5443,7 @@
         <w:ind w:firstLine="567"/>
         <w:jc w:val="center"/>
         <w:rPr>
-          <w:rStyle w:val="nfasis"/>
+          <w:rStyle w:val="Emphasis"/>
           <w:i w:val="0"/>
           <w:sz w:val="18"/>
           <w:szCs w:val="18"/>
@@ -5488,7 +5452,7 @@
       </w:pPr>
       <w:r>
         <w:rPr>
-          <w:rStyle w:val="nfasis"/>
+          <w:rStyle w:val="Emphasis"/>
           <w:b/>
           <w:sz w:val="18"/>
           <w:szCs w:val="18"/>
@@ -5498,7 +5462,7 @@
       </w:r>
       <w:r>
         <w:rPr>
-          <w:rStyle w:val="nfasis"/>
+          <w:rStyle w:val="Emphasis"/>
           <w:sz w:val="18"/>
           <w:szCs w:val="18"/>
           <w:lang w:val="es-VE"/>
@@ -5508,7 +5472,7 @@
       <w:proofErr w:type="spellStart"/>
       <w:r>
         <w:rPr>
-          <w:rStyle w:val="nfasis"/>
+          <w:rStyle w:val="Emphasis"/>
           <w:sz w:val="18"/>
           <w:szCs w:val="18"/>
           <w:lang w:val="es-VE"/>
@@ -5518,7 +5482,7 @@
       <w:proofErr w:type="spellEnd"/>
       <w:r>
         <w:rPr>
-          <w:rStyle w:val="nfasis"/>
+          <w:rStyle w:val="Emphasis"/>
           <w:sz w:val="18"/>
           <w:szCs w:val="18"/>
           <w:lang w:val="es-VE"/>
@@ -5531,7 +5495,7 @@
         <w:spacing w:line="360" w:lineRule="auto"/>
         <w:jc w:val="both"/>
         <w:rPr>
-          <w:rStyle w:val="nfasis"/>
+          <w:rStyle w:val="Emphasis"/>
           <w:rFonts w:ascii="Arial" w:hAnsi="Arial" w:cs="Arial"/>
           <w:i w:val="0"/>
           <w:lang w:val="es-VE"/>
@@ -5543,7 +5507,7 @@
         <w:spacing w:line="360" w:lineRule="auto"/>
         <w:jc w:val="both"/>
         <w:rPr>
-          <w:rStyle w:val="nfasis"/>
+          <w:rStyle w:val="Emphasis"/>
           <w:rFonts w:ascii="Arial" w:hAnsi="Arial" w:cs="Arial"/>
           <w:i w:val="0"/>
           <w:lang w:val="es-VE"/>
@@ -5556,7 +5520,7 @@
         <w:ind w:firstLine="567"/>
         <w:jc w:val="both"/>
         <w:rPr>
-          <w:rStyle w:val="nfasis"/>
+          <w:rStyle w:val="Emphasis"/>
           <w:rFonts w:ascii="Arial" w:hAnsi="Arial" w:cs="Arial"/>
           <w:i w:val="0"/>
           <w:lang w:val="es-VE"/>
@@ -5564,7 +5528,7 @@
       </w:pPr>
       <w:r>
         <w:rPr>
-          <w:rStyle w:val="nfasis"/>
+          <w:rStyle w:val="Emphasis"/>
           <w:rFonts w:ascii="Arial" w:hAnsi="Arial" w:cs="Arial"/>
           <w:i w:val="0"/>
           <w:lang w:val="es-VE"/>
@@ -5574,7 +5538,7 @@
       </w:r>
       <w:r>
         <w:rPr>
-          <w:rStyle w:val="nfasis"/>
+          <w:rStyle w:val="Emphasis"/>
           <w:rFonts w:ascii="Arial" w:hAnsi="Arial" w:cs="Arial"/>
           <w:i w:val="0"/>
           <w:lang w:val="es-VE"/>
@@ -5588,7 +5552,7 @@
         <w:ind w:firstLine="567"/>
         <w:jc w:val="both"/>
         <w:rPr>
-          <w:rStyle w:val="nfasis"/>
+          <w:rStyle w:val="Emphasis"/>
           <w:rFonts w:ascii="Arial" w:hAnsi="Arial" w:cs="Arial"/>
           <w:i w:val="0"/>
           <w:lang w:val="es-VE"/>
@@ -5601,15 +5565,15 @@
         <w:ind w:firstLine="567"/>
         <w:jc w:val="both"/>
         <w:rPr>
-          <w:rStyle w:val="nfasisintenso"/>
-          <w:sz w:val="22"/>
-          <w:lang w:val="es-VE"/>
-        </w:rPr>
-      </w:pPr>
-      <w:hyperlink r:id="rId21" w:history="1">
+          <w:rStyle w:val="IntenseEmphasis"/>
+          <w:sz w:val="22"/>
+          <w:lang w:val="es-VE"/>
+        </w:rPr>
+      </w:pPr>
+      <w:hyperlink r:id="rId20" w:history="1">
         <w:r>
           <w:rPr>
-            <w:rStyle w:val="nfasisintenso"/>
+            <w:rStyle w:val="IntenseEmphasis"/>
             <w:sz w:val="22"/>
             <w:lang w:val="es-VE"/>
           </w:rPr>
@@ -5623,19 +5587,19 @@
         <w:ind w:firstLine="567"/>
         <w:jc w:val="both"/>
         <w:rPr>
-          <w:rStyle w:val="nfasisintenso"/>
-          <w:sz w:val="22"/>
-          <w:lang w:val="es-VE"/>
-        </w:rPr>
-      </w:pPr>
-    </w:p>
-    <w:p>
-      <w:pPr>
-        <w:spacing w:line="360" w:lineRule="auto"/>
-        <w:ind w:firstLine="567"/>
-        <w:jc w:val="both"/>
-        <w:rPr>
-          <w:rStyle w:val="nfasis"/>
+          <w:rStyle w:val="IntenseEmphasis"/>
+          <w:sz w:val="22"/>
+          <w:lang w:val="es-VE"/>
+        </w:rPr>
+      </w:pPr>
+    </w:p>
+    <w:p>
+      <w:pPr>
+        <w:spacing w:line="360" w:lineRule="auto"/>
+        <w:ind w:firstLine="567"/>
+        <w:jc w:val="both"/>
+        <w:rPr>
+          <w:rStyle w:val="Emphasis"/>
           <w:rFonts w:ascii="Arial" w:hAnsi="Arial" w:cs="Arial"/>
           <w:i w:val="0"/>
           <w:lang w:val="es-VE"/>
@@ -5643,7 +5607,7 @@
       </w:pPr>
       <w:r>
         <w:rPr>
-          <w:rStyle w:val="nfasis"/>
+          <w:rStyle w:val="Emphasis"/>
           <w:rFonts w:ascii="Arial" w:hAnsi="Arial" w:cs="Arial"/>
           <w:i w:val="0"/>
           <w:lang w:val="es-VE"/>
@@ -5657,7 +5621,7 @@
         <w:ind w:firstLine="567"/>
         <w:jc w:val="both"/>
         <w:rPr>
-          <w:rStyle w:val="nfasis"/>
+          <w:rStyle w:val="Emphasis"/>
           <w:rFonts w:ascii="Arial" w:hAnsi="Arial" w:cs="Arial"/>
           <w:i w:val="0"/>
           <w:lang w:val="es-VE"/>
@@ -5670,33 +5634,31 @@
         <w:ind w:firstLine="567"/>
         <w:jc w:val="both"/>
         <w:rPr>
-          <w:rStyle w:val="nfasis"/>
-          <w:lang w:val="es-VE"/>
-        </w:rPr>
-      </w:pPr>
-      <w:r>
-        <w:rPr>
-          <w:rStyle w:val="nfasis"/>
+          <w:rStyle w:val="Emphasis"/>
+          <w:lang w:val="es-VE"/>
+        </w:rPr>
+      </w:pPr>
+      <w:r>
+        <w:rPr>
+          <w:rStyle w:val="Emphasis"/>
           <w:sz w:val="22"/>
           <w:lang w:val="es-VE"/>
         </w:rPr>
         <w:t xml:space="preserve">&gt; </w:t>
       </w:r>
       <w:proofErr w:type="spellStart"/>
-      <w:proofErr w:type="gramStart"/>
-      <w:r>
-        <w:rPr>
-          <w:rStyle w:val="nfasis"/>
+      <w:r>
+        <w:rPr>
+          <w:rStyle w:val="Emphasis"/>
           <w:sz w:val="22"/>
           <w:lang w:val="es-VE"/>
         </w:rPr>
         <w:t>git</w:t>
       </w:r>
       <w:proofErr w:type="spellEnd"/>
-      <w:proofErr w:type="gramEnd"/>
-      <w:r>
-        <w:rPr>
-          <w:rStyle w:val="nfasis"/>
+      <w:r>
+        <w:rPr>
+          <w:rStyle w:val="Emphasis"/>
           <w:sz w:val="22"/>
           <w:lang w:val="es-VE"/>
         </w:rPr>
@@ -5704,7 +5666,7 @@
       </w:r>
       <w:r>
         <w:rPr>
-          <w:rStyle w:val="nfasis"/>
+          <w:rStyle w:val="Emphasis"/>
           <w:sz w:val="22"/>
           <w:lang w:val="es-VE"/>
         </w:rPr>
@@ -5716,7 +5678,7 @@
         <w:spacing w:line="360" w:lineRule="auto"/>
         <w:jc w:val="both"/>
         <w:rPr>
-          <w:rStyle w:val="nfasis"/>
+          <w:rStyle w:val="Emphasis"/>
           <w:rFonts w:ascii="Arial" w:hAnsi="Arial" w:cs="Arial"/>
           <w:i w:val="0"/>
           <w:lang w:val="es-VE"/>
@@ -5729,14 +5691,14 @@
         <w:ind w:firstLine="567"/>
         <w:jc w:val="both"/>
         <w:rPr>
-          <w:rStyle w:val="nfasis"/>
-          <w:rFonts w:ascii="Arial" w:hAnsi="Arial" w:cs="Arial"/>
-          <w:lang w:val="es-VE"/>
-        </w:rPr>
-      </w:pPr>
-      <w:r>
-        <w:rPr>
-          <w:rStyle w:val="nfasis"/>
+          <w:rStyle w:val="Emphasis"/>
+          <w:rFonts w:ascii="Arial" w:hAnsi="Arial" w:cs="Arial"/>
+          <w:lang w:val="es-VE"/>
+        </w:rPr>
+      </w:pPr>
+      <w:r>
+        <w:rPr>
+          <w:rStyle w:val="Emphasis"/>
           <w:rFonts w:ascii="Arial" w:hAnsi="Arial" w:cs="Arial"/>
           <w:i w:val="0"/>
           <w:lang w:val="es-VE"/>
@@ -5745,7 +5707,7 @@
       </w:r>
       <w:r>
         <w:rPr>
-          <w:rStyle w:val="nfasis"/>
+          <w:rStyle w:val="Emphasis"/>
           <w:rFonts w:ascii="Arial" w:hAnsi="Arial" w:cs="Arial"/>
           <w:i w:val="0"/>
           <w:lang w:val="es-VE"/>
@@ -5754,7 +5716,7 @@
       </w:r>
       <w:r>
         <w:rPr>
-          <w:rStyle w:val="nfasis"/>
+          <w:rStyle w:val="Emphasis"/>
           <w:rFonts w:ascii="Arial" w:hAnsi="Arial" w:cs="Arial"/>
           <w:i w:val="0"/>
           <w:lang w:val="es-VE"/>
@@ -5763,7 +5725,7 @@
       </w:r>
       <w:r>
         <w:rPr>
-          <w:rStyle w:val="nfasis"/>
+          <w:rStyle w:val="Emphasis"/>
           <w:rFonts w:ascii="Arial" w:hAnsi="Arial" w:cs="Arial"/>
           <w:lang w:val="es-VE"/>
         </w:rPr>
@@ -5772,7 +5734,7 @@
       <w:proofErr w:type="spellStart"/>
       <w:r>
         <w:rPr>
-          <w:rStyle w:val="nfasis"/>
+          <w:rStyle w:val="Emphasis"/>
           <w:rFonts w:ascii="Arial" w:hAnsi="Arial" w:cs="Arial"/>
           <w:lang w:val="es-VE"/>
         </w:rPr>
@@ -5781,7 +5743,7 @@
       <w:proofErr w:type="spellEnd"/>
       <w:r>
         <w:rPr>
-          <w:rStyle w:val="nfasis"/>
+          <w:rStyle w:val="Emphasis"/>
           <w:rFonts w:ascii="Arial" w:hAnsi="Arial" w:cs="Arial"/>
           <w:lang w:val="es-VE"/>
         </w:rPr>
@@ -5789,7 +5751,7 @@
       </w:r>
       <w:r>
         <w:rPr>
-          <w:rStyle w:val="nfasis"/>
+          <w:rStyle w:val="Emphasis"/>
           <w:rFonts w:ascii="Arial" w:hAnsi="Arial" w:cs="Arial"/>
           <w:lang w:val="es-VE"/>
         </w:rPr>
@@ -5802,7 +5764,7 @@
         <w:ind w:firstLine="567"/>
         <w:jc w:val="both"/>
         <w:rPr>
-          <w:rStyle w:val="nfasis"/>
+          <w:rStyle w:val="Emphasis"/>
           <w:rFonts w:ascii="Arial" w:hAnsi="Arial" w:cs="Arial"/>
           <w:i w:val="0"/>
           <w:lang w:val="es-VE"/>
@@ -5814,19 +5776,19 @@
         <w:spacing w:line="360" w:lineRule="auto"/>
         <w:ind w:firstLine="567"/>
         <w:rPr>
-          <w:rStyle w:val="nfasis"/>
-          <w:rFonts w:ascii="Arial" w:hAnsi="Arial" w:cs="Arial"/>
-          <w:lang w:val="es-VE"/>
-        </w:rPr>
-      </w:pPr>
-    </w:p>
-    <w:p>
-      <w:pPr>
-        <w:spacing w:line="360" w:lineRule="auto"/>
-        <w:ind w:firstLine="567"/>
-        <w:jc w:val="both"/>
-        <w:rPr>
-          <w:rStyle w:val="nfasis"/>
+          <w:rStyle w:val="Emphasis"/>
+          <w:rFonts w:ascii="Arial" w:hAnsi="Arial" w:cs="Arial"/>
+          <w:lang w:val="es-VE"/>
+        </w:rPr>
+      </w:pPr>
+    </w:p>
+    <w:p>
+      <w:pPr>
+        <w:spacing w:line="360" w:lineRule="auto"/>
+        <w:ind w:firstLine="567"/>
+        <w:jc w:val="both"/>
+        <w:rPr>
+          <w:rStyle w:val="Emphasis"/>
           <w:rFonts w:ascii="Arial" w:hAnsi="Arial" w:cs="Arial"/>
           <w:i w:val="0"/>
           <w:lang w:val="es-VE"/>
@@ -5881,7 +5843,7 @@
     </w:p>
     <w:p>
       <w:pPr>
-        <w:pStyle w:val="Ttulo1"/>
+        <w:pStyle w:val="Heading1"/>
         <w:spacing w:line="360" w:lineRule="auto"/>
         <w:rPr>
           <w:rFonts w:cs="Arial"/>
@@ -5917,7 +5879,7 @@
     </w:p>
     <w:p>
       <w:pPr>
-        <w:pStyle w:val="Ttulo2"/>
+        <w:pStyle w:val="Heading2"/>
         <w:spacing w:line="360" w:lineRule="auto"/>
         <w:rPr>
           <w:lang w:val="es-ES"/>
@@ -6078,15 +6040,15 @@
         <w:ind w:firstLine="567"/>
         <w:jc w:val="both"/>
         <w:rPr>
-          <w:rStyle w:val="nfasisintenso"/>
-          <w:sz w:val="22"/>
-          <w:lang w:val="es-VE"/>
-        </w:rPr>
-      </w:pPr>
-      <w:hyperlink r:id="rId22" w:history="1">
+          <w:rStyle w:val="IntenseEmphasis"/>
+          <w:sz w:val="22"/>
+          <w:lang w:val="es-VE"/>
+        </w:rPr>
+      </w:pPr>
+      <w:hyperlink r:id="rId21" w:history="1">
         <w:r>
           <w:rPr>
-            <w:rStyle w:val="nfasisintenso"/>
+            <w:rStyle w:val="IntenseEmphasis"/>
             <w:sz w:val="22"/>
             <w:lang w:val="es-VE"/>
           </w:rPr>
@@ -6138,7 +6100,7 @@
       </w:r>
       <w:r>
         <w:rPr>
-          <w:rStyle w:val="nfasis"/>
+          <w:rStyle w:val="Emphasis"/>
           <w:b/>
           <w:sz w:val="22"/>
           <w:lang w:val="es-ES"/>
@@ -6148,7 +6110,7 @@
       <w:proofErr w:type="spellStart"/>
       <w:r>
         <w:rPr>
-          <w:rStyle w:val="nfasis"/>
+          <w:rStyle w:val="Emphasis"/>
           <w:b/>
           <w:sz w:val="22"/>
           <w:lang w:val="es-ES"/>
@@ -6158,7 +6120,7 @@
       <w:proofErr w:type="spellEnd"/>
       <w:r>
         <w:rPr>
-          <w:rStyle w:val="nfasis"/>
+          <w:rStyle w:val="Emphasis"/>
           <w:b/>
           <w:sz w:val="22"/>
           <w:lang w:val="es-ES"/>
@@ -6168,7 +6130,7 @@
       <w:proofErr w:type="spellStart"/>
       <w:r>
         <w:rPr>
-          <w:rStyle w:val="nfasis"/>
+          <w:rStyle w:val="Emphasis"/>
           <w:b/>
           <w:sz w:val="22"/>
           <w:lang w:val="es-ES"/>
@@ -6178,7 +6140,7 @@
       <w:proofErr w:type="spellEnd"/>
       <w:r>
         <w:rPr>
-          <w:rStyle w:val="nfasis"/>
+          <w:rStyle w:val="Emphasis"/>
           <w:b/>
           <w:sz w:val="22"/>
           <w:lang w:val="es-ES"/>
@@ -6224,7 +6186,7 @@
       <w:proofErr w:type="spellStart"/>
       <w:r>
         <w:rPr>
-          <w:rStyle w:val="nfasis"/>
+          <w:rStyle w:val="Emphasis"/>
           <w:b/>
           <w:sz w:val="22"/>
           <w:lang w:val="es-ES"/>
@@ -6234,7 +6196,7 @@
       <w:proofErr w:type="spellEnd"/>
       <w:r>
         <w:rPr>
-          <w:rStyle w:val="nfasis"/>
+          <w:rStyle w:val="Emphasis"/>
           <w:b/>
           <w:sz w:val="22"/>
           <w:lang w:val="es-ES"/>
@@ -6244,7 +6206,7 @@
       <w:proofErr w:type="spellStart"/>
       <w:r>
         <w:rPr>
-          <w:rStyle w:val="nfasis"/>
+          <w:rStyle w:val="Emphasis"/>
           <w:b/>
           <w:sz w:val="22"/>
           <w:lang w:val="es-ES"/>
@@ -6254,7 +6216,7 @@
       <w:proofErr w:type="spellEnd"/>
       <w:r>
         <w:rPr>
-          <w:rStyle w:val="nfasis"/>
+          <w:rStyle w:val="Emphasis"/>
           <w:b/>
           <w:sz w:val="22"/>
           <w:lang w:val="es-ES"/>
@@ -6264,7 +6226,7 @@
       <w:proofErr w:type="spellStart"/>
       <w:r>
         <w:rPr>
-          <w:rStyle w:val="nfasis"/>
+          <w:rStyle w:val="Emphasis"/>
           <w:b/>
           <w:sz w:val="22"/>
           <w:lang w:val="es-ES"/>
@@ -6274,7 +6236,7 @@
       <w:proofErr w:type="spellEnd"/>
       <w:r>
         <w:rPr>
-          <w:rStyle w:val="nfasis"/>
+          <w:rStyle w:val="Emphasis"/>
           <w:b/>
           <w:sz w:val="22"/>
           <w:lang w:val="es-ES"/>
@@ -6284,7 +6246,7 @@
       <w:proofErr w:type="spellStart"/>
       <w:r>
         <w:rPr>
-          <w:rStyle w:val="nfasis"/>
+          <w:rStyle w:val="Emphasis"/>
           <w:b/>
           <w:sz w:val="22"/>
           <w:lang w:val="es-VE"/>
@@ -6309,7 +6271,7 @@
       <w:proofErr w:type="spellStart"/>
       <w:r>
         <w:rPr>
-          <w:rStyle w:val="nfasis"/>
+          <w:rStyle w:val="Emphasis"/>
           <w:b/>
           <w:lang w:val="es-ES"/>
         </w:rPr>
@@ -6394,7 +6356,7 @@
       <w:proofErr w:type="spellStart"/>
       <w:r>
         <w:rPr>
-          <w:rStyle w:val="nfasis"/>
+          <w:rStyle w:val="Emphasis"/>
           <w:b/>
           <w:lang w:val="es-ES"/>
         </w:rPr>
@@ -6531,7 +6493,7 @@
       <w:proofErr w:type="spellStart"/>
       <w:r>
         <w:rPr>
-          <w:rStyle w:val="nfasis"/>
+          <w:rStyle w:val="Emphasis"/>
           <w:sz w:val="22"/>
           <w:lang w:val="es-ES"/>
         </w:rPr>
@@ -6540,7 +6502,7 @@
       <w:proofErr w:type="spellEnd"/>
       <w:r>
         <w:rPr>
-          <w:rStyle w:val="nfasis"/>
+          <w:rStyle w:val="Emphasis"/>
           <w:sz w:val="22"/>
           <w:lang w:val="es-ES"/>
         </w:rPr>
@@ -6549,7 +6511,7 @@
       <w:proofErr w:type="spellStart"/>
       <w:r>
         <w:rPr>
-          <w:rStyle w:val="nfasis"/>
+          <w:rStyle w:val="Emphasis"/>
           <w:sz w:val="22"/>
           <w:lang w:val="es-ES"/>
         </w:rPr>
@@ -6558,7 +6520,7 @@
       <w:proofErr w:type="spellEnd"/>
       <w:r>
         <w:rPr>
-          <w:rStyle w:val="nfasis"/>
+          <w:rStyle w:val="Emphasis"/>
           <w:sz w:val="22"/>
           <w:lang w:val="es-ES"/>
         </w:rPr>
@@ -6567,7 +6529,7 @@
       <w:proofErr w:type="spellStart"/>
       <w:r>
         <w:rPr>
-          <w:rStyle w:val="nfasis"/>
+          <w:rStyle w:val="Emphasis"/>
           <w:sz w:val="22"/>
           <w:lang w:val="es-ES"/>
         </w:rPr>
@@ -6576,7 +6538,7 @@
       <w:proofErr w:type="spellEnd"/>
       <w:r>
         <w:rPr>
-          <w:rStyle w:val="nfasis"/>
+          <w:rStyle w:val="Emphasis"/>
           <w:sz w:val="22"/>
           <w:lang w:val="es-ES"/>
         </w:rPr>
@@ -6585,7 +6547,7 @@
       <w:proofErr w:type="spellStart"/>
       <w:r>
         <w:rPr>
-          <w:rStyle w:val="nfasis"/>
+          <w:rStyle w:val="Emphasis"/>
           <w:sz w:val="22"/>
           <w:lang w:val="es-ES"/>
         </w:rPr>
@@ -6594,7 +6556,7 @@
       <w:proofErr w:type="spellEnd"/>
       <w:r>
         <w:rPr>
-          <w:rStyle w:val="nfasis"/>
+          <w:rStyle w:val="Emphasis"/>
           <w:sz w:val="22"/>
           <w:lang w:val="es-ES"/>
         </w:rPr>
@@ -6602,7 +6564,7 @@
       </w:r>
       <w:r>
         <w:rPr>
-          <w:rStyle w:val="nfasis"/>
+          <w:rStyle w:val="Emphasis"/>
           <w:sz w:val="22"/>
           <w:lang w:val="es-ES"/>
         </w:rPr>
@@ -6649,7 +6611,6 @@
         <w:rPr>
           <w:rFonts w:ascii="Arial" w:hAnsi="Arial" w:cs="Arial"/>
           <w:noProof/>
-          <w:lang w:val="es-VE" w:eastAsia="es-VE"/>
         </w:rPr>
         <w:drawing>
           <wp:inline distT="0" distB="0" distL="0" distR="0">
@@ -6669,10 +6630,10 @@
                     </pic:cNvPicPr>
                   </pic:nvPicPr>
                   <pic:blipFill>
-                    <a:blip r:embed="rId23">
+                    <a:blip r:embed="rId22" cstate="print">
                       <a:extLst>
                         <a:ext uri="{28A0092B-C50C-407E-A947-70E740481C1C}">
-                          <a14:useLocalDpi xmlns:a14="http://schemas.microsoft.com/office/drawing/2010/main" val="0"/>
+                          <a14:useLocalDpi xmlns:a14="http://schemas.microsoft.com/office/drawing/2010/main" xmlns:wps="http://schemas.microsoft.com/office/word/2010/wordprocessingShape" xmlns:wpi="http://schemas.microsoft.com/office/word/2010/wordprocessingInk" xmlns:wpg="http://schemas.microsoft.com/office/word/2010/wordprocessingGroup" xmlns:w14="http://schemas.microsoft.com/office/word/2010/wordml" xmlns:w="http://schemas.openxmlformats.org/wordprocessingml/2006/main" xmlns:w10="urn:schemas-microsoft-com:office:word" xmlns:wp14="http://schemas.microsoft.com/office/word/2010/wordprocessingDrawing" xmlns:v="urn:schemas-microsoft-com:vml" xmlns:o="urn:schemas-microsoft-com:office:office" xmlns:mc="http://schemas.openxmlformats.org/markup-compatibility/2006" xmlns:wpc="http://schemas.microsoft.com/office/word/2010/wordprocessingCanvas" xmlns="" val="0"/>
                         </a:ext>
                       </a:extLst>
                     </a:blip>
@@ -6718,7 +6679,7 @@
         <w:ind w:firstLine="567"/>
         <w:jc w:val="center"/>
         <w:rPr>
-          <w:rStyle w:val="nfasis"/>
+          <w:rStyle w:val="Emphasis"/>
           <w:i w:val="0"/>
           <w:sz w:val="18"/>
           <w:szCs w:val="18"/>
@@ -6727,7 +6688,7 @@
       </w:pPr>
       <w:r>
         <w:rPr>
-          <w:rStyle w:val="nfasis"/>
+          <w:rStyle w:val="Emphasis"/>
           <w:b/>
           <w:sz w:val="18"/>
           <w:szCs w:val="18"/>
@@ -6737,7 +6698,7 @@
       </w:r>
       <w:r>
         <w:rPr>
-          <w:rStyle w:val="nfasis"/>
+          <w:rStyle w:val="Emphasis"/>
           <w:b/>
           <w:sz w:val="18"/>
           <w:szCs w:val="18"/>
@@ -6747,7 +6708,7 @@
       </w:r>
       <w:r>
         <w:rPr>
-          <w:rStyle w:val="nfasis"/>
+          <w:rStyle w:val="Emphasis"/>
           <w:sz w:val="18"/>
           <w:szCs w:val="18"/>
           <w:lang w:val="es-VE"/>
@@ -6756,7 +6717,7 @@
       </w:r>
       <w:r>
         <w:rPr>
-          <w:rStyle w:val="nfasis"/>
+          <w:rStyle w:val="Emphasis"/>
           <w:sz w:val="18"/>
           <w:szCs w:val="18"/>
           <w:lang w:val="es-VE"/>
@@ -6765,7 +6726,7 @@
       </w:r>
       <w:r>
         <w:rPr>
-          <w:rStyle w:val="nfasis"/>
+          <w:rStyle w:val="Emphasis"/>
           <w:sz w:val="18"/>
           <w:szCs w:val="18"/>
           <w:lang w:val="es-VE"/>
@@ -6774,7 +6735,7 @@
       </w:r>
       <w:r>
         <w:rPr>
-          <w:rStyle w:val="nfasis"/>
+          <w:rStyle w:val="Emphasis"/>
           <w:sz w:val="18"/>
           <w:szCs w:val="18"/>
           <w:lang w:val="es-VE"/>
@@ -6783,7 +6744,7 @@
       </w:r>
       <w:r>
         <w:rPr>
-          <w:rStyle w:val="nfasis"/>
+          <w:rStyle w:val="Emphasis"/>
           <w:sz w:val="18"/>
           <w:szCs w:val="18"/>
           <w:lang w:val="es-VE"/>
@@ -6890,7 +6851,7 @@
       </w:r>
       <w:r>
         <w:rPr>
-          <w:rStyle w:val="nfasis"/>
+          <w:rStyle w:val="Emphasis"/>
           <w:sz w:val="18"/>
           <w:szCs w:val="18"/>
           <w:lang w:val="es-VE"/>
@@ -6942,7 +6903,7 @@
       <w:proofErr w:type="spellStart"/>
       <w:r>
         <w:rPr>
-          <w:rStyle w:val="nfasis"/>
+          <w:rStyle w:val="Emphasis"/>
           <w:b/>
           <w:sz w:val="22"/>
           <w:lang w:val="es-VE"/>
@@ -6952,7 +6913,7 @@
       <w:proofErr w:type="spellEnd"/>
       <w:r>
         <w:rPr>
-          <w:rStyle w:val="nfasis"/>
+          <w:rStyle w:val="Emphasis"/>
           <w:b/>
           <w:sz w:val="22"/>
           <w:lang w:val="es-VE"/>
@@ -6983,7 +6944,7 @@
       <w:proofErr w:type="spellStart"/>
       <w:r>
         <w:rPr>
-          <w:rStyle w:val="nfasis"/>
+          <w:rStyle w:val="Emphasis"/>
           <w:b/>
           <w:sz w:val="22"/>
           <w:lang w:val="es-VE"/>
@@ -6993,7 +6954,7 @@
       <w:proofErr w:type="spellEnd"/>
       <w:r>
         <w:rPr>
-          <w:rStyle w:val="nfasis"/>
+          <w:rStyle w:val="Emphasis"/>
           <w:b/>
           <w:sz w:val="22"/>
           <w:lang w:val="es-VE"/>
@@ -7010,7 +6971,7 @@
       <w:proofErr w:type="spellStart"/>
       <w:r>
         <w:rPr>
-          <w:rStyle w:val="nfasis"/>
+          <w:rStyle w:val="Emphasis"/>
           <w:b/>
           <w:sz w:val="22"/>
           <w:lang w:val="es-VE"/>
@@ -7048,7 +7009,7 @@
       </w:r>
       <w:r>
         <w:rPr>
-          <w:rStyle w:val="nfasis"/>
+          <w:rStyle w:val="Emphasis"/>
           <w:b/>
           <w:sz w:val="22"/>
           <w:lang w:val="es-ES"/>
@@ -7090,7 +7051,7 @@
       </w:r>
       <w:r>
         <w:rPr>
-          <w:rStyle w:val="nfasis"/>
+          <w:rStyle w:val="Emphasis"/>
           <w:b/>
           <w:sz w:val="22"/>
           <w:lang w:val="es-VE"/>
@@ -7100,7 +7061,7 @@
       <w:proofErr w:type="spellStart"/>
       <w:r>
         <w:rPr>
-          <w:rStyle w:val="nfasis"/>
+          <w:rStyle w:val="Emphasis"/>
           <w:b/>
           <w:sz w:val="22"/>
           <w:lang w:val="es-VE"/>
@@ -7148,14 +7109,14 @@
         <w:ind w:firstLine="567"/>
         <w:jc w:val="both"/>
         <w:rPr>
-          <w:rStyle w:val="nfasis"/>
-          <w:sz w:val="22"/>
-          <w:lang w:val="es-VE"/>
-        </w:rPr>
-      </w:pPr>
-      <w:r>
-        <w:rPr>
-          <w:rStyle w:val="nfasis"/>
+          <w:rStyle w:val="Emphasis"/>
+          <w:sz w:val="22"/>
+          <w:lang w:val="es-VE"/>
+        </w:rPr>
+      </w:pPr>
+      <w:r>
+        <w:rPr>
+          <w:rStyle w:val="Emphasis"/>
           <w:sz w:val="22"/>
           <w:lang w:val="es-VE"/>
         </w:rPr>
@@ -7164,7 +7125,7 @@
       <w:proofErr w:type="spellStart"/>
       <w:r>
         <w:rPr>
-          <w:rStyle w:val="nfasis"/>
+          <w:rStyle w:val="Emphasis"/>
           <w:sz w:val="22"/>
           <w:lang w:val="es-VE"/>
         </w:rPr>
@@ -7173,7 +7134,7 @@
       <w:proofErr w:type="spellEnd"/>
       <w:r>
         <w:rPr>
-          <w:rStyle w:val="nfasis"/>
+          <w:rStyle w:val="Emphasis"/>
           <w:sz w:val="22"/>
           <w:lang w:val="es-VE"/>
         </w:rPr>
@@ -7182,7 +7143,7 @@
       <w:proofErr w:type="spellStart"/>
       <w:r>
         <w:rPr>
-          <w:rStyle w:val="nfasis"/>
+          <w:rStyle w:val="Emphasis"/>
           <w:sz w:val="22"/>
           <w:lang w:val="es-VE"/>
         </w:rPr>
@@ -7191,7 +7152,7 @@
       <w:proofErr w:type="spellEnd"/>
       <w:r>
         <w:rPr>
-          <w:rStyle w:val="nfasis"/>
+          <w:rStyle w:val="Emphasis"/>
           <w:sz w:val="22"/>
           <w:lang w:val="es-VE"/>
         </w:rPr>
@@ -7199,7 +7160,7 @@
       </w:r>
       <w:r>
         <w:rPr>
-          <w:rStyle w:val="nfasis"/>
+          <w:rStyle w:val="Emphasis"/>
           <w:sz w:val="22"/>
           <w:lang w:val="es-VE"/>
         </w:rPr>
@@ -7207,7 +7168,7 @@
       </w:r>
       <w:r>
         <w:rPr>
-          <w:rStyle w:val="nfasis"/>
+          <w:rStyle w:val="Emphasis"/>
           <w:sz w:val="22"/>
           <w:lang w:val="es-VE"/>
         </w:rPr>
@@ -7220,7 +7181,7 @@
         <w:ind w:firstLine="567"/>
         <w:jc w:val="both"/>
         <w:rPr>
-          <w:rStyle w:val="nfasis"/>
+          <w:rStyle w:val="Emphasis"/>
           <w:sz w:val="22"/>
           <w:lang w:val="es-VE"/>
         </w:rPr>
@@ -7318,84 +7279,66 @@
           <w:rFonts w:ascii="Arial" w:hAnsi="Arial" w:cs="Arial"/>
           <w:lang w:val="es-VE"/>
         </w:rPr>
-        <w:t xml:space="preserve">uele </w:t>
-      </w:r>
-      <w:proofErr w:type="gramStart"/>
-      <w:r>
-        <w:rPr>
-          <w:rFonts w:ascii="Arial" w:hAnsi="Arial" w:cs="Arial"/>
-          <w:lang w:val="es-VE"/>
-        </w:rPr>
-        <w:t xml:space="preserve">ser </w:t>
-      </w:r>
-      <w:r>
-        <w:rPr>
-          <w:rStyle w:val="nfasis"/>
+        <w:t xml:space="preserve">uele ser </w:t>
+      </w:r>
+      <w:r>
+        <w:rPr>
+          <w:rStyle w:val="Emphasis"/>
           <w:b/>
           <w:sz w:val="22"/>
           <w:lang w:val="es-VE"/>
         </w:rPr>
-        <w:t>;C</w:t>
-      </w:r>
-      <w:proofErr w:type="gramEnd"/>
-      <w:r>
-        <w:rPr>
-          <w:rStyle w:val="nfasis"/>
+        <w:t>;C:\Python27;C:\Python27\Scripts</w:t>
+      </w:r>
+      <w:r>
+        <w:rPr>
+          <w:rFonts w:ascii="Arial" w:hAnsi="Arial" w:cs="Arial"/>
+          <w:lang w:val="es-VE"/>
+        </w:rPr>
+        <w:t xml:space="preserve"> con el punto y coma inicial)</w:t>
+      </w:r>
+      <w:r>
+        <w:rPr>
+          <w:rFonts w:ascii="Arial" w:hAnsi="Arial" w:cs="Arial"/>
+          <w:lang w:val="es-ES"/>
+        </w:rPr>
+        <w:t>. Cua</w:t>
+      </w:r>
+      <w:r>
+        <w:rPr>
+          <w:rFonts w:ascii="Arial" w:hAnsi="Arial" w:cs="Arial"/>
+          <w:lang w:val="es-ES"/>
+        </w:rPr>
+        <w:t>ndo haya hecho esto, haga clic</w:t>
+      </w:r>
+      <w:r>
+        <w:rPr>
+          <w:rFonts w:ascii="Arial" w:hAnsi="Arial" w:cs="Arial"/>
+          <w:lang w:val="es-ES"/>
+        </w:rPr>
+        <w:t xml:space="preserve"> en </w:t>
+      </w:r>
+      <w:r>
+        <w:rPr>
+          <w:rStyle w:val="Emphasis"/>
           <w:b/>
           <w:sz w:val="22"/>
-          <w:lang w:val="es-VE"/>
-        </w:rPr>
-        <w:t>:\Python27;C:\Python27\Scripts</w:t>
-      </w:r>
-      <w:r>
-        <w:rPr>
-          <w:rFonts w:ascii="Arial" w:hAnsi="Arial" w:cs="Arial"/>
-          <w:lang w:val="es-VE"/>
-        </w:rPr>
-        <w:t xml:space="preserve"> con el punto y coma inicial)</w:t>
-      </w:r>
-      <w:r>
-        <w:rPr>
-          <w:rFonts w:ascii="Arial" w:hAnsi="Arial" w:cs="Arial"/>
-          <w:lang w:val="es-ES"/>
-        </w:rPr>
-        <w:t>. Cua</w:t>
-      </w:r>
-      <w:r>
-        <w:rPr>
-          <w:rFonts w:ascii="Arial" w:hAnsi="Arial" w:cs="Arial"/>
-          <w:lang w:val="es-ES"/>
-        </w:rPr>
-        <w:t>ndo haya hecho esto, haga clic</w:t>
-      </w:r>
-      <w:r>
-        <w:rPr>
-          <w:rFonts w:ascii="Arial" w:hAnsi="Arial" w:cs="Arial"/>
-          <w:lang w:val="es-ES"/>
-        </w:rPr>
-        <w:t xml:space="preserve"> en </w:t>
-      </w:r>
-      <w:r>
-        <w:rPr>
-          <w:rStyle w:val="nfasis"/>
+          <w:lang w:val="es-ES"/>
+        </w:rPr>
+        <w:t>Ok</w:t>
+      </w:r>
+      <w:r>
+        <w:rPr>
+          <w:rStyle w:val="Emphasis"/>
           <w:b/>
           <w:sz w:val="22"/>
           <w:lang w:val="es-ES"/>
         </w:rPr>
-        <w:t>Ok</w:t>
-      </w:r>
-      <w:r>
-        <w:rPr>
-          <w:rStyle w:val="nfasis"/>
-          <w:b/>
-          <w:sz w:val="22"/>
-          <w:lang w:val="es-ES"/>
-        </w:rPr>
         <w:t xml:space="preserve"> </w:t>
       </w:r>
       <w:r>
         <w:rPr>
-          <w:rStyle w:val="nfasis"/>
+          <w:rStyle w:val="Emphasis"/>
           <w:rFonts w:ascii="Arial" w:hAnsi="Arial" w:cs="Arial"/>
           <w:i w:val="0"/>
           <w:lang w:val="es-ES"/>
@@ -7442,10 +7385,9 @@
         <w:rPr>
           <w:rFonts w:ascii="Arial" w:hAnsi="Arial" w:cs="Arial"/>
           <w:noProof/>
-          <w:lang w:val="es-VE" w:eastAsia="es-VE"/>
         </w:rPr>
         <w:drawing>
-          <wp:anchor distT="0" distB="0" distL="114300" distR="114300" simplePos="0" relativeHeight="251663360" behindDoc="0" locked="0" layoutInCell="1" allowOverlap="1" wp14:anchorId="7F84CAF6" wp14:editId="246B335C">
+          <wp:anchor distT="0" distB="0" distL="114300" distR="114300" simplePos="0" relativeHeight="251663360" behindDoc="0" locked="0" layoutInCell="1" allowOverlap="1">
             <wp:simplePos x="0" y="0"/>
             <wp:positionH relativeFrom="column">
               <wp:posOffset>3095625</wp:posOffset>
@@ -7470,10 +7412,10 @@
                     </pic:cNvPicPr>
                   </pic:nvPicPr>
                   <pic:blipFill>
-                    <a:blip r:embed="rId24">
+                    <a:blip r:embed="rId23" cstate="print">
                       <a:extLst>
                         <a:ext uri="{28A0092B-C50C-407E-A947-70E740481C1C}">
-                          <a14:useLocalDpi xmlns:a14="http://schemas.microsoft.com/office/drawing/2010/main" val="0"/>
+                          <a14:useLocalDpi xmlns:a14="http://schemas.microsoft.com/office/drawing/2010/main" xmlns:wps="http://schemas.microsoft.com/office/word/2010/wordprocessingShape" xmlns:wpi="http://schemas.microsoft.com/office/word/2010/wordprocessingInk" xmlns:wpg="http://schemas.microsoft.com/office/word/2010/wordprocessingGroup" xmlns:w14="http://schemas.microsoft.com/office/word/2010/wordml" xmlns:w="http://schemas.openxmlformats.org/wordprocessingml/2006/main" xmlns:w10="urn:schemas-microsoft-com:office:word" xmlns:wp14="http://schemas.microsoft.com/office/word/2010/wordprocessingDrawing" xmlns:v="urn:schemas-microsoft-com:vml" xmlns:o="urn:schemas-microsoft-com:office:office" xmlns:mc="http://schemas.openxmlformats.org/markup-compatibility/2006" xmlns:wpc="http://schemas.microsoft.com/office/word/2010/wordprocessingCanvas" xmlns="" val="0"/>
                         </a:ext>
                       </a:extLst>
                     </a:blip>
@@ -7498,12 +7440,6 @@
                 </pic:pic>
               </a:graphicData>
             </a:graphic>
-            <wp14:sizeRelH relativeFrom="page">
-              <wp14:pctWidth>0</wp14:pctWidth>
-            </wp14:sizeRelH>
-            <wp14:sizeRelV relativeFrom="page">
-              <wp14:pctHeight>0</wp14:pctHeight>
-            </wp14:sizeRelV>
           </wp:anchor>
         </w:drawing>
       </w:r>
@@ -7511,10 +7447,9 @@
         <w:rPr>
           <w:rFonts w:ascii="Arial" w:hAnsi="Arial" w:cs="Arial"/>
           <w:noProof/>
-          <w:lang w:val="es-VE" w:eastAsia="es-VE"/>
         </w:rPr>
         <w:drawing>
-          <wp:anchor distT="0" distB="0" distL="114300" distR="114300" simplePos="0" relativeHeight="251664384" behindDoc="0" locked="0" layoutInCell="1" allowOverlap="1" wp14:anchorId="19C4212E" wp14:editId="14399138">
+          <wp:anchor distT="0" distB="0" distL="114300" distR="114300" simplePos="0" relativeHeight="251664384" behindDoc="0" locked="0" layoutInCell="1" allowOverlap="1">
             <wp:simplePos x="0" y="0"/>
             <wp:positionH relativeFrom="column">
               <wp:posOffset>-200025</wp:posOffset>
@@ -7539,10 +7474,10 @@
                     </pic:cNvPicPr>
                   </pic:nvPicPr>
                   <pic:blipFill>
-                    <a:blip r:embed="rId25">
+                    <a:blip r:embed="rId24" cstate="print">
                       <a:extLst>
                         <a:ext uri="{28A0092B-C50C-407E-A947-70E740481C1C}">
-                          <a14:useLocalDpi xmlns:a14="http://schemas.microsoft.com/office/drawing/2010/main" val="0"/>
+                          <a14:useLocalDpi xmlns:a14="http://schemas.microsoft.com/office/drawing/2010/main" xmlns:wps="http://schemas.microsoft.com/office/word/2010/wordprocessingShape" xmlns:wpi="http://schemas.microsoft.com/office/word/2010/wordprocessingInk" xmlns:wpg="http://schemas.microsoft.com/office/word/2010/wordprocessingGroup" xmlns:w14="http://schemas.microsoft.com/office/word/2010/wordml" xmlns:w="http://schemas.openxmlformats.org/wordprocessingml/2006/main" xmlns:w10="urn:schemas-microsoft-com:office:word" xmlns:wp14="http://schemas.microsoft.com/office/word/2010/wordprocessingDrawing" xmlns:v="urn:schemas-microsoft-com:vml" xmlns:o="urn:schemas-microsoft-com:office:office" xmlns:mc="http://schemas.openxmlformats.org/markup-compatibility/2006" xmlns:wpc="http://schemas.microsoft.com/office/word/2010/wordprocessingCanvas" xmlns="" val="0"/>
                         </a:ext>
                       </a:extLst>
                     </a:blip>
@@ -7567,12 +7502,6 @@
                 </pic:pic>
               </a:graphicData>
             </a:graphic>
-            <wp14:sizeRelH relativeFrom="page">
-              <wp14:pctWidth>0</wp14:pctWidth>
-            </wp14:sizeRelH>
-            <wp14:sizeRelV relativeFrom="page">
-              <wp14:pctHeight>0</wp14:pctHeight>
-            </wp14:sizeRelV>
           </wp:anchor>
         </w:drawing>
       </w:r>
@@ -7756,10 +7685,9 @@
         <w:rPr>
           <w:rFonts w:ascii="Arial" w:hAnsi="Arial" w:cs="Arial"/>
           <w:noProof/>
-          <w:lang w:val="es-VE" w:eastAsia="es-VE"/>
         </w:rPr>
         <w:drawing>
-          <wp:anchor distT="0" distB="0" distL="114300" distR="114300" simplePos="0" relativeHeight="251665408" behindDoc="0" locked="0" layoutInCell="1" allowOverlap="1" wp14:anchorId="094445B4" wp14:editId="1B32B374">
+          <wp:anchor distT="0" distB="0" distL="114300" distR="114300" simplePos="0" relativeHeight="251665408" behindDoc="0" locked="0" layoutInCell="1" allowOverlap="1">
             <wp:simplePos x="0" y="0"/>
             <wp:positionH relativeFrom="column">
               <wp:posOffset>1228725</wp:posOffset>
@@ -7784,10 +7712,10 @@
                     </pic:cNvPicPr>
                   </pic:nvPicPr>
                   <pic:blipFill>
-                    <a:blip r:embed="rId26">
+                    <a:blip r:embed="rId25" cstate="print">
                       <a:extLst>
                         <a:ext uri="{28A0092B-C50C-407E-A947-70E740481C1C}">
-                          <a14:useLocalDpi xmlns:a14="http://schemas.microsoft.com/office/drawing/2010/main" val="0"/>
+                          <a14:useLocalDpi xmlns:a14="http://schemas.microsoft.com/office/drawing/2010/main" xmlns:wps="http://schemas.microsoft.com/office/word/2010/wordprocessingShape" xmlns:wpi="http://schemas.microsoft.com/office/word/2010/wordprocessingInk" xmlns:wpg="http://schemas.microsoft.com/office/word/2010/wordprocessingGroup" xmlns:w14="http://schemas.microsoft.com/office/word/2010/wordml" xmlns:w="http://schemas.openxmlformats.org/wordprocessingml/2006/main" xmlns:w10="urn:schemas-microsoft-com:office:word" xmlns:wp14="http://schemas.microsoft.com/office/word/2010/wordprocessingDrawing" xmlns:v="urn:schemas-microsoft-com:vml" xmlns:o="urn:schemas-microsoft-com:office:office" xmlns:mc="http://schemas.openxmlformats.org/markup-compatibility/2006" xmlns:wpc="http://schemas.microsoft.com/office/word/2010/wordprocessingCanvas" xmlns="" val="0"/>
                         </a:ext>
                       </a:extLst>
                     </a:blip>
@@ -7812,12 +7740,6 @@
                 </pic:pic>
               </a:graphicData>
             </a:graphic>
-            <wp14:sizeRelH relativeFrom="page">
-              <wp14:pctWidth>0</wp14:pctWidth>
-            </wp14:sizeRelH>
-            <wp14:sizeRelV relativeFrom="page">
-              <wp14:pctHeight>0</wp14:pctHeight>
-            </wp14:sizeRelV>
           </wp:anchor>
         </w:drawing>
       </w:r>
@@ -7905,7 +7827,7 @@
         <w:ind w:firstLine="567"/>
         <w:jc w:val="center"/>
         <w:rPr>
-          <w:rStyle w:val="nfasis"/>
+          <w:rStyle w:val="Emphasis"/>
           <w:i w:val="0"/>
           <w:sz w:val="18"/>
           <w:szCs w:val="18"/>
@@ -7914,7 +7836,7 @@
       </w:pPr>
       <w:r>
         <w:rPr>
-          <w:rStyle w:val="nfasis"/>
+          <w:rStyle w:val="Emphasis"/>
           <w:b/>
           <w:sz w:val="18"/>
           <w:szCs w:val="18"/>
@@ -7924,7 +7846,7 @@
       </w:r>
       <w:r>
         <w:rPr>
-          <w:rStyle w:val="nfasis"/>
+          <w:rStyle w:val="Emphasis"/>
           <w:sz w:val="18"/>
           <w:szCs w:val="18"/>
           <w:lang w:val="es-VE"/>
@@ -7933,7 +7855,7 @@
       </w:r>
       <w:r>
         <w:rPr>
-          <w:rStyle w:val="nfasis"/>
+          <w:rStyle w:val="Emphasis"/>
           <w:sz w:val="18"/>
           <w:szCs w:val="18"/>
           <w:lang w:val="es-VE"/>
@@ -7942,7 +7864,7 @@
       </w:r>
       <w:r>
         <w:rPr>
-          <w:rStyle w:val="nfasis"/>
+          <w:rStyle w:val="Emphasis"/>
           <w:sz w:val="18"/>
           <w:szCs w:val="18"/>
           <w:lang w:val="es-VE"/>
@@ -8002,7 +7924,7 @@
           <w:rFonts w:ascii="Arial" w:hAnsi="Arial" w:cs="Arial"/>
           <w:lang w:val="es-ES"/>
         </w:rPr>
-        <w:t xml:space="preserve"> inicio &gt; Run… &gt; “</w:t>
+        <w:t xml:space="preserve"> inicio &gt; </w:t>
       </w:r>
       <w:proofErr w:type="spellStart"/>
       <w:r>
@@ -8010,6 +7932,22 @@
           <w:rFonts w:ascii="Arial" w:hAnsi="Arial" w:cs="Arial"/>
           <w:lang w:val="es-ES"/>
         </w:rPr>
+        <w:t>Run</w:t>
+      </w:r>
+      <w:proofErr w:type="spellEnd"/>
+      <w:r>
+        <w:rPr>
+          <w:rFonts w:ascii="Arial" w:hAnsi="Arial" w:cs="Arial"/>
+          <w:lang w:val="es-ES"/>
+        </w:rPr>
+        <w:t>… &gt; “</w:t>
+      </w:r>
+      <w:proofErr w:type="spellStart"/>
+      <w:r>
+        <w:rPr>
+          <w:rFonts w:ascii="Arial" w:hAnsi="Arial" w:cs="Arial"/>
+          <w:lang w:val="es-ES"/>
+        </w:rPr>
         <w:t>cmd</w:t>
       </w:r>
       <w:proofErr w:type="spellEnd"/>
@@ -8037,31 +7975,29 @@
         <w:ind w:firstLine="567"/>
         <w:jc w:val="both"/>
         <w:rPr>
-          <w:rStyle w:val="nfasis"/>
-          <w:sz w:val="22"/>
-          <w:lang w:val="es-VE"/>
-        </w:rPr>
-      </w:pPr>
-      <w:r>
-        <w:rPr>
-          <w:rStyle w:val="nfasis"/>
+          <w:rStyle w:val="Emphasis"/>
+          <w:sz w:val="22"/>
+          <w:lang w:val="es-VE"/>
+        </w:rPr>
+      </w:pPr>
+      <w:r>
+        <w:rPr>
+          <w:rStyle w:val="Emphasis"/>
           <w:sz w:val="22"/>
           <w:lang w:val="es-VE"/>
         </w:rPr>
         <w:t xml:space="preserve">&gt; </w:t>
       </w:r>
       <w:proofErr w:type="spellStart"/>
-      <w:proofErr w:type="gramStart"/>
-      <w:r>
-        <w:rPr>
-          <w:rStyle w:val="nfasis"/>
+      <w:r>
+        <w:rPr>
+          <w:rStyle w:val="Emphasis"/>
           <w:sz w:val="22"/>
           <w:lang w:val="es-VE"/>
         </w:rPr>
         <w:t>python</w:t>
       </w:r>
       <w:proofErr w:type="spellEnd"/>
-      <w:proofErr w:type="gramEnd"/>
     </w:p>
     <w:p>
       <w:pPr>
@@ -8169,34 +8105,32 @@
         <w:ind w:firstLine="567"/>
         <w:jc w:val="both"/>
         <w:rPr>
-          <w:rStyle w:val="nfasis"/>
-          <w:sz w:val="22"/>
-          <w:lang w:val="es-VE"/>
-        </w:rPr>
-      </w:pPr>
-      <w:r>
-        <w:rPr>
-          <w:rStyle w:val="nfasis"/>
+          <w:rStyle w:val="Emphasis"/>
+          <w:sz w:val="22"/>
+          <w:lang w:val="es-VE"/>
+        </w:rPr>
+      </w:pPr>
+      <w:r>
+        <w:rPr>
+          <w:rStyle w:val="Emphasis"/>
           <w:sz w:val="22"/>
           <w:lang w:val="es-VE"/>
         </w:rPr>
         <w:t xml:space="preserve">&gt;&gt;&gt; </w:t>
       </w:r>
       <w:proofErr w:type="spellStart"/>
-      <w:proofErr w:type="gramStart"/>
-      <w:r>
-        <w:rPr>
-          <w:rStyle w:val="nfasis"/>
+      <w:r>
+        <w:rPr>
+          <w:rStyle w:val="Emphasis"/>
           <w:sz w:val="22"/>
           <w:lang w:val="es-VE"/>
         </w:rPr>
         <w:t>quit</w:t>
       </w:r>
       <w:proofErr w:type="spellEnd"/>
-      <w:proofErr w:type="gramEnd"/>
-      <w:r>
-        <w:rPr>
-          <w:rStyle w:val="nfasis"/>
+      <w:r>
+        <w:rPr>
+          <w:rStyle w:val="Emphasis"/>
           <w:sz w:val="22"/>
           <w:lang w:val="es-VE"/>
         </w:rPr>
@@ -8209,27 +8143,26 @@
         <w:ind w:firstLine="567"/>
         <w:jc w:val="both"/>
         <w:rPr>
-          <w:rStyle w:val="nfasis"/>
-          <w:sz w:val="22"/>
-          <w:lang w:val="es-VE"/>
-        </w:rPr>
-      </w:pPr>
-    </w:p>
-    <w:p>
-      <w:pPr>
-        <w:spacing w:line="360" w:lineRule="auto"/>
-        <w:ind w:firstLine="567"/>
-        <w:jc w:val="both"/>
-        <w:rPr>
-          <w:rFonts w:ascii="Arial" w:hAnsi="Arial" w:cs="Arial"/>
-          <w:lang w:val="es-ES"/>
-        </w:rPr>
-      </w:pPr>
-      <w:r>
-        <w:rPr>
-          <w:rFonts w:ascii="Arial" w:hAnsi="Arial" w:cs="Arial"/>
-          <w:noProof/>
-          <w:lang w:val="es-VE" w:eastAsia="es-VE"/>
+          <w:rStyle w:val="Emphasis"/>
+          <w:sz w:val="22"/>
+          <w:lang w:val="es-VE"/>
+        </w:rPr>
+      </w:pPr>
+    </w:p>
+    <w:p>
+      <w:pPr>
+        <w:spacing w:line="360" w:lineRule="auto"/>
+        <w:ind w:firstLine="567"/>
+        <w:jc w:val="both"/>
+        <w:rPr>
+          <w:rFonts w:ascii="Arial" w:hAnsi="Arial" w:cs="Arial"/>
+          <w:lang w:val="es-ES"/>
+        </w:rPr>
+      </w:pPr>
+      <w:r>
+        <w:rPr>
+          <w:rFonts w:ascii="Arial" w:hAnsi="Arial" w:cs="Arial"/>
+          <w:noProof/>
         </w:rPr>
         <w:drawing>
           <wp:inline distT="0" distB="0" distL="0" distR="0">
@@ -8249,10 +8182,10 @@
                     </pic:cNvPicPr>
                   </pic:nvPicPr>
                   <pic:blipFill>
-                    <a:blip r:embed="rId27">
+                    <a:blip r:embed="rId26" cstate="print">
                       <a:extLst>
                         <a:ext uri="{28A0092B-C50C-407E-A947-70E740481C1C}">
-                          <a14:useLocalDpi xmlns:a14="http://schemas.microsoft.com/office/drawing/2010/main" val="0"/>
+                          <a14:useLocalDpi xmlns:a14="http://schemas.microsoft.com/office/drawing/2010/main" xmlns:wps="http://schemas.microsoft.com/office/word/2010/wordprocessingShape" xmlns:wpi="http://schemas.microsoft.com/office/word/2010/wordprocessingInk" xmlns:wpg="http://schemas.microsoft.com/office/word/2010/wordprocessingGroup" xmlns:w14="http://schemas.microsoft.com/office/word/2010/wordml" xmlns:w="http://schemas.openxmlformats.org/wordprocessingml/2006/main" xmlns:w10="urn:schemas-microsoft-com:office:word" xmlns:wp14="http://schemas.microsoft.com/office/word/2010/wordprocessingDrawing" xmlns:v="urn:schemas-microsoft-com:vml" xmlns:o="urn:schemas-microsoft-com:office:office" xmlns:mc="http://schemas.openxmlformats.org/markup-compatibility/2006" xmlns:wpc="http://schemas.microsoft.com/office/word/2010/wordprocessingCanvas" xmlns="" val="0"/>
                         </a:ext>
                       </a:extLst>
                     </a:blip>
@@ -8298,7 +8231,7 @@
         <w:ind w:firstLine="567"/>
         <w:jc w:val="center"/>
         <w:rPr>
-          <w:rStyle w:val="nfasis"/>
+          <w:rStyle w:val="Emphasis"/>
           <w:sz w:val="18"/>
           <w:szCs w:val="18"/>
           <w:lang w:val="es-VE"/>
@@ -8306,7 +8239,7 @@
       </w:pPr>
       <w:r>
         <w:rPr>
-          <w:rStyle w:val="nfasis"/>
+          <w:rStyle w:val="Emphasis"/>
           <w:b/>
           <w:sz w:val="18"/>
           <w:szCs w:val="18"/>
@@ -8316,7 +8249,7 @@
       </w:r>
       <w:r>
         <w:rPr>
-          <w:rStyle w:val="nfasis"/>
+          <w:rStyle w:val="Emphasis"/>
           <w:sz w:val="18"/>
           <w:szCs w:val="18"/>
           <w:lang w:val="es-VE"/>
@@ -8336,7 +8269,7 @@
     </w:p>
     <w:p>
       <w:pPr>
-        <w:pStyle w:val="Ttulo2"/>
+        <w:pStyle w:val="Heading2"/>
         <w:spacing w:line="360" w:lineRule="auto"/>
         <w:rPr>
           <w:lang w:val="es-ES"/>
@@ -8455,15 +8388,15 @@
         <w:ind w:firstLine="567"/>
         <w:jc w:val="both"/>
         <w:rPr>
-          <w:rStyle w:val="nfasisintenso"/>
-          <w:sz w:val="22"/>
-          <w:lang w:val="es-ES"/>
-        </w:rPr>
-      </w:pPr>
-      <w:hyperlink r:id="rId28" w:history="1">
+          <w:rStyle w:val="IntenseEmphasis"/>
+          <w:sz w:val="22"/>
+          <w:lang w:val="es-ES"/>
+        </w:rPr>
+      </w:pPr>
+      <w:hyperlink r:id="rId27" w:history="1">
         <w:r>
           <w:rPr>
-            <w:rStyle w:val="nfasisintenso"/>
+            <w:rStyle w:val="IntenseEmphasis"/>
             <w:sz w:val="22"/>
             <w:lang w:val="es-ES"/>
           </w:rPr>
@@ -8501,7 +8434,7 @@
       </w:r>
       <w:r>
         <w:rPr>
-          <w:rStyle w:val="nfasis"/>
+          <w:rStyle w:val="Emphasis"/>
           <w:b/>
           <w:sz w:val="22"/>
           <w:lang w:val="es-VE"/>
@@ -8526,7 +8459,7 @@
       <w:proofErr w:type="spellStart"/>
       <w:r>
         <w:rPr>
-          <w:rStyle w:val="nfasis"/>
+          <w:rStyle w:val="Emphasis"/>
           <w:b/>
           <w:sz w:val="22"/>
           <w:lang w:val="es-VE"/>
@@ -8536,7 +8469,7 @@
       <w:proofErr w:type="spellEnd"/>
       <w:r>
         <w:rPr>
-          <w:rStyle w:val="nfasis"/>
+          <w:rStyle w:val="Emphasis"/>
           <w:b/>
           <w:sz w:val="22"/>
           <w:lang w:val="es-VE"/>
@@ -8576,7 +8509,6 @@
         <w:rPr>
           <w:rFonts w:ascii="Arial" w:hAnsi="Arial"/>
           <w:noProof/>
-          <w:lang w:val="es-VE" w:eastAsia="es-VE"/>
         </w:rPr>
         <w:lastRenderedPageBreak/>
         <w:drawing>
@@ -8597,10 +8529,10 @@
                     </pic:cNvPicPr>
                   </pic:nvPicPr>
                   <pic:blipFill>
-                    <a:blip r:embed="rId29">
+                    <a:blip r:embed="rId28" cstate="print">
                       <a:extLst>
                         <a:ext uri="{28A0092B-C50C-407E-A947-70E740481C1C}">
-                          <a14:useLocalDpi xmlns:a14="http://schemas.microsoft.com/office/drawing/2010/main" val="0"/>
+                          <a14:useLocalDpi xmlns:a14="http://schemas.microsoft.com/office/drawing/2010/main" xmlns:wps="http://schemas.microsoft.com/office/word/2010/wordprocessingShape" xmlns:wpi="http://schemas.microsoft.com/office/word/2010/wordprocessingInk" xmlns:wpg="http://schemas.microsoft.com/office/word/2010/wordprocessingGroup" xmlns:w14="http://schemas.microsoft.com/office/word/2010/wordml" xmlns:w="http://schemas.openxmlformats.org/wordprocessingml/2006/main" xmlns:w10="urn:schemas-microsoft-com:office:word" xmlns:wp14="http://schemas.microsoft.com/office/word/2010/wordprocessingDrawing" xmlns:v="urn:schemas-microsoft-com:vml" xmlns:o="urn:schemas-microsoft-com:office:office" xmlns:mc="http://schemas.openxmlformats.org/markup-compatibility/2006" xmlns:wpc="http://schemas.microsoft.com/office/word/2010/wordprocessingCanvas" xmlns="" val="0"/>
                         </a:ext>
                       </a:extLst>
                     </a:blip>
@@ -8635,7 +8567,7 @@
         <w:ind w:firstLine="567"/>
         <w:jc w:val="center"/>
         <w:rPr>
-          <w:rStyle w:val="nfasis"/>
+          <w:rStyle w:val="Emphasis"/>
           <w:sz w:val="18"/>
           <w:szCs w:val="18"/>
           <w:lang w:val="es-VE"/>
@@ -8643,7 +8575,7 @@
       </w:pPr>
       <w:r>
         <w:rPr>
-          <w:rStyle w:val="nfasis"/>
+          <w:rStyle w:val="Emphasis"/>
           <w:b/>
           <w:sz w:val="18"/>
           <w:szCs w:val="18"/>
@@ -8653,7 +8585,7 @@
       </w:r>
       <w:r>
         <w:rPr>
-          <w:rStyle w:val="nfasis"/>
+          <w:rStyle w:val="Emphasis"/>
           <w:b/>
           <w:i w:val="0"/>
           <w:sz w:val="18"/>
@@ -8664,7 +8596,7 @@
       </w:r>
       <w:r>
         <w:rPr>
-          <w:rStyle w:val="nfasis"/>
+          <w:rStyle w:val="Emphasis"/>
           <w:sz w:val="18"/>
           <w:szCs w:val="18"/>
           <w:lang w:val="es-VE"/>
@@ -8835,7 +8767,6 @@
       <w:r>
         <w:rPr>
           <w:noProof/>
-          <w:lang w:val="es-VE" w:eastAsia="es-VE"/>
         </w:rPr>
         <w:drawing>
           <wp:inline distT="0" distB="0" distL="0" distR="0">
@@ -8855,10 +8786,10 @@
                     </pic:cNvPicPr>
                   </pic:nvPicPr>
                   <pic:blipFill>
-                    <a:blip r:embed="rId30">
+                    <a:blip r:embed="rId29" cstate="print">
                       <a:extLst>
                         <a:ext uri="{28A0092B-C50C-407E-A947-70E740481C1C}">
-                          <a14:useLocalDpi xmlns:a14="http://schemas.microsoft.com/office/drawing/2010/main" val="0"/>
+                          <a14:useLocalDpi xmlns:a14="http://schemas.microsoft.com/office/drawing/2010/main" xmlns:wps="http://schemas.microsoft.com/office/word/2010/wordprocessingShape" xmlns:wpi="http://schemas.microsoft.com/office/word/2010/wordprocessingInk" xmlns:wpg="http://schemas.microsoft.com/office/word/2010/wordprocessingGroup" xmlns:w14="http://schemas.microsoft.com/office/word/2010/wordml" xmlns:w="http://schemas.openxmlformats.org/wordprocessingml/2006/main" xmlns:w10="urn:schemas-microsoft-com:office:word" xmlns:wp14="http://schemas.microsoft.com/office/word/2010/wordprocessingDrawing" xmlns:v="urn:schemas-microsoft-com:vml" xmlns:o="urn:schemas-microsoft-com:office:office" xmlns:mc="http://schemas.openxmlformats.org/markup-compatibility/2006" xmlns:wpc="http://schemas.microsoft.com/office/word/2010/wordprocessingCanvas" xmlns="" val="0"/>
                         </a:ext>
                       </a:extLst>
                     </a:blip>
@@ -8898,7 +8829,7 @@
       </w:pPr>
       <w:r>
         <w:rPr>
-          <w:rStyle w:val="nfasis"/>
+          <w:rStyle w:val="Emphasis"/>
           <w:b/>
           <w:sz w:val="18"/>
           <w:szCs w:val="18"/>
@@ -8908,7 +8839,7 @@
       </w:r>
       <w:r>
         <w:rPr>
-          <w:rStyle w:val="nfasis"/>
+          <w:rStyle w:val="Emphasis"/>
           <w:b/>
           <w:i w:val="0"/>
           <w:sz w:val="18"/>
@@ -8919,7 +8850,7 @@
       </w:r>
       <w:r>
         <w:rPr>
-          <w:rStyle w:val="nfasis"/>
+          <w:rStyle w:val="Emphasis"/>
           <w:sz w:val="18"/>
           <w:szCs w:val="18"/>
           <w:lang w:val="es-VE"/>
@@ -8939,7 +8870,7 @@
     </w:p>
     <w:p>
       <w:pPr>
-        <w:pStyle w:val="Ttulo2"/>
+        <w:pStyle w:val="Heading2"/>
         <w:spacing w:line="360" w:lineRule="auto"/>
         <w:rPr>
           <w:lang w:val="es-VE"/>
@@ -9073,15 +9004,15 @@
         <w:ind w:firstLine="567"/>
         <w:jc w:val="both"/>
         <w:rPr>
-          <w:rStyle w:val="nfasisintenso"/>
-          <w:sz w:val="22"/>
-          <w:lang w:val="es-ES"/>
-        </w:rPr>
-      </w:pPr>
-      <w:hyperlink r:id="rId31" w:anchor="windows" w:history="1">
+          <w:rStyle w:val="IntenseEmphasis"/>
+          <w:sz w:val="22"/>
+          <w:lang w:val="es-ES"/>
+        </w:rPr>
+      </w:pPr>
+      <w:hyperlink r:id="rId30" w:anchor="windows" w:history="1">
         <w:r>
           <w:rPr>
-            <w:rStyle w:val="nfasisintenso"/>
+            <w:rStyle w:val="IntenseEmphasis"/>
             <w:sz w:val="22"/>
             <w:lang w:val="es-ES"/>
           </w:rPr>
@@ -9141,7 +9072,7 @@
       <w:proofErr w:type="spellStart"/>
       <w:r>
         <w:rPr>
-          <w:rStyle w:val="nfasis"/>
+          <w:rStyle w:val="Emphasis"/>
           <w:b/>
           <w:sz w:val="22"/>
           <w:lang w:val="es-VE"/>
@@ -9151,7 +9082,7 @@
       <w:proofErr w:type="spellEnd"/>
       <w:r>
         <w:rPr>
-          <w:rStyle w:val="nfasis"/>
+          <w:rStyle w:val="Emphasis"/>
           <w:b/>
           <w:sz w:val="22"/>
           <w:lang w:val="es-VE"/>
@@ -9342,7 +9273,7 @@
       <w:proofErr w:type="spellStart"/>
       <w:r>
         <w:rPr>
-          <w:rStyle w:val="nfasis"/>
+          <w:rStyle w:val="Emphasis"/>
           <w:b/>
           <w:sz w:val="22"/>
           <w:lang w:val="es-ES"/>
@@ -9424,10 +9355,9 @@
         <w:rPr>
           <w:rFonts w:ascii="Arial" w:hAnsi="Arial"/>
           <w:noProof/>
-          <w:lang w:val="es-VE" w:eastAsia="es-VE"/>
         </w:rPr>
         <w:drawing>
-          <wp:anchor distT="0" distB="0" distL="114300" distR="114300" simplePos="0" relativeHeight="251667456" behindDoc="0" locked="0" layoutInCell="1" allowOverlap="1" wp14:anchorId="7AD274BC" wp14:editId="76D54F5F">
+          <wp:anchor distT="0" distB="0" distL="114300" distR="114300" simplePos="0" relativeHeight="251667456" behindDoc="0" locked="0" layoutInCell="1" allowOverlap="1">
             <wp:simplePos x="0" y="0"/>
             <wp:positionH relativeFrom="column">
               <wp:posOffset>3305175</wp:posOffset>
@@ -9450,10 +9380,10 @@
                     <pic:cNvPicPr/>
                   </pic:nvPicPr>
                   <pic:blipFill>
-                    <a:blip r:embed="rId32">
+                    <a:blip r:embed="rId31" cstate="print">
                       <a:extLst>
                         <a:ext uri="{28A0092B-C50C-407E-A947-70E740481C1C}">
-                          <a14:useLocalDpi xmlns:a14="http://schemas.microsoft.com/office/drawing/2010/main" val="0"/>
+                          <a14:useLocalDpi xmlns:a14="http://schemas.microsoft.com/office/drawing/2010/main" xmlns:wps="http://schemas.microsoft.com/office/word/2010/wordprocessingShape" xmlns:wpi="http://schemas.microsoft.com/office/word/2010/wordprocessingInk" xmlns:wpg="http://schemas.microsoft.com/office/word/2010/wordprocessingGroup" xmlns:w14="http://schemas.microsoft.com/office/word/2010/wordml" xmlns:w="http://schemas.openxmlformats.org/wordprocessingml/2006/main" xmlns:w10="urn:schemas-microsoft-com:office:word" xmlns:wp14="http://schemas.microsoft.com/office/word/2010/wordprocessingDrawing" xmlns:v="urn:schemas-microsoft-com:vml" xmlns:o="urn:schemas-microsoft-com:office:office" xmlns:mc="http://schemas.openxmlformats.org/markup-compatibility/2006" xmlns:wpc="http://schemas.microsoft.com/office/word/2010/wordprocessingCanvas" xmlns="" val="0"/>
                         </a:ext>
                       </a:extLst>
                     </a:blip>
@@ -9473,12 +9403,6 @@
                 </pic:pic>
               </a:graphicData>
             </a:graphic>
-            <wp14:sizeRelH relativeFrom="page">
-              <wp14:pctWidth>0</wp14:pctWidth>
-            </wp14:sizeRelH>
-            <wp14:sizeRelV relativeFrom="page">
-              <wp14:pctHeight>0</wp14:pctHeight>
-            </wp14:sizeRelV>
           </wp:anchor>
         </w:drawing>
       </w:r>
@@ -9486,10 +9410,9 @@
         <w:rPr>
           <w:rFonts w:ascii="Arial" w:hAnsi="Arial"/>
           <w:noProof/>
-          <w:lang w:val="es-VE" w:eastAsia="es-VE"/>
         </w:rPr>
         <w:drawing>
-          <wp:anchor distT="0" distB="0" distL="114300" distR="114300" simplePos="0" relativeHeight="251666432" behindDoc="0" locked="0" layoutInCell="1" allowOverlap="1" wp14:anchorId="7F4EAA00" wp14:editId="07DCC607">
+          <wp:anchor distT="0" distB="0" distL="114300" distR="114300" simplePos="0" relativeHeight="251666432" behindDoc="0" locked="0" layoutInCell="1" allowOverlap="1">
             <wp:simplePos x="0" y="0"/>
             <wp:positionH relativeFrom="column">
               <wp:posOffset>342265</wp:posOffset>
@@ -9514,10 +9437,10 @@
                     </pic:cNvPicPr>
                   </pic:nvPicPr>
                   <pic:blipFill>
-                    <a:blip r:embed="rId33">
+                    <a:blip r:embed="rId32" cstate="print">
                       <a:extLst>
                         <a:ext uri="{28A0092B-C50C-407E-A947-70E740481C1C}">
-                          <a14:useLocalDpi xmlns:a14="http://schemas.microsoft.com/office/drawing/2010/main" val="0"/>
+                          <a14:useLocalDpi xmlns:a14="http://schemas.microsoft.com/office/drawing/2010/main" xmlns:wps="http://schemas.microsoft.com/office/word/2010/wordprocessingShape" xmlns:wpi="http://schemas.microsoft.com/office/word/2010/wordprocessingInk" xmlns:wpg="http://schemas.microsoft.com/office/word/2010/wordprocessingGroup" xmlns:w14="http://schemas.microsoft.com/office/word/2010/wordml" xmlns:w="http://schemas.openxmlformats.org/wordprocessingml/2006/main" xmlns:w10="urn:schemas-microsoft-com:office:word" xmlns:wp14="http://schemas.microsoft.com/office/word/2010/wordprocessingDrawing" xmlns:v="urn:schemas-microsoft-com:vml" xmlns:o="urn:schemas-microsoft-com:office:office" xmlns:mc="http://schemas.openxmlformats.org/markup-compatibility/2006" xmlns:wpc="http://schemas.microsoft.com/office/word/2010/wordprocessingCanvas" xmlns="" val="0"/>
                         </a:ext>
                       </a:extLst>
                     </a:blip>
@@ -9542,12 +9465,6 @@
                 </pic:pic>
               </a:graphicData>
             </a:graphic>
-            <wp14:sizeRelH relativeFrom="page">
-              <wp14:pctWidth>0</wp14:pctWidth>
-            </wp14:sizeRelH>
-            <wp14:sizeRelV relativeFrom="page">
-              <wp14:pctHeight>0</wp14:pctHeight>
-            </wp14:sizeRelV>
           </wp:anchor>
         </w:drawing>
       </w:r>
@@ -9555,10 +9472,9 @@
         <w:rPr>
           <w:rFonts w:ascii="Arial" w:hAnsi="Arial"/>
           <w:noProof/>
-          <w:lang w:val="es-VE" w:eastAsia="es-VE"/>
         </w:rPr>
         <w:drawing>
-          <wp:inline distT="0" distB="0" distL="0" distR="0" wp14:anchorId="3BA5B01E" wp14:editId="5E6243DE">
+          <wp:inline distT="0" distB="0" distL="0" distR="0">
             <wp:extent cx="4867275" cy="3496964"/>
             <wp:effectExtent l="0" t="0" r="0" b="8255"/>
             <wp:docPr id="22" name="Imagen 22"/>
@@ -9575,10 +9491,10 @@
                     </pic:cNvPicPr>
                   </pic:nvPicPr>
                   <pic:blipFill>
-                    <a:blip r:embed="rId34">
+                    <a:blip r:embed="rId33" cstate="print">
                       <a:extLst>
                         <a:ext uri="{28A0092B-C50C-407E-A947-70E740481C1C}">
-                          <a14:useLocalDpi xmlns:a14="http://schemas.microsoft.com/office/drawing/2010/main" val="0"/>
+                          <a14:useLocalDpi xmlns:a14="http://schemas.microsoft.com/office/drawing/2010/main" xmlns:wps="http://schemas.microsoft.com/office/word/2010/wordprocessingShape" xmlns:wpi="http://schemas.microsoft.com/office/word/2010/wordprocessingInk" xmlns:wpg="http://schemas.microsoft.com/office/word/2010/wordprocessingGroup" xmlns:w14="http://schemas.microsoft.com/office/word/2010/wordml" xmlns:w="http://schemas.openxmlformats.org/wordprocessingml/2006/main" xmlns:w10="urn:schemas-microsoft-com:office:word" xmlns:wp14="http://schemas.microsoft.com/office/word/2010/wordprocessingDrawing" xmlns:v="urn:schemas-microsoft-com:vml" xmlns:o="urn:schemas-microsoft-com:office:office" xmlns:mc="http://schemas.openxmlformats.org/markup-compatibility/2006" xmlns:wpc="http://schemas.microsoft.com/office/word/2010/wordprocessingCanvas" xmlns="" val="0"/>
                         </a:ext>
                       </a:extLst>
                     </a:blip>
@@ -9714,7 +9630,7 @@
         <w:ind w:firstLine="567"/>
         <w:jc w:val="center"/>
         <w:rPr>
-          <w:rStyle w:val="nfasis"/>
+          <w:rStyle w:val="Emphasis"/>
           <w:sz w:val="18"/>
           <w:szCs w:val="18"/>
           <w:lang w:val="es-VE"/>
@@ -9722,7 +9638,7 @@
       </w:pPr>
       <w:r>
         <w:rPr>
-          <w:rStyle w:val="nfasis"/>
+          <w:rStyle w:val="Emphasis"/>
           <w:b/>
           <w:sz w:val="18"/>
           <w:szCs w:val="18"/>
@@ -9732,7 +9648,7 @@
       </w:r>
       <w:r>
         <w:rPr>
-          <w:rStyle w:val="nfasis"/>
+          <w:rStyle w:val="Emphasis"/>
           <w:sz w:val="18"/>
           <w:szCs w:val="18"/>
           <w:lang w:val="es-VE"/>
@@ -9742,7 +9658,7 @@
       <w:proofErr w:type="spellStart"/>
       <w:r>
         <w:rPr>
-          <w:rStyle w:val="nfasis"/>
+          <w:rStyle w:val="Emphasis"/>
           <w:sz w:val="18"/>
           <w:szCs w:val="18"/>
           <w:lang w:val="es-VE"/>
@@ -9751,7 +9667,7 @@
       </w:r>
       <w:r>
         <w:rPr>
-          <w:rStyle w:val="nfasis"/>
+          <w:rStyle w:val="Emphasis"/>
           <w:sz w:val="18"/>
           <w:szCs w:val="18"/>
           <w:lang w:val="es-VE"/>
@@ -9761,7 +9677,7 @@
       <w:proofErr w:type="spellEnd"/>
       <w:r>
         <w:rPr>
-          <w:rStyle w:val="nfasis"/>
+          <w:rStyle w:val="Emphasis"/>
           <w:sz w:val="18"/>
           <w:szCs w:val="18"/>
           <w:lang w:val="es-VE"/>
@@ -9775,7 +9691,7 @@
         <w:ind w:firstLine="567"/>
         <w:jc w:val="center"/>
         <w:rPr>
-          <w:rStyle w:val="nfasis"/>
+          <w:rStyle w:val="Emphasis"/>
           <w:i w:val="0"/>
           <w:sz w:val="18"/>
           <w:szCs w:val="18"/>
@@ -9785,7 +9701,7 @@
     </w:p>
     <w:p>
       <w:pPr>
-        <w:pStyle w:val="Ttulo2"/>
+        <w:pStyle w:val="Heading2"/>
         <w:spacing w:line="360" w:lineRule="auto"/>
         <w:rPr>
           <w:lang w:val="es-ES"/>
@@ -9861,15 +9777,15 @@
         <w:ind w:firstLine="567"/>
         <w:jc w:val="both"/>
         <w:rPr>
-          <w:rStyle w:val="nfasisintenso"/>
-          <w:sz w:val="22"/>
-          <w:lang w:val="es-VE"/>
-        </w:rPr>
-      </w:pPr>
-      <w:hyperlink r:id="rId35" w:history="1">
+          <w:rStyle w:val="IntenseEmphasis"/>
+          <w:sz w:val="22"/>
+          <w:lang w:val="es-VE"/>
+        </w:rPr>
+      </w:pPr>
+      <w:hyperlink r:id="rId34" w:history="1">
         <w:r>
           <w:rPr>
-            <w:rStyle w:val="nfasisintenso"/>
+            <w:rStyle w:val="IntenseEmphasis"/>
             <w:sz w:val="22"/>
             <w:lang w:val="es-ES"/>
           </w:rPr>
@@ -9907,7 +9823,7 @@
       </w:r>
       <w:r>
         <w:rPr>
-          <w:rStyle w:val="nfasis"/>
+          <w:rStyle w:val="Emphasis"/>
           <w:b/>
           <w:sz w:val="22"/>
           <w:lang w:val="es-ES"/>
@@ -9917,7 +9833,7 @@
       <w:proofErr w:type="spellStart"/>
       <w:r>
         <w:rPr>
-          <w:rStyle w:val="nfasis"/>
+          <w:rStyle w:val="Emphasis"/>
           <w:b/>
           <w:sz w:val="22"/>
           <w:lang w:val="es-ES"/>
@@ -9927,7 +9843,7 @@
       <w:proofErr w:type="spellEnd"/>
       <w:r>
         <w:rPr>
-          <w:rStyle w:val="nfasis"/>
+          <w:rStyle w:val="Emphasis"/>
           <w:b/>
           <w:sz w:val="22"/>
           <w:lang w:val="es-ES"/>
@@ -9987,10 +9903,9 @@
         <w:rPr>
           <w:rFonts w:ascii="Arial" w:hAnsi="Arial" w:cs="Arial"/>
           <w:noProof/>
-          <w:lang w:val="es-VE" w:eastAsia="es-VE"/>
         </w:rPr>
         <w:drawing>
-          <wp:inline distT="0" distB="0" distL="0" distR="0" wp14:anchorId="2E838A21" wp14:editId="0756DE52">
+          <wp:inline distT="0" distB="0" distL="0" distR="0">
             <wp:extent cx="5943600" cy="3343275"/>
             <wp:effectExtent l="0" t="0" r="0" b="9525"/>
             <wp:docPr id="25" name="Imagen 25" descr="C:\Users\Karen Troiano\Dropbox\USB\Enero-Marzo14\Screenshots manual\Sin título-5.jpg"/>
@@ -10007,10 +9922,10 @@
                     </pic:cNvPicPr>
                   </pic:nvPicPr>
                   <pic:blipFill>
-                    <a:blip r:embed="rId36" cstate="print">
+                    <a:blip r:embed="rId35" cstate="print">
                       <a:extLst>
                         <a:ext uri="{28A0092B-C50C-407E-A947-70E740481C1C}">
-                          <a14:useLocalDpi xmlns:a14="http://schemas.microsoft.com/office/drawing/2010/main" val="0"/>
+                          <a14:useLocalDpi xmlns:a14="http://schemas.microsoft.com/office/drawing/2010/main" xmlns:wps="http://schemas.microsoft.com/office/word/2010/wordprocessingShape" xmlns:wpi="http://schemas.microsoft.com/office/word/2010/wordprocessingInk" xmlns:wpg="http://schemas.microsoft.com/office/word/2010/wordprocessingGroup" xmlns:w14="http://schemas.microsoft.com/office/word/2010/wordml" xmlns:w="http://schemas.openxmlformats.org/wordprocessingml/2006/main" xmlns:w10="urn:schemas-microsoft-com:office:word" xmlns:wp14="http://schemas.microsoft.com/office/word/2010/wordprocessingDrawing" xmlns:v="urn:schemas-microsoft-com:vml" xmlns:o="urn:schemas-microsoft-com:office:office" xmlns:mc="http://schemas.openxmlformats.org/markup-compatibility/2006" xmlns:wpc="http://schemas.microsoft.com/office/word/2010/wordprocessingCanvas" xmlns="" val="0"/>
                         </a:ext>
                       </a:extLst>
                     </a:blip>
@@ -10044,7 +9959,7 @@
         <w:spacing w:line="360" w:lineRule="auto"/>
         <w:jc w:val="center"/>
         <w:rPr>
-          <w:rStyle w:val="nfasis"/>
+          <w:rStyle w:val="Emphasis"/>
           <w:sz w:val="18"/>
           <w:szCs w:val="18"/>
           <w:lang w:val="es-VE"/>
@@ -10052,7 +9967,7 @@
       </w:pPr>
       <w:r>
         <w:rPr>
-          <w:rStyle w:val="nfasis"/>
+          <w:rStyle w:val="Emphasis"/>
           <w:b/>
           <w:sz w:val="18"/>
           <w:szCs w:val="18"/>
@@ -10062,7 +9977,7 @@
       </w:r>
       <w:r>
         <w:rPr>
-          <w:rStyle w:val="nfasis"/>
+          <w:rStyle w:val="Emphasis"/>
           <w:sz w:val="18"/>
           <w:szCs w:val="18"/>
           <w:lang w:val="es-VE"/>
@@ -10075,31 +9990,20 @@
         <w:spacing w:line="360" w:lineRule="auto"/>
         <w:jc w:val="center"/>
         <w:rPr>
-          <w:rStyle w:val="nfasis"/>
+          <w:rStyle w:val="Emphasis"/>
           <w:sz w:val="18"/>
           <w:szCs w:val="18"/>
           <w:lang w:val="es-VE"/>
         </w:rPr>
       </w:pPr>
-      <w:proofErr w:type="gramStart"/>
-      <w:r>
-        <w:rPr>
-          <w:rStyle w:val="nfasis"/>
+      <w:r>
+        <w:rPr>
+          <w:rStyle w:val="Emphasis"/>
           <w:sz w:val="18"/>
           <w:szCs w:val="18"/>
           <w:lang w:val="es-VE"/>
         </w:rPr>
-        <w:t>para</w:t>
-      </w:r>
-      <w:proofErr w:type="gramEnd"/>
-      <w:r>
-        <w:rPr>
-          <w:rStyle w:val="nfasis"/>
-          <w:sz w:val="18"/>
-          <w:szCs w:val="18"/>
-          <w:lang w:val="es-VE"/>
-        </w:rPr>
-        <w:t xml:space="preserve"> la descarga de</w:t>
+        <w:t>para la descarga de</w:t>
       </w:r>
       <w:r>
         <w:rPr>
@@ -10122,7 +10026,7 @@
       <w:proofErr w:type="spellEnd"/>
       <w:r>
         <w:rPr>
-          <w:rStyle w:val="nfasis"/>
+          <w:rStyle w:val="Emphasis"/>
           <w:sz w:val="18"/>
           <w:szCs w:val="18"/>
           <w:lang w:val="es-VE"/>
@@ -10135,7 +10039,7 @@
         <w:spacing w:line="360" w:lineRule="auto"/>
         <w:jc w:val="center"/>
         <w:rPr>
-          <w:rStyle w:val="nfasis"/>
+          <w:rStyle w:val="Emphasis"/>
           <w:sz w:val="18"/>
           <w:szCs w:val="18"/>
           <w:lang w:val="es-VE"/>
@@ -10155,7 +10059,6 @@
         <w:rPr>
           <w:rFonts w:ascii="Arial" w:hAnsi="Arial" w:cs="Arial"/>
           <w:noProof/>
-          <w:lang w:val="es-VE" w:eastAsia="es-VE"/>
         </w:rPr>
         <w:drawing>
           <wp:inline distT="0" distB="0" distL="0" distR="0">
@@ -10175,10 +10078,10 @@
                     </pic:cNvPicPr>
                   </pic:nvPicPr>
                   <pic:blipFill>
-                    <a:blip r:embed="rId37" cstate="print">
+                    <a:blip r:embed="rId36" cstate="print">
                       <a:extLst>
                         <a:ext uri="{28A0092B-C50C-407E-A947-70E740481C1C}">
-                          <a14:useLocalDpi xmlns:a14="http://schemas.microsoft.com/office/drawing/2010/main" val="0"/>
+                          <a14:useLocalDpi xmlns:a14="http://schemas.microsoft.com/office/drawing/2010/main" xmlns:wps="http://schemas.microsoft.com/office/word/2010/wordprocessingShape" xmlns:wpi="http://schemas.microsoft.com/office/word/2010/wordprocessingInk" xmlns:wpg="http://schemas.microsoft.com/office/word/2010/wordprocessingGroup" xmlns:w14="http://schemas.microsoft.com/office/word/2010/wordml" xmlns:w="http://schemas.openxmlformats.org/wordprocessingml/2006/main" xmlns:w10="urn:schemas-microsoft-com:office:word" xmlns:wp14="http://schemas.microsoft.com/office/word/2010/wordprocessingDrawing" xmlns:v="urn:schemas-microsoft-com:vml" xmlns:o="urn:schemas-microsoft-com:office:office" xmlns:mc="http://schemas.openxmlformats.org/markup-compatibility/2006" xmlns:wpc="http://schemas.microsoft.com/office/word/2010/wordprocessingCanvas" xmlns="" val="0"/>
                         </a:ext>
                       </a:extLst>
                     </a:blip>
@@ -10221,7 +10124,7 @@
       </w:pPr>
       <w:r>
         <w:rPr>
-          <w:rStyle w:val="nfasis"/>
+          <w:rStyle w:val="Emphasis"/>
           <w:b/>
           <w:sz w:val="18"/>
           <w:szCs w:val="18"/>
@@ -10231,7 +10134,7 @@
       </w:r>
       <w:r>
         <w:rPr>
-          <w:rStyle w:val="nfasis"/>
+          <w:rStyle w:val="Emphasis"/>
           <w:sz w:val="18"/>
           <w:szCs w:val="18"/>
           <w:lang w:val="es-VE"/>
@@ -10270,7 +10173,7 @@
     </w:p>
     <w:p>
       <w:pPr>
-        <w:pStyle w:val="Ttulo2"/>
+        <w:pStyle w:val="Heading2"/>
         <w:spacing w:before="100" w:beforeAutospacing="1" w:after="120" w:line="360" w:lineRule="auto"/>
         <w:rPr>
           <w:rFonts w:cs="Arial"/>
@@ -10332,7 +10235,23 @@
           <w:rFonts w:ascii="Arial" w:hAnsi="Arial"/>
           <w:lang w:val="es-ES"/>
         </w:rPr>
-        <w:t xml:space="preserve"> inicio &gt; Run… &gt; “</w:t>
+        <w:t xml:space="preserve"> inicio &gt; </w:t>
+      </w:r>
+      <w:proofErr w:type="spellStart"/>
+      <w:r>
+        <w:rPr>
+          <w:rFonts w:ascii="Arial" w:hAnsi="Arial"/>
+          <w:lang w:val="es-ES"/>
+        </w:rPr>
+        <w:t>Run</w:t>
+      </w:r>
+      <w:proofErr w:type="spellEnd"/>
+      <w:r>
+        <w:rPr>
+          <w:rFonts w:ascii="Arial" w:hAnsi="Arial"/>
+          <w:lang w:val="es-ES"/>
+        </w:rPr>
+        <w:t>… &gt; “</w:t>
       </w:r>
       <w:proofErr w:type="spellStart"/>
       <w:r>
@@ -10364,27 +10283,25 @@
       </w:pPr>
       <w:r>
         <w:rPr>
-          <w:rStyle w:val="nfasis"/>
+          <w:rStyle w:val="Emphasis"/>
           <w:sz w:val="22"/>
           <w:lang w:val="es-VE"/>
         </w:rPr>
         <w:t xml:space="preserve">&gt; </w:t>
       </w:r>
       <w:proofErr w:type="spellStart"/>
-      <w:proofErr w:type="gramStart"/>
-      <w:r>
-        <w:rPr>
-          <w:rStyle w:val="nfasis"/>
+      <w:r>
+        <w:rPr>
+          <w:rStyle w:val="Emphasis"/>
           <w:sz w:val="22"/>
           <w:lang w:val="es-VE"/>
         </w:rPr>
         <w:t>pip</w:t>
       </w:r>
       <w:proofErr w:type="spellEnd"/>
-      <w:proofErr w:type="gramEnd"/>
-      <w:r>
-        <w:rPr>
-          <w:rStyle w:val="nfasis"/>
+      <w:r>
+        <w:rPr>
+          <w:rStyle w:val="Emphasis"/>
           <w:sz w:val="22"/>
           <w:lang w:val="es-VE"/>
         </w:rPr>
@@ -10393,7 +10310,7 @@
       <w:proofErr w:type="spellStart"/>
       <w:r>
         <w:rPr>
-          <w:rStyle w:val="nfasis"/>
+          <w:rStyle w:val="Emphasis"/>
           <w:sz w:val="22"/>
           <w:lang w:val="es-VE"/>
         </w:rPr>
@@ -10402,7 +10319,7 @@
       <w:proofErr w:type="spellEnd"/>
       <w:r>
         <w:rPr>
-          <w:rStyle w:val="nfasis"/>
+          <w:rStyle w:val="Emphasis"/>
           <w:sz w:val="22"/>
           <w:lang w:val="es-VE"/>
         </w:rPr>
@@ -10411,7 +10328,7 @@
       <w:proofErr w:type="spellStart"/>
       <w:r>
         <w:rPr>
-          <w:rStyle w:val="nfasis"/>
+          <w:rStyle w:val="Emphasis"/>
           <w:sz w:val="22"/>
           <w:lang w:val="es-VE"/>
         </w:rPr>
@@ -10501,24 +10418,22 @@
       </w:pPr>
       <w:r>
         <w:rPr>
-          <w:rStyle w:val="nfasis"/>
+          <w:rStyle w:val="Emphasis"/>
           <w:sz w:val="22"/>
           <w:lang w:val="es-VE"/>
         </w:rPr>
         <w:t xml:space="preserve">&gt; </w:t>
       </w:r>
       <w:proofErr w:type="spellStart"/>
-      <w:proofErr w:type="gramStart"/>
-      <w:r>
-        <w:rPr>
-          <w:rStyle w:val="nfasis"/>
+      <w:r>
+        <w:rPr>
+          <w:rStyle w:val="Emphasis"/>
           <w:sz w:val="22"/>
           <w:lang w:val="es-ES"/>
         </w:rPr>
         <w:t>python</w:t>
       </w:r>
       <w:proofErr w:type="spellEnd"/>
-      <w:proofErr w:type="gramEnd"/>
     </w:p>
     <w:p>
       <w:pPr>
@@ -10550,27 +10465,25 @@
       </w:pPr>
       <w:r>
         <w:rPr>
-          <w:rStyle w:val="nfasis"/>
+          <w:rStyle w:val="Emphasis"/>
           <w:sz w:val="22"/>
           <w:lang w:val="es-VE"/>
         </w:rPr>
         <w:t xml:space="preserve">&gt;&gt;&gt; </w:t>
       </w:r>
       <w:proofErr w:type="spellStart"/>
-      <w:proofErr w:type="gramStart"/>
-      <w:r>
-        <w:rPr>
-          <w:rStyle w:val="nfasis"/>
+      <w:r>
+        <w:rPr>
+          <w:rStyle w:val="Emphasis"/>
           <w:sz w:val="22"/>
           <w:lang w:val="es-ES"/>
         </w:rPr>
         <w:t>import</w:t>
       </w:r>
       <w:proofErr w:type="spellEnd"/>
-      <w:proofErr w:type="gramEnd"/>
-      <w:r>
-        <w:rPr>
-          <w:rStyle w:val="nfasis"/>
+      <w:r>
+        <w:rPr>
+          <w:rStyle w:val="Emphasis"/>
           <w:sz w:val="22"/>
           <w:lang w:val="es-ES"/>
         </w:rPr>
@@ -10579,7 +10492,7 @@
       <w:proofErr w:type="spellStart"/>
       <w:r>
         <w:rPr>
-          <w:rStyle w:val="nfasis"/>
+          <w:rStyle w:val="Emphasis"/>
           <w:sz w:val="22"/>
           <w:lang w:val="es-ES"/>
         </w:rPr>
@@ -10588,7 +10501,7 @@
       <w:proofErr w:type="spellEnd"/>
       <w:r>
         <w:rPr>
-          <w:rStyle w:val="nfasis"/>
+          <w:rStyle w:val="Emphasis"/>
           <w:sz w:val="22"/>
           <w:lang w:val="es-ES"/>
         </w:rPr>
@@ -10596,7 +10509,7 @@
       </w:r>
       <w:r>
         <w:rPr>
-          <w:rStyle w:val="nfasis"/>
+          <w:rStyle w:val="Emphasis"/>
           <w:sz w:val="22"/>
           <w:lang w:val="es-VE"/>
         </w:rPr>
@@ -10605,7 +10518,7 @@
       <w:proofErr w:type="spellStart"/>
       <w:r>
         <w:rPr>
-          <w:rStyle w:val="nfasis"/>
+          <w:rStyle w:val="Emphasis"/>
           <w:sz w:val="22"/>
           <w:lang w:val="es-ES"/>
         </w:rPr>
@@ -10722,27 +10635,25 @@
       </w:pPr>
       <w:r>
         <w:rPr>
-          <w:rStyle w:val="nfasis"/>
+          <w:rStyle w:val="Emphasis"/>
           <w:sz w:val="22"/>
           <w:lang w:val="es-VE"/>
         </w:rPr>
         <w:t xml:space="preserve">&gt;&gt;&gt; </w:t>
       </w:r>
       <w:proofErr w:type="spellStart"/>
-      <w:proofErr w:type="gramStart"/>
-      <w:r>
-        <w:rPr>
-          <w:rStyle w:val="nfasis"/>
+      <w:r>
+        <w:rPr>
+          <w:rStyle w:val="Emphasis"/>
           <w:sz w:val="22"/>
           <w:lang w:val="es-ES"/>
         </w:rPr>
         <w:t>quit</w:t>
       </w:r>
       <w:proofErr w:type="spellEnd"/>
-      <w:proofErr w:type="gramEnd"/>
-      <w:r>
-        <w:rPr>
-          <w:rStyle w:val="nfasis"/>
+      <w:r>
+        <w:rPr>
+          <w:rStyle w:val="Emphasis"/>
           <w:sz w:val="22"/>
           <w:lang w:val="es-ES"/>
         </w:rPr>
@@ -10788,10 +10699,9 @@
         <w:rPr>
           <w:rFonts w:ascii="Arial" w:hAnsi="Arial"/>
           <w:noProof/>
-          <w:lang w:val="es-VE" w:eastAsia="es-VE"/>
         </w:rPr>
         <w:drawing>
-          <wp:inline distT="0" distB="0" distL="0" distR="0" wp14:anchorId="592F2962" wp14:editId="01537A82">
+          <wp:inline distT="0" distB="0" distL="0" distR="0">
             <wp:extent cx="5158910" cy="2600156"/>
             <wp:effectExtent l="0" t="0" r="3810" b="0"/>
             <wp:docPr id="27" name="Imagen 27"/>
@@ -10808,10 +10718,10 @@
                     </pic:cNvPicPr>
                   </pic:nvPicPr>
                   <pic:blipFill>
-                    <a:blip r:embed="rId38">
+                    <a:blip r:embed="rId37" cstate="print">
                       <a:extLst>
                         <a:ext uri="{28A0092B-C50C-407E-A947-70E740481C1C}">
-                          <a14:useLocalDpi xmlns:a14="http://schemas.microsoft.com/office/drawing/2010/main" val="0"/>
+                          <a14:useLocalDpi xmlns:a14="http://schemas.microsoft.com/office/drawing/2010/main" xmlns:wps="http://schemas.microsoft.com/office/word/2010/wordprocessingShape" xmlns:wpi="http://schemas.microsoft.com/office/word/2010/wordprocessingInk" xmlns:wpg="http://schemas.microsoft.com/office/word/2010/wordprocessingGroup" xmlns:w14="http://schemas.microsoft.com/office/word/2010/wordml" xmlns:w="http://schemas.openxmlformats.org/wordprocessingml/2006/main" xmlns:w10="urn:schemas-microsoft-com:office:word" xmlns:wp14="http://schemas.microsoft.com/office/word/2010/wordprocessingDrawing" xmlns:v="urn:schemas-microsoft-com:vml" xmlns:o="urn:schemas-microsoft-com:office:office" xmlns:mc="http://schemas.openxmlformats.org/markup-compatibility/2006" xmlns:wpc="http://schemas.microsoft.com/office/word/2010/wordprocessingCanvas" xmlns="" val="0"/>
                         </a:ext>
                       </a:extLst>
                     </a:blip>
@@ -10851,7 +10761,7 @@
       </w:pPr>
       <w:r>
         <w:rPr>
-          <w:rStyle w:val="nfasis"/>
+          <w:rStyle w:val="Emphasis"/>
           <w:b/>
           <w:sz w:val="18"/>
           <w:szCs w:val="18"/>
@@ -10861,7 +10771,7 @@
       </w:r>
       <w:r>
         <w:rPr>
-          <w:rStyle w:val="nfasis"/>
+          <w:rStyle w:val="Emphasis"/>
           <w:sz w:val="18"/>
           <w:szCs w:val="18"/>
           <w:lang w:val="es-VE"/>
@@ -10909,7 +10819,7 @@
     </w:p>
     <w:p>
       <w:pPr>
-        <w:pStyle w:val="Ttulo2"/>
+        <w:pStyle w:val="Heading2"/>
         <w:spacing w:line="360" w:lineRule="auto"/>
         <w:rPr>
           <w:lang w:val="es-ES"/>
@@ -10970,294 +10880,282 @@
         <w:ind w:firstLine="567"/>
         <w:jc w:val="both"/>
         <w:rPr>
-          <w:rStyle w:val="nfasis"/>
-          <w:sz w:val="22"/>
-        </w:rPr>
-      </w:pPr>
-      <w:r>
-        <w:rPr>
-          <w:rStyle w:val="nfasis"/>
-          <w:sz w:val="22"/>
+          <w:rStyle w:val="Emphasis"/>
+          <w:sz w:val="22"/>
+        </w:rPr>
+      </w:pPr>
+      <w:r>
+        <w:rPr>
+          <w:rStyle w:val="Emphasis"/>
+          <w:sz w:val="22"/>
+        </w:rPr>
+        <w:t xml:space="preserve">&gt; pip install </w:t>
+      </w:r>
+      <w:proofErr w:type="spellStart"/>
+      <w:r>
+        <w:rPr>
+          <w:rStyle w:val="Emphasis"/>
+          <w:sz w:val="22"/>
+        </w:rPr>
+        <w:t>django_extensions</w:t>
+      </w:r>
+      <w:proofErr w:type="spellEnd"/>
+    </w:p>
+    <w:p>
+      <w:pPr>
+        <w:spacing w:line="360" w:lineRule="auto"/>
+        <w:ind w:firstLine="567"/>
+        <w:jc w:val="both"/>
+        <w:rPr>
+          <w:rStyle w:val="Emphasis"/>
+          <w:sz w:val="22"/>
+        </w:rPr>
+      </w:pPr>
+      <w:r>
+        <w:rPr>
+          <w:rStyle w:val="Emphasis"/>
+          <w:sz w:val="22"/>
+        </w:rPr>
+        <w:t>&gt; pip install Pillow</w:t>
+      </w:r>
+    </w:p>
+    <w:p>
+      <w:pPr>
+        <w:spacing w:line="360" w:lineRule="auto"/>
+        <w:ind w:firstLine="567"/>
+        <w:jc w:val="both"/>
+        <w:rPr>
+          <w:rStyle w:val="Emphasis"/>
+          <w:sz w:val="22"/>
+        </w:rPr>
+      </w:pPr>
+      <w:r>
+        <w:rPr>
+          <w:rStyle w:val="Emphasis"/>
+          <w:sz w:val="22"/>
+        </w:rPr>
+        <w:t xml:space="preserve">&gt; pip install </w:t>
+      </w:r>
+      <w:proofErr w:type="spellStart"/>
+      <w:r>
+        <w:rPr>
+          <w:rStyle w:val="Emphasis"/>
+          <w:sz w:val="22"/>
+        </w:rPr>
+        <w:t>pisa</w:t>
+      </w:r>
+      <w:proofErr w:type="spellEnd"/>
+    </w:p>
+    <w:p>
+      <w:pPr>
+        <w:spacing w:line="360" w:lineRule="auto"/>
+        <w:ind w:firstLine="567"/>
+        <w:jc w:val="both"/>
+        <w:rPr>
+          <w:rStyle w:val="Emphasis"/>
+          <w:sz w:val="22"/>
+        </w:rPr>
+      </w:pPr>
+      <w:r>
+        <w:rPr>
+          <w:rStyle w:val="Emphasis"/>
+          <w:sz w:val="22"/>
+        </w:rPr>
+        <w:t>&gt; pip install html5lib</w:t>
+      </w:r>
+    </w:p>
+    <w:p>
+      <w:pPr>
+        <w:spacing w:line="360" w:lineRule="auto"/>
+        <w:ind w:firstLine="567"/>
+        <w:jc w:val="both"/>
+        <w:rPr>
+          <w:rStyle w:val="Emphasis"/>
+          <w:sz w:val="22"/>
+          <w:lang w:val="es-VE"/>
+        </w:rPr>
+      </w:pPr>
+      <w:r>
+        <w:rPr>
+          <w:rStyle w:val="Emphasis"/>
+          <w:sz w:val="22"/>
+          <w:lang w:val="es-VE"/>
         </w:rPr>
         <w:t xml:space="preserve">&gt; </w:t>
       </w:r>
-      <w:proofErr w:type="gramStart"/>
-      <w:r>
-        <w:rPr>
-          <w:rStyle w:val="nfasis"/>
-          <w:sz w:val="22"/>
-        </w:rPr>
-        <w:t>pip</w:t>
-      </w:r>
-      <w:proofErr w:type="gramEnd"/>
-      <w:r>
-        <w:rPr>
-          <w:rStyle w:val="nfasis"/>
-          <w:sz w:val="22"/>
-        </w:rPr>
-        <w:t xml:space="preserve"> install </w:t>
-      </w:r>
       <w:proofErr w:type="spellStart"/>
       <w:r>
         <w:rPr>
-          <w:rStyle w:val="nfasis"/>
-          <w:sz w:val="22"/>
-        </w:rPr>
-        <w:t>django_extensions</w:t>
+          <w:rStyle w:val="Emphasis"/>
+          <w:sz w:val="22"/>
+          <w:lang w:val="es-VE"/>
+        </w:rPr>
+        <w:t>easy_install</w:t>
       </w:r>
       <w:proofErr w:type="spellEnd"/>
-    </w:p>
-    <w:p>
-      <w:pPr>
-        <w:spacing w:line="360" w:lineRule="auto"/>
-        <w:ind w:firstLine="567"/>
-        <w:jc w:val="both"/>
-        <w:rPr>
-          <w:rStyle w:val="nfasis"/>
-          <w:sz w:val="22"/>
-        </w:rPr>
-      </w:pPr>
-      <w:r>
-        <w:rPr>
-          <w:rStyle w:val="nfasis"/>
-          <w:sz w:val="22"/>
+      <w:r>
+        <w:rPr>
+          <w:rStyle w:val="Emphasis"/>
+          <w:sz w:val="22"/>
+          <w:lang w:val="es-VE"/>
+        </w:rPr>
+        <w:t xml:space="preserve"> </w:t>
+      </w:r>
+      <w:proofErr w:type="spellStart"/>
+      <w:r>
+        <w:rPr>
+          <w:rStyle w:val="Emphasis"/>
+          <w:sz w:val="22"/>
+          <w:lang w:val="es-VE"/>
+        </w:rPr>
+        <w:t>reportlab</w:t>
+      </w:r>
+      <w:proofErr w:type="spellEnd"/>
+      <w:r>
+        <w:rPr>
+          <w:rStyle w:val="Emphasis"/>
+          <w:sz w:val="22"/>
+          <w:lang w:val="es-VE"/>
+        </w:rPr>
+        <w:t>==2.5</w:t>
+      </w:r>
+    </w:p>
+    <w:p>
+      <w:pPr>
+        <w:pStyle w:val="HTMLPreformatted"/>
+        <w:rPr>
+          <w:rStyle w:val="Emphasis"/>
+          <w:sz w:val="22"/>
+          <w:lang w:val="es-VE"/>
+        </w:rPr>
+      </w:pPr>
+      <w:r>
+        <w:rPr>
+          <w:rStyle w:val="Emphasis"/>
+          <w:rFonts w:ascii="Times New Roman" w:hAnsi="Times New Roman" w:cs="Times New Roman"/>
+          <w:i w:val="0"/>
+          <w:sz w:val="22"/>
+          <w:szCs w:val="22"/>
+          <w:lang w:val="es-VE"/>
+        </w:rPr>
+        <w:t xml:space="preserve">           </w:t>
+      </w:r>
+      <w:r>
+        <w:rPr>
+          <w:rStyle w:val="Emphasis"/>
+          <w:rFonts w:ascii="Times New Roman" w:hAnsi="Times New Roman" w:cs="Times New Roman"/>
+          <w:i w:val="0"/>
+          <w:sz w:val="22"/>
+          <w:szCs w:val="22"/>
+          <w:lang w:val="es-VE"/>
         </w:rPr>
         <w:t xml:space="preserve">&gt; </w:t>
       </w:r>
-      <w:proofErr w:type="gramStart"/>
-      <w:r>
-        <w:rPr>
-          <w:rStyle w:val="nfasis"/>
-          <w:sz w:val="22"/>
-        </w:rPr>
-        <w:t>pip</w:t>
-      </w:r>
-      <w:proofErr w:type="gramEnd"/>
-      <w:r>
-        <w:rPr>
-          <w:rStyle w:val="nfasis"/>
-          <w:sz w:val="22"/>
-        </w:rPr>
-        <w:t xml:space="preserve"> install Pillow</w:t>
-      </w:r>
-    </w:p>
-    <w:p>
-      <w:pPr>
-        <w:spacing w:line="360" w:lineRule="auto"/>
-        <w:ind w:firstLine="567"/>
-        <w:jc w:val="both"/>
-        <w:rPr>
-          <w:rStyle w:val="nfasis"/>
-          <w:sz w:val="22"/>
-        </w:rPr>
-      </w:pPr>
-      <w:r>
-        <w:rPr>
-          <w:rStyle w:val="nfasis"/>
-          <w:sz w:val="22"/>
-        </w:rPr>
-        <w:t xml:space="preserve">&gt; </w:t>
-      </w:r>
-      <w:proofErr w:type="gramStart"/>
-      <w:r>
-        <w:rPr>
-          <w:rStyle w:val="nfasis"/>
-          <w:sz w:val="22"/>
-        </w:rPr>
-        <w:t>pip</w:t>
-      </w:r>
-      <w:proofErr w:type="gramEnd"/>
-      <w:r>
-        <w:rPr>
-          <w:rStyle w:val="nfasis"/>
-          <w:sz w:val="22"/>
-        </w:rPr>
-        <w:t xml:space="preserve"> install </w:t>
-      </w:r>
       <w:proofErr w:type="spellStart"/>
       <w:r>
         <w:rPr>
-          <w:rStyle w:val="nfasis"/>
-          <w:sz w:val="22"/>
-        </w:rPr>
-        <w:t>pisa</w:t>
+          <w:rFonts w:ascii="Times New Roman" w:hAnsi="Times New Roman" w:cs="Times New Roman"/>
+          <w:i/>
+          <w:sz w:val="22"/>
+          <w:szCs w:val="22"/>
+        </w:rPr>
+        <w:t>easy_install</w:t>
       </w:r>
       <w:proofErr w:type="spellEnd"/>
-    </w:p>
-    <w:p>
-      <w:pPr>
-        <w:spacing w:line="360" w:lineRule="auto"/>
-        <w:ind w:firstLine="567"/>
-        <w:jc w:val="both"/>
-        <w:rPr>
-          <w:rStyle w:val="nfasis"/>
-          <w:sz w:val="22"/>
-        </w:rPr>
-      </w:pPr>
-      <w:r>
-        <w:rPr>
-          <w:rStyle w:val="nfasis"/>
-          <w:sz w:val="22"/>
-        </w:rPr>
-        <w:t xml:space="preserve">&gt; </w:t>
-      </w:r>
-      <w:proofErr w:type="gramStart"/>
-      <w:r>
-        <w:rPr>
-          <w:rStyle w:val="nfasis"/>
-          <w:sz w:val="22"/>
-        </w:rPr>
-        <w:t>pip</w:t>
-      </w:r>
-      <w:proofErr w:type="gramEnd"/>
-      <w:r>
-        <w:rPr>
-          <w:rStyle w:val="nfasis"/>
-          <w:sz w:val="22"/>
-        </w:rPr>
-        <w:t xml:space="preserve"> install html5lib</w:t>
-      </w:r>
-    </w:p>
-    <w:p>
-      <w:pPr>
-        <w:spacing w:line="360" w:lineRule="auto"/>
-        <w:ind w:firstLine="567"/>
-        <w:jc w:val="both"/>
-        <w:rPr>
-          <w:rStyle w:val="nfasis"/>
-          <w:sz w:val="22"/>
-          <w:lang w:val="es-VE"/>
-        </w:rPr>
-      </w:pPr>
-      <w:r>
-        <w:rPr>
-          <w:rStyle w:val="nfasis"/>
-          <w:sz w:val="22"/>
-          <w:lang w:val="es-VE"/>
-        </w:rPr>
-        <w:t xml:space="preserve">&gt; </w:t>
-      </w:r>
+      <w:r>
+        <w:rPr>
+          <w:rFonts w:ascii="Times New Roman" w:hAnsi="Times New Roman" w:cs="Times New Roman"/>
+          <w:i/>
+          <w:sz w:val="22"/>
+          <w:szCs w:val="22"/>
+        </w:rPr>
+        <w:t xml:space="preserve"> xhtml2pdf</w:t>
+      </w:r>
+    </w:p>
+    <w:p>
+      <w:pPr>
+        <w:spacing w:line="360" w:lineRule="auto"/>
+        <w:ind w:firstLine="567"/>
+        <w:jc w:val="both"/>
+        <w:rPr>
+          <w:rFonts w:ascii="Arial" w:hAnsi="Arial" w:cs="Arial"/>
+          <w:lang w:val="es-VE"/>
+        </w:rPr>
+      </w:pPr>
+    </w:p>
+    <w:p>
+      <w:pPr>
+        <w:spacing w:line="360" w:lineRule="auto"/>
+        <w:ind w:firstLine="567"/>
+        <w:jc w:val="both"/>
+        <w:rPr>
+          <w:rFonts w:ascii="Arial" w:hAnsi="Arial" w:cs="Arial"/>
+          <w:lang w:val="es-VE"/>
+        </w:rPr>
+      </w:pPr>
+      <w:r>
+        <w:rPr>
+          <w:rFonts w:ascii="Arial" w:hAnsi="Arial" w:cs="Arial"/>
+          <w:lang w:val="es-VE"/>
+        </w:rPr>
+        <w:t>Si se genera algún error durante la instalación de alguna de estas extensiones -lo que reconocerá por un mensaje de error resaltado en rojo que aparecerá en la consola- pruebe cerrar la ventana de comandos, abrirla de nuevo y reintentar la instalación. Si esto falla, deberá descargar manualmente el complemento que falla e instalarlo con los programas que se brindan. Los mismos se pueden encontrar en:</w:t>
+      </w:r>
+    </w:p>
+    <w:p>
+      <w:pPr>
+        <w:spacing w:line="360" w:lineRule="auto"/>
+        <w:ind w:firstLine="567"/>
+        <w:jc w:val="both"/>
+        <w:rPr>
+          <w:rFonts w:ascii="Arial" w:hAnsi="Arial" w:cs="Arial"/>
+          <w:lang w:val="es-VE"/>
+        </w:rPr>
+      </w:pPr>
+    </w:p>
+    <w:p>
+      <w:pPr>
+        <w:spacing w:line="360" w:lineRule="auto"/>
+        <w:ind w:firstLine="567"/>
+        <w:jc w:val="both"/>
+        <w:rPr>
+          <w:rFonts w:ascii="Arial" w:hAnsi="Arial" w:cs="Arial"/>
+          <w:lang w:val="es-VE"/>
+        </w:rPr>
+      </w:pPr>
       <w:proofErr w:type="spellStart"/>
       <w:r>
         <w:rPr>
-          <w:rStyle w:val="nfasis"/>
-          <w:sz w:val="22"/>
-          <w:lang w:val="es-VE"/>
-        </w:rPr>
-        <w:t>easy_install</w:t>
+          <w:rFonts w:ascii="Arial" w:hAnsi="Arial" w:cs="Arial"/>
+          <w:lang w:val="es-VE"/>
+        </w:rPr>
+        <w:t>d</w:t>
+      </w:r>
+      <w:r>
+        <w:rPr>
+          <w:rFonts w:ascii="Arial" w:hAnsi="Arial" w:cs="Arial"/>
+          <w:lang w:val="es-VE"/>
+        </w:rPr>
+        <w:t>jango_</w:t>
+      </w:r>
+      <w:r>
+        <w:rPr>
+          <w:rFonts w:ascii="Arial" w:hAnsi="Arial" w:cs="Arial"/>
+          <w:lang w:val="es-VE"/>
+        </w:rPr>
+        <w:t>extensions</w:t>
       </w:r>
       <w:proofErr w:type="spellEnd"/>
       <w:r>
         <w:rPr>
-          <w:rStyle w:val="nfasis"/>
-          <w:sz w:val="22"/>
-          <w:lang w:val="es-VE"/>
-        </w:rPr>
-        <w:t xml:space="preserve"> </w:t>
-      </w:r>
-      <w:proofErr w:type="spellStart"/>
-      <w:r>
-        <w:rPr>
-          <w:rStyle w:val="nfasis"/>
-          <w:sz w:val="22"/>
-          <w:lang w:val="es-VE"/>
-        </w:rPr>
-        <w:t>reportlab</w:t>
-      </w:r>
-      <w:proofErr w:type="spellEnd"/>
-      <w:r>
-        <w:rPr>
-          <w:rStyle w:val="nfasis"/>
-          <w:sz w:val="22"/>
-          <w:lang w:val="es-VE"/>
-        </w:rPr>
-        <w:t>==2.5</w:t>
-      </w:r>
-    </w:p>
-    <w:p>
-      <w:pPr>
-        <w:spacing w:line="360" w:lineRule="auto"/>
-        <w:ind w:firstLine="567"/>
-        <w:jc w:val="both"/>
-        <w:rPr>
-          <w:rFonts w:ascii="Arial" w:hAnsi="Arial" w:cs="Arial"/>
-          <w:lang w:val="es-VE"/>
-        </w:rPr>
-      </w:pPr>
-    </w:p>
-    <w:p>
-      <w:pPr>
-        <w:spacing w:line="360" w:lineRule="auto"/>
-        <w:ind w:firstLine="567"/>
-        <w:jc w:val="both"/>
-        <w:rPr>
-          <w:rFonts w:ascii="Arial" w:hAnsi="Arial" w:cs="Arial"/>
-          <w:lang w:val="es-VE"/>
-        </w:rPr>
-      </w:pPr>
-      <w:r>
-        <w:rPr>
-          <w:rFonts w:ascii="Arial" w:hAnsi="Arial" w:cs="Arial"/>
-          <w:lang w:val="es-VE"/>
-        </w:rPr>
-        <w:t>Si se genera algún error durante la instalación de alguna de estas extensiones -lo que reconocerá por un mensaje de error resaltado en rojo que aparecerá en la consola- pruebe cerrar la ventana de comandos, abrirla de nuevo y reintentar la instalación. Si esto falla, deberá descargar manualmente el complemento que falla e instalarlo con los programas que se brindan. Los mismos se pueden encontrar en:</w:t>
-      </w:r>
-    </w:p>
-    <w:p>
-      <w:pPr>
-        <w:spacing w:line="360" w:lineRule="auto"/>
-        <w:ind w:firstLine="567"/>
-        <w:jc w:val="both"/>
-        <w:rPr>
-          <w:rFonts w:ascii="Arial" w:hAnsi="Arial" w:cs="Arial"/>
-          <w:lang w:val="es-VE"/>
-        </w:rPr>
-      </w:pPr>
-    </w:p>
-    <w:p>
-      <w:pPr>
-        <w:spacing w:line="360" w:lineRule="auto"/>
-        <w:ind w:firstLine="567"/>
-        <w:jc w:val="both"/>
-        <w:rPr>
-          <w:rFonts w:ascii="Arial" w:hAnsi="Arial" w:cs="Arial"/>
-          <w:lang w:val="es-VE"/>
-        </w:rPr>
-      </w:pPr>
-      <w:proofErr w:type="spellStart"/>
-      <w:r>
-        <w:rPr>
-          <w:rFonts w:ascii="Arial" w:hAnsi="Arial" w:cs="Arial"/>
-          <w:lang w:val="es-VE"/>
-        </w:rPr>
-        <w:t>d</w:t>
-      </w:r>
-      <w:r>
-        <w:rPr>
-          <w:rFonts w:ascii="Arial" w:hAnsi="Arial" w:cs="Arial"/>
-          <w:lang w:val="es-VE"/>
-        </w:rPr>
-        <w:t>jango_</w:t>
-      </w:r>
-      <w:r>
-        <w:rPr>
-          <w:rFonts w:ascii="Arial" w:hAnsi="Arial" w:cs="Arial"/>
-          <w:lang w:val="es-VE"/>
-        </w:rPr>
-        <w:t>extensions</w:t>
-      </w:r>
-      <w:proofErr w:type="spellEnd"/>
-      <w:r>
-        <w:rPr>
           <w:rFonts w:ascii="Arial" w:hAnsi="Arial" w:cs="Arial"/>
           <w:lang w:val="es-VE"/>
         </w:rPr>
         <w:t xml:space="preserve">: </w:t>
       </w:r>
-      <w:hyperlink r:id="rId39" w:history="1">
+      <w:hyperlink r:id="rId38" w:history="1">
         <w:r>
           <w:rPr>
-            <w:rStyle w:val="nfasisintenso"/>
+            <w:rStyle w:val="IntenseEmphasis"/>
             <w:sz w:val="22"/>
             <w:lang w:val="es-VE"/>
           </w:rPr>
@@ -11271,11 +11169,10 @@
         <w:ind w:firstLine="567"/>
         <w:jc w:val="both"/>
         <w:rPr>
-          <w:rStyle w:val="nfasisintenso"/>
-          <w:sz w:val="22"/>
-        </w:rPr>
-      </w:pPr>
-      <w:proofErr w:type="gramStart"/>
+          <w:rStyle w:val="IntenseEmphasis"/>
+          <w:sz w:val="22"/>
+        </w:rPr>
+      </w:pPr>
       <w:r>
         <w:rPr>
           <w:rFonts w:ascii="Arial" w:hAnsi="Arial" w:cs="Arial"/>
@@ -11286,19 +11183,12 @@
         <w:rPr>
           <w:rFonts w:ascii="Arial" w:hAnsi="Arial" w:cs="Arial"/>
         </w:rPr>
-        <w:t>illow</w:t>
-      </w:r>
-      <w:proofErr w:type="gramEnd"/>
-      <w:r>
-        <w:rPr>
-          <w:rFonts w:ascii="Arial" w:hAnsi="Arial" w:cs="Arial"/>
-        </w:rPr>
-        <w:t xml:space="preserve">: </w:t>
-      </w:r>
-      <w:hyperlink r:id="rId40" w:anchor="downloads" w:history="1">
+        <w:t xml:space="preserve">illow: </w:t>
+      </w:r>
+      <w:hyperlink r:id="rId39" w:anchor="downloads" w:history="1">
         <w:r>
           <w:rPr>
-            <w:rStyle w:val="nfasisintenso"/>
+            <w:rStyle w:val="IntenseEmphasis"/>
             <w:sz w:val="22"/>
           </w:rPr>
           <w:t>https://pypi.python.org/pypi/Pillow/2.3.0#downloads</w:t>
@@ -11311,12 +11201,11 @@
         <w:ind w:firstLine="567"/>
         <w:jc w:val="both"/>
         <w:rPr>
-          <w:rStyle w:val="nfasisintenso"/>
-          <w:sz w:val="22"/>
-          <w:lang w:val="es-VE"/>
-        </w:rPr>
-      </w:pPr>
-      <w:proofErr w:type="gramStart"/>
+          <w:rStyle w:val="IntenseEmphasis"/>
+          <w:sz w:val="22"/>
+          <w:lang w:val="es-VE"/>
+        </w:rPr>
+      </w:pPr>
       <w:r>
         <w:rPr>
           <w:rFonts w:ascii="Arial" w:hAnsi="Arial" w:cs="Arial"/>
@@ -11329,20 +11218,12 @@
           <w:rFonts w:ascii="Arial" w:hAnsi="Arial" w:cs="Arial"/>
           <w:lang w:val="es-VE"/>
         </w:rPr>
-        <w:t>isa</w:t>
-      </w:r>
-      <w:proofErr w:type="gramEnd"/>
-      <w:r>
-        <w:rPr>
-          <w:rFonts w:ascii="Arial" w:hAnsi="Arial" w:cs="Arial"/>
-          <w:lang w:val="es-VE"/>
-        </w:rPr>
-        <w:t xml:space="preserve">: </w:t>
-      </w:r>
-      <w:hyperlink r:id="rId41" w:anchor="downloads" w:history="1">
+        <w:t xml:space="preserve">isa: </w:t>
+      </w:r>
+      <w:hyperlink r:id="rId40" w:anchor="downloads" w:history="1">
         <w:r>
           <w:rPr>
-            <w:rStyle w:val="nfasisintenso"/>
+            <w:rStyle w:val="IntenseEmphasis"/>
             <w:sz w:val="22"/>
             <w:lang w:val="es-VE"/>
           </w:rPr>
@@ -11356,7 +11237,7 @@
         <w:ind w:firstLine="567"/>
         <w:jc w:val="both"/>
         <w:rPr>
-          <w:rStyle w:val="nfasisintenso"/>
+          <w:rStyle w:val="IntenseEmphasis"/>
           <w:sz w:val="22"/>
         </w:rPr>
       </w:pPr>
@@ -11366,10 +11247,10 @@
         </w:rPr>
         <w:t xml:space="preserve">html5lib: </w:t>
       </w:r>
-      <w:hyperlink r:id="rId42" w:history="1">
+      <w:hyperlink r:id="rId41" w:history="1">
         <w:r>
           <w:rPr>
-            <w:rStyle w:val="nfasisintenso"/>
+            <w:rStyle w:val="IntenseEmphasis"/>
             <w:sz w:val="22"/>
           </w:rPr>
           <w:t>https://pypi.python.org/pypi/html5lib</w:t>
@@ -11381,17 +11262,8 @@
         <w:spacing w:line="360" w:lineRule="auto"/>
         <w:ind w:firstLine="567"/>
         <w:jc w:val="both"/>
-        <w:rPr>
-          <w:b/>
-          <w:bCs/>
-          <w:i/>
-          <w:iCs/>
-          <w:color w:val="4F81BD" w:themeColor="accent1"/>
-          <w:sz w:val="22"/>
-        </w:rPr>
       </w:pPr>
       <w:proofErr w:type="spellStart"/>
-      <w:proofErr w:type="gramStart"/>
       <w:r>
         <w:rPr>
           <w:rFonts w:ascii="Arial" w:hAnsi="Arial" w:cs="Arial"/>
@@ -11399,17 +11271,16 @@
         <w:t>reportlab</w:t>
       </w:r>
       <w:proofErr w:type="spellEnd"/>
-      <w:proofErr w:type="gramEnd"/>
       <w:r>
         <w:rPr>
           <w:rFonts w:ascii="Arial" w:hAnsi="Arial" w:cs="Arial"/>
         </w:rPr>
         <w:t xml:space="preserve">: </w:t>
       </w:r>
-      <w:hyperlink r:id="rId43" w:history="1">
+      <w:hyperlink r:id="rId42" w:history="1">
         <w:r>
           <w:rPr>
-            <w:rStyle w:val="nfasisintenso"/>
+            <w:rStyle w:val="IntenseEmphasis"/>
             <w:sz w:val="22"/>
           </w:rPr>
           <w:t>http://www.reportlab.com/ftp/</w:t>
@@ -11422,6 +11293,51 @@
         <w:ind w:firstLine="567"/>
         <w:jc w:val="both"/>
         <w:rPr>
+          <w:b/>
+          <w:bCs/>
+          <w:i/>
+          <w:iCs/>
+          <w:color w:val="8DB3E2" w:themeColor="text2" w:themeTint="66"/>
+          <w:sz w:val="22"/>
+          <w:szCs w:val="22"/>
+        </w:rPr>
+      </w:pPr>
+      <w:r>
+        <w:rPr>
+          <w:rFonts w:ascii="Arial" w:hAnsi="Arial" w:cs="Arial"/>
+        </w:rPr>
+        <w:t>xhtml2pdf</w:t>
+      </w:r>
+      <w:r>
+        <w:rPr>
+          <w:rFonts w:ascii="Arial" w:hAnsi="Arial" w:cs="Arial"/>
+        </w:rPr>
+        <w:t>:</w:t>
+      </w:r>
+      <w:r>
+        <w:rPr>
+          <w:sz w:val="22"/>
+          <w:szCs w:val="22"/>
+        </w:rPr>
+        <w:t xml:space="preserve"> </w:t>
+      </w:r>
+      <w:r>
+        <w:rPr>
+          <w:b/>
+          <w:i/>
+          <w:color w:val="4F81BD" w:themeColor="accent1"/>
+          <w:sz w:val="22"/>
+          <w:szCs w:val="22"/>
+        </w:rPr>
+        <w:t>http://www.xhtml2pdf.com/</w:t>
+      </w:r>
+    </w:p>
+    <w:p>
+      <w:pPr>
+        <w:spacing w:line="360" w:lineRule="auto"/>
+        <w:ind w:firstLine="567"/>
+        <w:jc w:val="both"/>
+        <w:rPr>
           <w:rFonts w:ascii="Arial" w:hAnsi="Arial" w:cs="Arial"/>
         </w:rPr>
       </w:pPr>
@@ -11601,7 +11517,7 @@
     </w:p>
     <w:p>
       <w:pPr>
-        <w:pStyle w:val="Ttulo1"/>
+        <w:pStyle w:val="Heading1"/>
         <w:spacing w:line="360" w:lineRule="auto"/>
         <w:rPr>
           <w:lang w:val="es-VE"/>
@@ -11644,10 +11560,9 @@
       <w:r>
         <w:rPr>
           <w:noProof/>
-          <w:lang w:val="es-VE" w:eastAsia="es-VE"/>
         </w:rPr>
         <w:drawing>
-          <wp:anchor distT="0" distB="0" distL="114300" distR="114300" simplePos="0" relativeHeight="251671552" behindDoc="0" locked="0" layoutInCell="1" allowOverlap="1" wp14:anchorId="3F2B85EB" wp14:editId="03BD60F1">
+          <wp:anchor distT="0" distB="0" distL="114300" distR="114300" simplePos="0" relativeHeight="251671552" behindDoc="0" locked="0" layoutInCell="1" allowOverlap="1">
             <wp:simplePos x="0" y="0"/>
             <wp:positionH relativeFrom="column">
               <wp:posOffset>1428750</wp:posOffset>
@@ -11672,10 +11587,10 @@
                     </pic:cNvPicPr>
                   </pic:nvPicPr>
                   <pic:blipFill>
-                    <a:blip r:embed="rId44" cstate="print">
+                    <a:blip r:embed="rId43" cstate="print">
                       <a:extLst>
                         <a:ext uri="{28A0092B-C50C-407E-A947-70E740481C1C}">
-                          <a14:useLocalDpi xmlns:a14="http://schemas.microsoft.com/office/drawing/2010/main" val="0"/>
+                          <a14:useLocalDpi xmlns:a14="http://schemas.microsoft.com/office/drawing/2010/main" xmlns:wps="http://schemas.microsoft.com/office/word/2010/wordprocessingShape" xmlns:wpi="http://schemas.microsoft.com/office/word/2010/wordprocessingInk" xmlns:wpg="http://schemas.microsoft.com/office/word/2010/wordprocessingGroup" xmlns:w14="http://schemas.microsoft.com/office/word/2010/wordml" xmlns:w="http://schemas.openxmlformats.org/wordprocessingml/2006/main" xmlns:w10="urn:schemas-microsoft-com:office:word" xmlns:wp14="http://schemas.microsoft.com/office/word/2010/wordprocessingDrawing" xmlns:v="urn:schemas-microsoft-com:vml" xmlns:o="urn:schemas-microsoft-com:office:office" xmlns:mc="http://schemas.openxmlformats.org/markup-compatibility/2006" xmlns:wpc="http://schemas.microsoft.com/office/word/2010/wordprocessingCanvas" xmlns="" val="0"/>
                         </a:ext>
                       </a:extLst>
                     </a:blip>
@@ -11700,12 +11615,6 @@
                 </pic:pic>
               </a:graphicData>
             </a:graphic>
-            <wp14:sizeRelH relativeFrom="page">
-              <wp14:pctWidth>0</wp14:pctWidth>
-            </wp14:sizeRelH>
-            <wp14:sizeRelV relativeFrom="page">
-              <wp14:pctHeight>0</wp14:pctHeight>
-            </wp14:sizeRelV>
           </wp:anchor>
         </w:drawing>
       </w:r>
@@ -11779,7 +11688,7 @@
       <w:proofErr w:type="spellStart"/>
       <w:r>
         <w:rPr>
-          <w:rStyle w:val="nfasis"/>
+          <w:rStyle w:val="Emphasis"/>
           <w:b/>
           <w:sz w:val="22"/>
           <w:lang w:val="es-VE"/>
@@ -11789,7 +11698,7 @@
       <w:proofErr w:type="spellEnd"/>
       <w:r>
         <w:rPr>
-          <w:rStyle w:val="nfasis"/>
+          <w:rStyle w:val="Emphasis"/>
           <w:b/>
           <w:sz w:val="22"/>
           <w:lang w:val="es-VE"/>
@@ -11798,7 +11707,7 @@
       </w:r>
       <w:r>
         <w:rPr>
-          <w:rStyle w:val="nfasis"/>
+          <w:rStyle w:val="Emphasis"/>
           <w:b/>
           <w:sz w:val="22"/>
           <w:lang w:val="es-VE"/>
@@ -11807,32 +11716,12 @@
       </w:r>
       <w:r>
         <w:rPr>
-          <w:rStyle w:val="nfasis"/>
+          <w:rStyle w:val="Emphasis"/>
           <w:b/>
           <w:sz w:val="22"/>
           <w:lang w:val="es-VE"/>
         </w:rPr>
-        <w:t>(localhost</w:t>
-      </w:r>
-      <w:proofErr w:type="gramStart"/>
-      <w:r>
-        <w:rPr>
-          <w:rStyle w:val="nfasis"/>
-          <w:b/>
-          <w:sz w:val="22"/>
-          <w:lang w:val="es-VE"/>
-        </w:rPr>
-        <w:t>:5432</w:t>
-      </w:r>
-      <w:proofErr w:type="gramEnd"/>
-      <w:r>
-        <w:rPr>
-          <w:rStyle w:val="nfasis"/>
-          <w:b/>
-          <w:sz w:val="22"/>
-          <w:lang w:val="es-VE"/>
-        </w:rPr>
-        <w:t>)</w:t>
+        <w:t>(localhost:5432)</w:t>
       </w:r>
       <w:r>
         <w:rPr>
@@ -11970,7 +11859,7 @@
       </w:pPr>
       <w:r>
         <w:rPr>
-          <w:rStyle w:val="nfasis"/>
+          <w:rStyle w:val="Emphasis"/>
           <w:b/>
           <w:sz w:val="18"/>
           <w:szCs w:val="18"/>
@@ -11980,7 +11869,7 @@
       </w:r>
       <w:r>
         <w:rPr>
-          <w:rStyle w:val="nfasis"/>
+          <w:rStyle w:val="Emphasis"/>
           <w:sz w:val="18"/>
           <w:szCs w:val="18"/>
           <w:lang w:val="es-VE"/>
@@ -11989,7 +11878,7 @@
       </w:r>
       <w:r>
         <w:rPr>
-          <w:rStyle w:val="nfasis"/>
+          <w:rStyle w:val="Emphasis"/>
           <w:sz w:val="18"/>
           <w:szCs w:val="18"/>
           <w:lang w:val="es-VE"/>
@@ -12095,7 +11984,7 @@
         <w:ind w:firstLine="567"/>
         <w:jc w:val="both"/>
         <w:rPr>
-          <w:rStyle w:val="nfasis"/>
+          <w:rStyle w:val="Emphasis"/>
           <w:rFonts w:ascii="Arial" w:hAnsi="Arial" w:cs="Arial"/>
           <w:i w:val="0"/>
           <w:iCs w:val="0"/>
@@ -12110,7 +11999,7 @@
       </w:r>
       <w:r>
         <w:rPr>
-          <w:rStyle w:val="nfasis"/>
+          <w:rStyle w:val="Emphasis"/>
           <w:sz w:val="22"/>
         </w:rPr>
         <w:t xml:space="preserve">'Name': </w:t>
@@ -12118,7 +12007,7 @@
       <w:proofErr w:type="spellStart"/>
       <w:r>
         <w:rPr>
-          <w:rStyle w:val="nfasis"/>
+          <w:rStyle w:val="Emphasis"/>
           <w:sz w:val="22"/>
         </w:rPr>
         <w:t>cmsb</w:t>
@@ -12136,7 +12025,7 @@
       </w:pPr>
       <w:r>
         <w:rPr>
-          <w:rStyle w:val="nfasis"/>
+          <w:rStyle w:val="Emphasis"/>
           <w:rFonts w:ascii="Arial" w:hAnsi="Arial" w:cs="Arial"/>
           <w:i w:val="0"/>
           <w:iCs w:val="0"/>
@@ -12145,7 +12034,7 @@
       </w:r>
       <w:r>
         <w:rPr>
-          <w:rStyle w:val="nfasis"/>
+          <w:rStyle w:val="Emphasis"/>
           <w:sz w:val="22"/>
         </w:rPr>
         <w:t xml:space="preserve">'Owner': </w:t>
@@ -12153,7 +12042,7 @@
       <w:proofErr w:type="spellStart"/>
       <w:r>
         <w:rPr>
-          <w:rStyle w:val="nfasis"/>
+          <w:rStyle w:val="Emphasis"/>
           <w:sz w:val="22"/>
         </w:rPr>
         <w:t>postgres</w:t>
@@ -12186,7 +12075,7 @@
       </w:r>
       <w:r>
         <w:rPr>
-          <w:rStyle w:val="nfasis"/>
+          <w:rStyle w:val="Emphasis"/>
           <w:b/>
           <w:sz w:val="22"/>
           <w:lang w:val="es-VE"/>
@@ -12214,10 +12103,9 @@
       <w:r>
         <w:rPr>
           <w:noProof/>
-          <w:lang w:val="es-VE" w:eastAsia="es-VE"/>
         </w:rPr>
         <w:drawing>
-          <wp:anchor distT="0" distB="0" distL="114300" distR="114300" simplePos="0" relativeHeight="251669504" behindDoc="0" locked="0" layoutInCell="1" allowOverlap="1" wp14:anchorId="0D122139" wp14:editId="0B913677">
+          <wp:anchor distT="0" distB="0" distL="114300" distR="114300" simplePos="0" relativeHeight="251669504" behindDoc="0" locked="0" layoutInCell="1" allowOverlap="1">
             <wp:simplePos x="0" y="0"/>
             <wp:positionH relativeFrom="column">
               <wp:posOffset>1174750</wp:posOffset>
@@ -12242,10 +12130,10 @@
                     </pic:cNvPicPr>
                   </pic:nvPicPr>
                   <pic:blipFill>
-                    <a:blip r:embed="rId45">
+                    <a:blip r:embed="rId44" cstate="print">
                       <a:extLst>
                         <a:ext uri="{28A0092B-C50C-407E-A947-70E740481C1C}">
-                          <a14:useLocalDpi xmlns:a14="http://schemas.microsoft.com/office/drawing/2010/main" val="0"/>
+                          <a14:useLocalDpi xmlns:a14="http://schemas.microsoft.com/office/drawing/2010/main" xmlns:wps="http://schemas.microsoft.com/office/word/2010/wordprocessingShape" xmlns:wpi="http://schemas.microsoft.com/office/word/2010/wordprocessingInk" xmlns:wpg="http://schemas.microsoft.com/office/word/2010/wordprocessingGroup" xmlns:w14="http://schemas.microsoft.com/office/word/2010/wordml" xmlns:w="http://schemas.openxmlformats.org/wordprocessingml/2006/main" xmlns:w10="urn:schemas-microsoft-com:office:word" xmlns:wp14="http://schemas.microsoft.com/office/word/2010/wordprocessingDrawing" xmlns:v="urn:schemas-microsoft-com:vml" xmlns:o="urn:schemas-microsoft-com:office:office" xmlns:mc="http://schemas.openxmlformats.org/markup-compatibility/2006" xmlns:wpc="http://schemas.microsoft.com/office/word/2010/wordprocessingCanvas" xmlns="" val="0"/>
                         </a:ext>
                       </a:extLst>
                     </a:blip>
@@ -12270,12 +12158,6 @@
                 </pic:pic>
               </a:graphicData>
             </a:graphic>
-            <wp14:sizeRelH relativeFrom="page">
-              <wp14:pctWidth>0</wp14:pctWidth>
-            </wp14:sizeRelH>
-            <wp14:sizeRelV relativeFrom="page">
-              <wp14:pctHeight>0</wp14:pctHeight>
-            </wp14:sizeRelV>
           </wp:anchor>
         </w:drawing>
       </w:r>
@@ -12285,7 +12167,7 @@
         <w:spacing w:line="360" w:lineRule="auto"/>
         <w:jc w:val="center"/>
         <w:rPr>
-          <w:rStyle w:val="nfasis"/>
+          <w:rStyle w:val="Emphasis"/>
           <w:b/>
           <w:sz w:val="18"/>
           <w:szCs w:val="18"/>
@@ -12298,7 +12180,7 @@
         <w:spacing w:line="360" w:lineRule="auto"/>
         <w:jc w:val="center"/>
         <w:rPr>
-          <w:rStyle w:val="nfasis"/>
+          <w:rStyle w:val="Emphasis"/>
           <w:b/>
           <w:sz w:val="18"/>
           <w:szCs w:val="18"/>
@@ -12311,7 +12193,7 @@
         <w:spacing w:line="360" w:lineRule="auto"/>
         <w:jc w:val="center"/>
         <w:rPr>
-          <w:rStyle w:val="nfasis"/>
+          <w:rStyle w:val="Emphasis"/>
           <w:b/>
           <w:sz w:val="18"/>
           <w:szCs w:val="18"/>
@@ -12324,7 +12206,7 @@
         <w:spacing w:line="360" w:lineRule="auto"/>
         <w:jc w:val="center"/>
         <w:rPr>
-          <w:rStyle w:val="nfasis"/>
+          <w:rStyle w:val="Emphasis"/>
           <w:b/>
           <w:sz w:val="18"/>
           <w:szCs w:val="18"/>
@@ -12337,7 +12219,7 @@
         <w:spacing w:line="360" w:lineRule="auto"/>
         <w:jc w:val="center"/>
         <w:rPr>
-          <w:rStyle w:val="nfasis"/>
+          <w:rStyle w:val="Emphasis"/>
           <w:b/>
           <w:sz w:val="18"/>
           <w:szCs w:val="18"/>
@@ -12350,7 +12232,7 @@
         <w:spacing w:line="360" w:lineRule="auto"/>
         <w:jc w:val="center"/>
         <w:rPr>
-          <w:rStyle w:val="nfasis"/>
+          <w:rStyle w:val="Emphasis"/>
           <w:b/>
           <w:sz w:val="18"/>
           <w:szCs w:val="18"/>
@@ -12363,7 +12245,7 @@
         <w:spacing w:line="360" w:lineRule="auto"/>
         <w:jc w:val="center"/>
         <w:rPr>
-          <w:rStyle w:val="nfasis"/>
+          <w:rStyle w:val="Emphasis"/>
           <w:b/>
           <w:sz w:val="18"/>
           <w:szCs w:val="18"/>
@@ -12376,7 +12258,7 @@
         <w:spacing w:line="360" w:lineRule="auto"/>
         <w:jc w:val="center"/>
         <w:rPr>
-          <w:rStyle w:val="nfasis"/>
+          <w:rStyle w:val="Emphasis"/>
           <w:b/>
           <w:sz w:val="18"/>
           <w:szCs w:val="18"/>
@@ -12389,7 +12271,7 @@
         <w:spacing w:line="360" w:lineRule="auto"/>
         <w:jc w:val="center"/>
         <w:rPr>
-          <w:rStyle w:val="nfasis"/>
+          <w:rStyle w:val="Emphasis"/>
           <w:b/>
           <w:sz w:val="18"/>
           <w:szCs w:val="18"/>
@@ -12402,7 +12284,7 @@
         <w:spacing w:line="360" w:lineRule="auto"/>
         <w:jc w:val="center"/>
         <w:rPr>
-          <w:rStyle w:val="nfasis"/>
+          <w:rStyle w:val="Emphasis"/>
           <w:b/>
           <w:sz w:val="18"/>
           <w:szCs w:val="18"/>
@@ -12415,7 +12297,7 @@
         <w:spacing w:line="360" w:lineRule="auto"/>
         <w:jc w:val="center"/>
         <w:rPr>
-          <w:rStyle w:val="nfasis"/>
+          <w:rStyle w:val="Emphasis"/>
           <w:b/>
           <w:sz w:val="18"/>
           <w:szCs w:val="18"/>
@@ -12428,7 +12310,7 @@
         <w:spacing w:line="360" w:lineRule="auto"/>
         <w:jc w:val="center"/>
         <w:rPr>
-          <w:rStyle w:val="nfasis"/>
+          <w:rStyle w:val="Emphasis"/>
           <w:b/>
           <w:sz w:val="18"/>
           <w:szCs w:val="18"/>
@@ -12447,7 +12329,7 @@
       </w:pPr>
       <w:r>
         <w:rPr>
-          <w:rStyle w:val="nfasis"/>
+          <w:rStyle w:val="Emphasis"/>
           <w:b/>
           <w:sz w:val="18"/>
           <w:szCs w:val="18"/>
@@ -12457,7 +12339,7 @@
       </w:r>
       <w:r>
         <w:rPr>
-          <w:rStyle w:val="nfasis"/>
+          <w:rStyle w:val="Emphasis"/>
           <w:sz w:val="18"/>
           <w:szCs w:val="18"/>
           <w:lang w:val="es-VE"/>
@@ -12466,7 +12348,7 @@
       </w:r>
       <w:r>
         <w:rPr>
-          <w:rStyle w:val="nfasis"/>
+          <w:rStyle w:val="Emphasis"/>
           <w:sz w:val="18"/>
           <w:szCs w:val="18"/>
           <w:lang w:val="es-VE"/>
@@ -12475,7 +12357,7 @@
       </w:r>
       <w:r>
         <w:rPr>
-          <w:rStyle w:val="nfasis"/>
+          <w:rStyle w:val="Emphasis"/>
           <w:sz w:val="18"/>
           <w:szCs w:val="18"/>
           <w:lang w:val="es-VE"/>
@@ -12485,7 +12367,7 @@
       <w:proofErr w:type="spellStart"/>
       <w:r>
         <w:rPr>
-          <w:rStyle w:val="nfasis"/>
+          <w:rStyle w:val="Emphasis"/>
           <w:sz w:val="18"/>
           <w:szCs w:val="18"/>
           <w:lang w:val="es-VE"/>
@@ -12495,7 +12377,7 @@
       <w:proofErr w:type="spellEnd"/>
       <w:r>
         <w:rPr>
-          <w:rStyle w:val="nfasis"/>
+          <w:rStyle w:val="Emphasis"/>
           <w:sz w:val="18"/>
           <w:szCs w:val="18"/>
           <w:lang w:val="es-VE"/>
@@ -12505,7 +12387,7 @@
       <w:proofErr w:type="spellStart"/>
       <w:r>
         <w:rPr>
-          <w:rStyle w:val="nfasis"/>
+          <w:rStyle w:val="Emphasis"/>
           <w:sz w:val="18"/>
           <w:szCs w:val="18"/>
           <w:lang w:val="es-VE"/>
@@ -12515,7 +12397,7 @@
       <w:proofErr w:type="spellEnd"/>
       <w:r>
         <w:rPr>
-          <w:rStyle w:val="nfasis"/>
+          <w:rStyle w:val="Emphasis"/>
           <w:sz w:val="18"/>
           <w:szCs w:val="18"/>
           <w:lang w:val="es-VE"/>
@@ -12542,7 +12424,7 @@
     </w:p>
     <w:p>
       <w:pPr>
-        <w:pStyle w:val="Ttulo1"/>
+        <w:pStyle w:val="Heading1"/>
         <w:spacing w:line="360" w:lineRule="auto"/>
         <w:jc w:val="both"/>
         <w:rPr>
@@ -12573,7 +12455,7 @@
     </w:p>
     <w:p>
       <w:pPr>
-        <w:pStyle w:val="Ttulo2"/>
+        <w:pStyle w:val="Heading2"/>
         <w:spacing w:line="360" w:lineRule="auto"/>
         <w:jc w:val="both"/>
         <w:rPr>
@@ -12669,7 +12551,7 @@
       </w:r>
       <w:r>
         <w:rPr>
-          <w:rStyle w:val="nfasis"/>
+          <w:rStyle w:val="Emphasis"/>
           <w:sz w:val="22"/>
           <w:lang w:val="es-VE"/>
         </w:rPr>
@@ -12678,7 +12560,7 @@
       <w:proofErr w:type="spellStart"/>
       <w:r>
         <w:rPr>
-          <w:rStyle w:val="nfasis"/>
+          <w:rStyle w:val="Emphasis"/>
           <w:sz w:val="22"/>
           <w:lang w:val="es-VE"/>
         </w:rPr>
@@ -12687,7 +12569,7 @@
       <w:proofErr w:type="spellEnd"/>
       <w:r>
         <w:rPr>
-          <w:rStyle w:val="nfasis"/>
+          <w:rStyle w:val="Emphasis"/>
           <w:sz w:val="22"/>
           <w:lang w:val="es-VE"/>
         </w:rPr>
@@ -12695,7 +12577,7 @@
       </w:r>
       <w:r>
         <w:rPr>
-          <w:rStyle w:val="nfasis"/>
+          <w:rStyle w:val="Emphasis"/>
           <w:sz w:val="22"/>
           <w:lang w:val="es-VE"/>
         </w:rPr>
@@ -12704,7 +12586,7 @@
       <w:proofErr w:type="spellStart"/>
       <w:r>
         <w:rPr>
-          <w:rStyle w:val="nfasis"/>
+          <w:rStyle w:val="Emphasis"/>
           <w:sz w:val="22"/>
           <w:lang w:val="es-VE"/>
         </w:rPr>
@@ -12720,7 +12602,7 @@
       </w:r>
       <w:r>
         <w:rPr>
-          <w:rStyle w:val="nfasis"/>
+          <w:rStyle w:val="Emphasis"/>
           <w:sz w:val="22"/>
           <w:lang w:val="es-VE"/>
         </w:rPr>
@@ -12787,14 +12669,14 @@
         <w:ind w:left="426" w:firstLine="141"/>
         <w:jc w:val="both"/>
         <w:rPr>
-          <w:rStyle w:val="nfasis"/>
-          <w:sz w:val="22"/>
-          <w:lang w:val="es-VE"/>
-        </w:rPr>
-      </w:pPr>
-      <w:r>
-        <w:rPr>
-          <w:rStyle w:val="nfasis"/>
+          <w:rStyle w:val="Emphasis"/>
+          <w:sz w:val="22"/>
+          <w:lang w:val="es-VE"/>
+        </w:rPr>
+      </w:pPr>
+      <w:r>
+        <w:rPr>
+          <w:rStyle w:val="Emphasis"/>
           <w:sz w:val="22"/>
           <w:lang w:val="es-VE"/>
         </w:rPr>
@@ -12807,14 +12689,14 @@
         <w:ind w:left="426" w:firstLine="141"/>
         <w:jc w:val="both"/>
         <w:rPr>
-          <w:rStyle w:val="nfasis"/>
-          <w:sz w:val="22"/>
-          <w:lang w:val="es-VE"/>
-        </w:rPr>
-      </w:pPr>
-      <w:r>
-        <w:rPr>
-          <w:rStyle w:val="nfasis"/>
+          <w:rStyle w:val="Emphasis"/>
+          <w:sz w:val="22"/>
+          <w:lang w:val="es-VE"/>
+        </w:rPr>
+      </w:pPr>
+      <w:r>
+        <w:rPr>
+          <w:rStyle w:val="Emphasis"/>
           <w:sz w:val="22"/>
           <w:lang w:val="es-VE"/>
         </w:rPr>
@@ -12827,14 +12709,14 @@
         <w:ind w:left="426" w:firstLine="141"/>
         <w:jc w:val="both"/>
         <w:rPr>
-          <w:rStyle w:val="nfasis"/>
-          <w:sz w:val="22"/>
-          <w:lang w:val="es-VE"/>
-        </w:rPr>
-      </w:pPr>
-      <w:r>
-        <w:rPr>
-          <w:rStyle w:val="nfasis"/>
+          <w:rStyle w:val="Emphasis"/>
+          <w:sz w:val="22"/>
+          <w:lang w:val="es-VE"/>
+        </w:rPr>
+      </w:pPr>
+      <w:r>
+        <w:rPr>
+          <w:rStyle w:val="Emphasis"/>
           <w:sz w:val="22"/>
           <w:lang w:val="es-VE"/>
         </w:rPr>
@@ -12843,7 +12725,7 @@
       <w:proofErr w:type="spellStart"/>
       <w:r>
         <w:rPr>
-          <w:rStyle w:val="nfasis"/>
+          <w:rStyle w:val="Emphasis"/>
           <w:sz w:val="22"/>
           <w:lang w:val="es-VE"/>
         </w:rPr>
@@ -12852,7 +12734,7 @@
       <w:proofErr w:type="spellEnd"/>
       <w:r>
         <w:rPr>
-          <w:rStyle w:val="nfasis"/>
+          <w:rStyle w:val="Emphasis"/>
           <w:sz w:val="22"/>
           <w:lang w:val="es-VE"/>
         </w:rPr>
@@ -12861,7 +12743,7 @@
       <w:proofErr w:type="spellStart"/>
       <w:r>
         <w:rPr>
-          <w:rStyle w:val="nfasis"/>
+          <w:rStyle w:val="Emphasis"/>
           <w:sz w:val="22"/>
           <w:lang w:val="es-VE"/>
         </w:rPr>
@@ -12870,7 +12752,7 @@
       <w:proofErr w:type="spellEnd"/>
       <w:r>
         <w:rPr>
-          <w:rStyle w:val="nfasis"/>
+          <w:rStyle w:val="Emphasis"/>
           <w:sz w:val="22"/>
           <w:lang w:val="es-VE"/>
         </w:rPr>
@@ -12879,7 +12761,7 @@
       <w:proofErr w:type="spellStart"/>
       <w:r>
         <w:rPr>
-          <w:rStyle w:val="nfasis"/>
+          <w:rStyle w:val="Emphasis"/>
           <w:sz w:val="22"/>
           <w:lang w:val="es-VE"/>
         </w:rPr>
@@ -12888,7 +12770,7 @@
       <w:proofErr w:type="spellEnd"/>
       <w:r>
         <w:rPr>
-          <w:rStyle w:val="nfasis"/>
+          <w:rStyle w:val="Emphasis"/>
           <w:sz w:val="22"/>
           <w:lang w:val="es-VE"/>
         </w:rPr>
@@ -12901,13 +12783,13 @@
         <w:ind w:left="426" w:firstLine="141"/>
         <w:jc w:val="both"/>
         <w:rPr>
-          <w:rStyle w:val="nfasis"/>
-          <w:sz w:val="22"/>
-        </w:rPr>
-      </w:pPr>
-      <w:r>
-        <w:rPr>
-          <w:rStyle w:val="nfasis"/>
+          <w:rStyle w:val="Emphasis"/>
+          <w:sz w:val="22"/>
+        </w:rPr>
+      </w:pPr>
+      <w:r>
+        <w:rPr>
+          <w:rStyle w:val="Emphasis"/>
           <w:sz w:val="22"/>
           <w:lang w:val="es-VE"/>
         </w:rPr>
@@ -12915,7 +12797,7 @@
       </w:r>
       <w:r>
         <w:rPr>
-          <w:rStyle w:val="nfasis"/>
+          <w:rStyle w:val="Emphasis"/>
           <w:sz w:val="22"/>
         </w:rPr>
         <w:t>'NAME': '</w:t>
@@ -12923,7 +12805,7 @@
       <w:proofErr w:type="spellStart"/>
       <w:r>
         <w:rPr>
-          <w:rStyle w:val="nfasis"/>
+          <w:rStyle w:val="Emphasis"/>
           <w:sz w:val="22"/>
         </w:rPr>
         <w:t>cmsb</w:t>
@@ -12931,7 +12813,7 @@
       <w:proofErr w:type="spellEnd"/>
       <w:r>
         <w:rPr>
-          <w:rStyle w:val="nfasis"/>
+          <w:rStyle w:val="Emphasis"/>
           <w:sz w:val="22"/>
         </w:rPr>
         <w:t>', # Or path to database file if using sqlite3.</w:t>
@@ -12943,32 +12825,16 @@
         <w:ind w:left="426" w:firstLine="141"/>
         <w:jc w:val="both"/>
         <w:rPr>
-          <w:rStyle w:val="nfasis"/>
-          <w:sz w:val="22"/>
-        </w:rPr>
-      </w:pPr>
-      <w:r>
-        <w:rPr>
-          <w:rStyle w:val="nfasis"/>
-          <w:sz w:val="22"/>
-        </w:rPr>
-        <w:t xml:space="preserve">        # </w:t>
-      </w:r>
-      <w:proofErr w:type="gramStart"/>
-      <w:r>
-        <w:rPr>
-          <w:rStyle w:val="nfasis"/>
-          <w:sz w:val="22"/>
-        </w:rPr>
-        <w:t>The</w:t>
-      </w:r>
-      <w:proofErr w:type="gramEnd"/>
-      <w:r>
-        <w:rPr>
-          <w:rStyle w:val="nfasis"/>
-          <w:sz w:val="22"/>
-        </w:rPr>
-        <w:t xml:space="preserve"> following settings are not used with sqlite3:</w:t>
+          <w:rStyle w:val="Emphasis"/>
+          <w:sz w:val="22"/>
+        </w:rPr>
+      </w:pPr>
+      <w:r>
+        <w:rPr>
+          <w:rStyle w:val="Emphasis"/>
+          <w:sz w:val="22"/>
+        </w:rPr>
+        <w:t xml:space="preserve">        # The following settings are not used with sqlite3:</w:t>
       </w:r>
     </w:p>
     <w:p>
@@ -12977,21 +12843,21 @@
         <w:ind w:left="426" w:firstLine="141"/>
         <w:jc w:val="both"/>
         <w:rPr>
-          <w:rStyle w:val="nfasis"/>
-          <w:sz w:val="22"/>
-          <w:lang w:val="es-VE"/>
-        </w:rPr>
-      </w:pPr>
-      <w:r>
-        <w:rPr>
-          <w:rStyle w:val="nfasis"/>
+          <w:rStyle w:val="Emphasis"/>
+          <w:sz w:val="22"/>
+          <w:lang w:val="es-VE"/>
+        </w:rPr>
+      </w:pPr>
+      <w:r>
+        <w:rPr>
+          <w:rStyle w:val="Emphasis"/>
           <w:sz w:val="22"/>
         </w:rPr>
         <w:t xml:space="preserve">        </w:t>
       </w:r>
       <w:r>
         <w:rPr>
-          <w:rStyle w:val="nfasis"/>
+          <w:rStyle w:val="Emphasis"/>
           <w:sz w:val="22"/>
           <w:lang w:val="es-VE"/>
         </w:rPr>
@@ -13000,7 +12866,7 @@
       <w:proofErr w:type="spellStart"/>
       <w:r>
         <w:rPr>
-          <w:rStyle w:val="nfasis"/>
+          <w:rStyle w:val="Emphasis"/>
           <w:sz w:val="22"/>
           <w:lang w:val="es-VE"/>
         </w:rPr>
@@ -13009,7 +12875,7 @@
       <w:proofErr w:type="spellEnd"/>
       <w:r>
         <w:rPr>
-          <w:rStyle w:val="nfasis"/>
+          <w:rStyle w:val="Emphasis"/>
           <w:sz w:val="22"/>
           <w:lang w:val="es-VE"/>
         </w:rPr>
@@ -13022,7 +12888,7 @@
         <w:ind w:left="426" w:firstLine="141"/>
         <w:jc w:val="both"/>
         <w:rPr>
-          <w:rStyle w:val="nfasis"/>
+          <w:rStyle w:val="Emphasis"/>
           <w:b/>
           <w:sz w:val="22"/>
           <w:lang w:val="es-VE"/>
@@ -13030,7 +12896,7 @@
       </w:pPr>
       <w:r>
         <w:rPr>
-          <w:rStyle w:val="nfasis"/>
+          <w:rStyle w:val="Emphasis"/>
           <w:sz w:val="22"/>
           <w:lang w:val="es-VE"/>
         </w:rPr>
@@ -13038,7 +12904,7 @@
       </w:r>
       <w:r>
         <w:rPr>
-          <w:rStyle w:val="nfasis"/>
+          <w:rStyle w:val="Emphasis"/>
           <w:b/>
           <w:sz w:val="22"/>
           <w:lang w:val="es-VE"/>
@@ -13048,7 +12914,7 @@
       <w:proofErr w:type="spellStart"/>
       <w:r>
         <w:rPr>
-          <w:rStyle w:val="nfasis"/>
+          <w:rStyle w:val="Emphasis"/>
           <w:b/>
           <w:sz w:val="22"/>
           <w:lang w:val="es-VE"/>
@@ -13058,7 +12924,7 @@
       <w:proofErr w:type="spellEnd"/>
       <w:r>
         <w:rPr>
-          <w:rStyle w:val="nfasis"/>
+          <w:rStyle w:val="Emphasis"/>
           <w:b/>
           <w:sz w:val="22"/>
           <w:lang w:val="es-VE"/>
@@ -13072,13 +12938,13 @@
         <w:ind w:left="426" w:firstLine="141"/>
         <w:jc w:val="both"/>
         <w:rPr>
-          <w:rStyle w:val="nfasis"/>
-          <w:sz w:val="22"/>
-        </w:rPr>
-      </w:pPr>
-      <w:r>
-        <w:rPr>
-          <w:rStyle w:val="nfasis"/>
+          <w:rStyle w:val="Emphasis"/>
+          <w:sz w:val="22"/>
+        </w:rPr>
+      </w:pPr>
+      <w:r>
+        <w:rPr>
+          <w:rStyle w:val="Emphasis"/>
           <w:sz w:val="22"/>
           <w:lang w:val="es-VE"/>
         </w:rPr>
@@ -13086,7 +12952,7 @@
       </w:r>
       <w:r>
         <w:rPr>
-          <w:rStyle w:val="nfasis"/>
+          <w:rStyle w:val="Emphasis"/>
           <w:sz w:val="22"/>
         </w:rPr>
         <w:t>'HOST': '</w:t>
@@ -13094,7 +12960,7 @@
       <w:proofErr w:type="spellStart"/>
       <w:r>
         <w:rPr>
-          <w:rStyle w:val="nfasis"/>
+          <w:rStyle w:val="Emphasis"/>
           <w:sz w:val="22"/>
         </w:rPr>
         <w:t>localhost</w:t>
@@ -13102,7 +12968,7 @@
       <w:proofErr w:type="spellEnd"/>
       <w:r>
         <w:rPr>
-          <w:rStyle w:val="nfasis"/>
+          <w:rStyle w:val="Emphasis"/>
           <w:sz w:val="22"/>
         </w:rPr>
         <w:t xml:space="preserve">', # Empty for </w:t>
@@ -13110,7 +12976,7 @@
       <w:proofErr w:type="spellStart"/>
       <w:r>
         <w:rPr>
-          <w:rStyle w:val="nfasis"/>
+          <w:rStyle w:val="Emphasis"/>
           <w:sz w:val="22"/>
         </w:rPr>
         <w:t>localhost</w:t>
@@ -13118,7 +12984,7 @@
       <w:proofErr w:type="spellEnd"/>
       <w:r>
         <w:rPr>
-          <w:rStyle w:val="nfasis"/>
+          <w:rStyle w:val="Emphasis"/>
           <w:sz w:val="22"/>
         </w:rPr>
         <w:t xml:space="preserve"> through domain sockets or '127.0.0.1' for </w:t>
@@ -13126,7 +12992,7 @@
       <w:proofErr w:type="spellStart"/>
       <w:r>
         <w:rPr>
-          <w:rStyle w:val="nfasis"/>
+          <w:rStyle w:val="Emphasis"/>
           <w:sz w:val="22"/>
         </w:rPr>
         <w:t>localhost</w:t>
@@ -13134,7 +13000,7 @@
       <w:proofErr w:type="spellEnd"/>
       <w:r>
         <w:rPr>
-          <w:rStyle w:val="nfasis"/>
+          <w:rStyle w:val="Emphasis"/>
           <w:sz w:val="22"/>
         </w:rPr>
         <w:t xml:space="preserve"> through TCP.</w:t>
@@ -13146,13 +13012,13 @@
         <w:ind w:left="426" w:firstLine="141"/>
         <w:jc w:val="both"/>
         <w:rPr>
-          <w:rStyle w:val="nfasis"/>
-          <w:sz w:val="22"/>
-        </w:rPr>
-      </w:pPr>
-      <w:r>
-        <w:rPr>
-          <w:rStyle w:val="nfasis"/>
+          <w:rStyle w:val="Emphasis"/>
+          <w:sz w:val="22"/>
+        </w:rPr>
+      </w:pPr>
+      <w:r>
+        <w:rPr>
+          <w:rStyle w:val="Emphasis"/>
           <w:sz w:val="22"/>
         </w:rPr>
         <w:t xml:space="preserve">        'PORT': '', # Set to empty string for default.</w:t>
@@ -13164,21 +13030,21 @@
         <w:ind w:left="426" w:firstLine="141"/>
         <w:jc w:val="both"/>
         <w:rPr>
-          <w:rStyle w:val="nfasis"/>
-          <w:sz w:val="22"/>
-          <w:lang w:val="es-VE"/>
-        </w:rPr>
-      </w:pPr>
-      <w:r>
-        <w:rPr>
-          <w:rStyle w:val="nfasis"/>
+          <w:rStyle w:val="Emphasis"/>
+          <w:sz w:val="22"/>
+          <w:lang w:val="es-VE"/>
+        </w:rPr>
+      </w:pPr>
+      <w:r>
+        <w:rPr>
+          <w:rStyle w:val="Emphasis"/>
           <w:sz w:val="22"/>
         </w:rPr>
         <w:t xml:space="preserve">    </w:t>
       </w:r>
       <w:r>
         <w:rPr>
-          <w:rStyle w:val="nfasis"/>
+          <w:rStyle w:val="Emphasis"/>
           <w:sz w:val="22"/>
           <w:lang w:val="es-VE"/>
         </w:rPr>
@@ -13191,14 +13057,14 @@
         <w:ind w:left="426" w:firstLine="141"/>
         <w:jc w:val="both"/>
         <w:rPr>
-          <w:rStyle w:val="nfasis"/>
-          <w:sz w:val="22"/>
-          <w:lang w:val="es-VE"/>
-        </w:rPr>
-      </w:pPr>
-      <w:r>
-        <w:rPr>
-          <w:rStyle w:val="nfasis"/>
+          <w:rStyle w:val="Emphasis"/>
+          <w:sz w:val="22"/>
+          <w:lang w:val="es-VE"/>
+        </w:rPr>
+      </w:pPr>
+      <w:r>
+        <w:rPr>
+          <w:rStyle w:val="Emphasis"/>
           <w:sz w:val="22"/>
           <w:lang w:val="es-VE"/>
         </w:rPr>
@@ -13234,7 +13100,7 @@
       </w:r>
       <w:r>
         <w:rPr>
-          <w:rStyle w:val="nfasis"/>
+          <w:rStyle w:val="Emphasis"/>
           <w:sz w:val="22"/>
           <w:lang w:val="es-VE"/>
         </w:rPr>
@@ -13243,7 +13109,7 @@
       <w:proofErr w:type="spellStart"/>
       <w:r>
         <w:rPr>
-          <w:rStyle w:val="nfasis"/>
+          <w:rStyle w:val="Emphasis"/>
           <w:sz w:val="22"/>
           <w:lang w:val="es-VE"/>
         </w:rPr>
@@ -13252,7 +13118,7 @@
       <w:proofErr w:type="spellEnd"/>
       <w:r>
         <w:rPr>
-          <w:rStyle w:val="nfasis"/>
+          <w:rStyle w:val="Emphasis"/>
           <w:sz w:val="22"/>
           <w:lang w:val="es-VE"/>
         </w:rPr>
@@ -13260,7 +13126,7 @@
       </w:r>
       <w:r>
         <w:rPr>
-          <w:rStyle w:val="nfasis"/>
+          <w:rStyle w:val="Emphasis"/>
           <w:sz w:val="22"/>
           <w:lang w:val="es-VE"/>
         </w:rPr>
@@ -13286,7 +13152,7 @@
     </w:p>
     <w:p>
       <w:pPr>
-        <w:pStyle w:val="Ttulo2"/>
+        <w:pStyle w:val="Heading2"/>
         <w:spacing w:line="360" w:lineRule="auto"/>
         <w:jc w:val="both"/>
         <w:rPr>
@@ -13340,7 +13206,7 @@
         <w:ind w:left="720" w:firstLine="720"/>
         <w:jc w:val="both"/>
         <w:rPr>
-          <w:rStyle w:val="nfasis"/>
+          <w:rStyle w:val="Emphasis"/>
           <w:sz w:val="22"/>
           <w:lang w:val="es-VE"/>
         </w:rPr>
@@ -13352,32 +13218,32 @@
         <w:ind w:left="720" w:firstLine="720"/>
         <w:jc w:val="both"/>
         <w:rPr>
-          <w:rStyle w:val="nfasis"/>
-          <w:sz w:val="22"/>
-          <w:lang w:val="es-VE"/>
-        </w:rPr>
-      </w:pPr>
-      <w:r>
-        <w:rPr>
-          <w:rStyle w:val="nfasis"/>
+          <w:rStyle w:val="Emphasis"/>
+          <w:sz w:val="22"/>
+          <w:lang w:val="es-VE"/>
+        </w:rPr>
+      </w:pPr>
+      <w:r>
+        <w:rPr>
+          <w:rStyle w:val="Emphasis"/>
           <w:sz w:val="22"/>
           <w:lang w:val="es-VE"/>
         </w:rPr>
         <w:t xml:space="preserve">&gt; </w:t>
       </w:r>
-      <w:proofErr w:type="gramStart"/>
-      <w:r>
-        <w:rPr>
-          <w:rStyle w:val="nfasis"/>
+      <w:proofErr w:type="spellStart"/>
+      <w:r>
+        <w:rPr>
+          <w:rStyle w:val="Emphasis"/>
           <w:sz w:val="22"/>
           <w:lang w:val="es-VE"/>
         </w:rPr>
         <w:t>cd</w:t>
       </w:r>
-      <w:proofErr w:type="gramEnd"/>
-      <w:r>
-        <w:rPr>
-          <w:rStyle w:val="nfasis"/>
+      <w:proofErr w:type="spellEnd"/>
+      <w:r>
+        <w:rPr>
+          <w:rStyle w:val="Emphasis"/>
           <w:sz w:val="22"/>
           <w:lang w:val="es-VE"/>
         </w:rPr>
@@ -13386,7 +13252,7 @@
       <w:proofErr w:type="spellStart"/>
       <w:r>
         <w:rPr>
-          <w:rStyle w:val="nfasis"/>
+          <w:rStyle w:val="Emphasis"/>
           <w:sz w:val="22"/>
           <w:lang w:val="es-VE"/>
         </w:rPr>
@@ -13395,7 +13261,7 @@
       <w:proofErr w:type="spellEnd"/>
       <w:r>
         <w:rPr>
-          <w:rStyle w:val="nfasis"/>
+          <w:rStyle w:val="Emphasis"/>
           <w:sz w:val="22"/>
           <w:lang w:val="es-VE"/>
         </w:rPr>
@@ -13438,7 +13304,7 @@
         <w:ind w:left="720" w:firstLine="720"/>
         <w:jc w:val="both"/>
         <w:rPr>
-          <w:rStyle w:val="nfasis"/>
+          <w:rStyle w:val="Emphasis"/>
           <w:sz w:val="22"/>
           <w:lang w:val="es-VE"/>
         </w:rPr>
@@ -13450,34 +13316,32 @@
         <w:ind w:left="720" w:firstLine="720"/>
         <w:jc w:val="both"/>
         <w:rPr>
-          <w:rStyle w:val="nfasis"/>
-          <w:sz w:val="22"/>
-          <w:lang w:val="es-VE"/>
-        </w:rPr>
-      </w:pPr>
-      <w:r>
-        <w:rPr>
-          <w:rStyle w:val="nfasis"/>
+          <w:rStyle w:val="Emphasis"/>
+          <w:sz w:val="22"/>
+          <w:lang w:val="es-VE"/>
+        </w:rPr>
+      </w:pPr>
+      <w:r>
+        <w:rPr>
+          <w:rStyle w:val="Emphasis"/>
           <w:sz w:val="22"/>
           <w:lang w:val="es-VE"/>
         </w:rPr>
         <w:t xml:space="preserve">&gt; </w:t>
       </w:r>
       <w:proofErr w:type="spellStart"/>
-      <w:proofErr w:type="gramStart"/>
-      <w:r>
-        <w:rPr>
-          <w:rStyle w:val="nfasis"/>
+      <w:r>
+        <w:rPr>
+          <w:rStyle w:val="Emphasis"/>
           <w:sz w:val="22"/>
           <w:lang w:val="es-VE"/>
         </w:rPr>
         <w:t>python</w:t>
       </w:r>
       <w:proofErr w:type="spellEnd"/>
-      <w:proofErr w:type="gramEnd"/>
-      <w:r>
-        <w:rPr>
-          <w:rStyle w:val="nfasis"/>
+      <w:r>
+        <w:rPr>
+          <w:rStyle w:val="Emphasis"/>
           <w:sz w:val="22"/>
           <w:lang w:val="es-VE"/>
         </w:rPr>
@@ -13486,7 +13350,7 @@
       <w:proofErr w:type="spellStart"/>
       <w:r>
         <w:rPr>
-          <w:rStyle w:val="nfasis"/>
+          <w:rStyle w:val="Emphasis"/>
           <w:sz w:val="22"/>
           <w:lang w:val="es-VE"/>
         </w:rPr>
@@ -13540,15 +13404,14 @@
         <w:ind w:left="720" w:firstLine="720"/>
         <w:jc w:val="both"/>
         <w:rPr>
-          <w:rStyle w:val="nfasis"/>
-          <w:sz w:val="22"/>
-          <w:lang w:val="es-VE"/>
-        </w:rPr>
-      </w:pPr>
-      <w:proofErr w:type="gramStart"/>
-      <w:r>
-        <w:rPr>
-          <w:rStyle w:val="nfasis"/>
+          <w:rStyle w:val="Emphasis"/>
+          <w:sz w:val="22"/>
+          <w:lang w:val="es-VE"/>
+        </w:rPr>
+      </w:pPr>
+      <w:r>
+        <w:rPr>
+          <w:rStyle w:val="Emphasis"/>
           <w:sz w:val="22"/>
           <w:lang w:val="es-VE"/>
         </w:rPr>
@@ -13556,13 +13419,12 @@
       </w:r>
       <w:r>
         <w:rPr>
-          <w:rStyle w:val="nfasis"/>
+          <w:rStyle w:val="Emphasis"/>
           <w:sz w:val="22"/>
           <w:lang w:val="es-VE"/>
         </w:rPr>
         <w:t>es</w:t>
       </w:r>
-      <w:proofErr w:type="gramEnd"/>
     </w:p>
     <w:p>
       <w:pPr>
@@ -13570,7 +13432,7 @@
         <w:ind w:left="720" w:firstLine="720"/>
         <w:jc w:val="both"/>
         <w:rPr>
-          <w:rStyle w:val="nfasis"/>
+          <w:rStyle w:val="Emphasis"/>
           <w:sz w:val="22"/>
           <w:lang w:val="es-VE"/>
         </w:rPr>
@@ -13609,10 +13471,9 @@
         <w:rPr>
           <w:rFonts w:ascii="Arial" w:hAnsi="Arial" w:cs="Arial"/>
           <w:noProof/>
-          <w:lang w:val="es-VE" w:eastAsia="es-VE"/>
         </w:rPr>
         <w:drawing>
-          <wp:inline distT="0" distB="0" distL="0" distR="0" wp14:anchorId="39FE196F" wp14:editId="642294C2">
+          <wp:inline distT="0" distB="0" distL="0" distR="0">
             <wp:extent cx="4728950" cy="5302155"/>
             <wp:effectExtent l="0" t="0" r="0" b="0"/>
             <wp:docPr id="30" name="Imagen 30"/>
@@ -13629,10 +13490,10 @@
                     </pic:cNvPicPr>
                   </pic:nvPicPr>
                   <pic:blipFill>
-                    <a:blip r:embed="rId46">
+                    <a:blip r:embed="rId45" cstate="print">
                       <a:extLst>
                         <a:ext uri="{28A0092B-C50C-407E-A947-70E740481C1C}">
-                          <a14:useLocalDpi xmlns:a14="http://schemas.microsoft.com/office/drawing/2010/main" val="0"/>
+                          <a14:useLocalDpi xmlns:a14="http://schemas.microsoft.com/office/drawing/2010/main" xmlns:wps="http://schemas.microsoft.com/office/word/2010/wordprocessingShape" xmlns:wpi="http://schemas.microsoft.com/office/word/2010/wordprocessingInk" xmlns:wpg="http://schemas.microsoft.com/office/word/2010/wordprocessingGroup" xmlns:w14="http://schemas.microsoft.com/office/word/2010/wordml" xmlns:w="http://schemas.openxmlformats.org/wordprocessingml/2006/main" xmlns:w10="urn:schemas-microsoft-com:office:word" xmlns:wp14="http://schemas.microsoft.com/office/word/2010/wordprocessingDrawing" xmlns:v="urn:schemas-microsoft-com:vml" xmlns:o="urn:schemas-microsoft-com:office:office" xmlns:mc="http://schemas.openxmlformats.org/markup-compatibility/2006" xmlns:wpc="http://schemas.microsoft.com/office/word/2010/wordprocessingCanvas" xmlns="" val="0"/>
                         </a:ext>
                       </a:extLst>
                     </a:blip>
@@ -13672,7 +13533,7 @@
       </w:pPr>
       <w:r>
         <w:rPr>
-          <w:rStyle w:val="nfasis"/>
+          <w:rStyle w:val="Emphasis"/>
           <w:b/>
           <w:sz w:val="18"/>
           <w:szCs w:val="18"/>
@@ -13682,7 +13543,7 @@
       </w:r>
       <w:r>
         <w:rPr>
-          <w:rStyle w:val="nfasis"/>
+          <w:rStyle w:val="Emphasis"/>
           <w:sz w:val="18"/>
           <w:szCs w:val="18"/>
           <w:lang w:val="es-VE"/>
@@ -13758,34 +13619,32 @@
         <w:ind w:firstLine="567"/>
         <w:jc w:val="both"/>
         <w:rPr>
-          <w:rStyle w:val="nfasis"/>
-          <w:sz w:val="22"/>
-          <w:lang w:val="es-VE"/>
-        </w:rPr>
-      </w:pPr>
-      <w:r>
-        <w:rPr>
-          <w:rStyle w:val="nfasis"/>
+          <w:rStyle w:val="Emphasis"/>
+          <w:sz w:val="22"/>
+          <w:lang w:val="es-VE"/>
+        </w:rPr>
+      </w:pPr>
+      <w:r>
+        <w:rPr>
+          <w:rStyle w:val="Emphasis"/>
           <w:sz w:val="22"/>
           <w:lang w:val="es-VE"/>
         </w:rPr>
         <w:t xml:space="preserve">&gt; </w:t>
       </w:r>
       <w:proofErr w:type="spellStart"/>
-      <w:proofErr w:type="gramStart"/>
-      <w:r>
-        <w:rPr>
-          <w:rStyle w:val="nfasis"/>
+      <w:r>
+        <w:rPr>
+          <w:rStyle w:val="Emphasis"/>
           <w:sz w:val="22"/>
           <w:lang w:val="es-VE"/>
         </w:rPr>
         <w:t>python</w:t>
       </w:r>
       <w:proofErr w:type="spellEnd"/>
-      <w:proofErr w:type="gramEnd"/>
-      <w:r>
-        <w:rPr>
-          <w:rStyle w:val="nfasis"/>
+      <w:r>
+        <w:rPr>
+          <w:rStyle w:val="Emphasis"/>
           <w:sz w:val="22"/>
           <w:lang w:val="es-VE"/>
         </w:rPr>
@@ -13794,7 +13653,7 @@
       <w:proofErr w:type="spellStart"/>
       <w:r>
         <w:rPr>
-          <w:rStyle w:val="nfasis"/>
+          <w:rStyle w:val="Emphasis"/>
           <w:sz w:val="22"/>
           <w:lang w:val="es-VE"/>
         </w:rPr>
@@ -13867,24 +13726,14 @@
           <w:lang w:val="es-VE"/>
         </w:rPr>
       </w:pPr>
-      <w:hyperlink r:id="rId47" w:history="1">
-        <w:proofErr w:type="gramStart"/>
+      <w:hyperlink r:id="rId46" w:history="1">
         <w:r>
           <w:rPr>
-            <w:rStyle w:val="nfasisintenso"/>
+            <w:rStyle w:val="IntenseEmphasis"/>
             <w:sz w:val="22"/>
             <w:lang w:val="es-VE"/>
           </w:rPr>
-          <w:t>localhost:</w:t>
-        </w:r>
-        <w:proofErr w:type="gramEnd"/>
-        <w:r>
-          <w:rPr>
-            <w:rStyle w:val="nfasisintenso"/>
-            <w:sz w:val="22"/>
-            <w:lang w:val="es-VE"/>
-          </w:rPr>
-          <w:t>8000</w:t>
+          <w:t>localhost:8000</w:t>
         </w:r>
       </w:hyperlink>
     </w:p>
@@ -13916,7 +13765,7 @@
       </w:r>
       <w:r>
         <w:rPr>
-          <w:rStyle w:val="nfasis"/>
+          <w:rStyle w:val="Emphasis"/>
           <w:sz w:val="22"/>
           <w:lang w:val="es-VE"/>
         </w:rPr>
@@ -13970,10 +13819,9 @@
         <w:rPr>
           <w:rFonts w:ascii="Arial" w:hAnsi="Arial" w:cs="Arial"/>
           <w:noProof/>
-          <w:lang w:val="es-VE" w:eastAsia="es-VE"/>
         </w:rPr>
         <w:drawing>
-          <wp:anchor distT="0" distB="0" distL="114300" distR="114300" simplePos="0" relativeHeight="251672576" behindDoc="0" locked="0" layoutInCell="1" allowOverlap="1" wp14:anchorId="0A82BB3C" wp14:editId="54559302">
+          <wp:anchor distT="0" distB="0" distL="114300" distR="114300" simplePos="0" relativeHeight="251672576" behindDoc="0" locked="0" layoutInCell="1" allowOverlap="1">
             <wp:simplePos x="0" y="0"/>
             <wp:positionH relativeFrom="column">
               <wp:posOffset>-492760</wp:posOffset>
@@ -13998,10 +13846,10 @@
                     </pic:cNvPicPr>
                   </pic:nvPicPr>
                   <pic:blipFill>
-                    <a:blip r:embed="rId48" cstate="print">
+                    <a:blip r:embed="rId47" cstate="print">
                       <a:extLst>
                         <a:ext uri="{28A0092B-C50C-407E-A947-70E740481C1C}">
-                          <a14:useLocalDpi xmlns:a14="http://schemas.microsoft.com/office/drawing/2010/main" val="0"/>
+                          <a14:useLocalDpi xmlns:a14="http://schemas.microsoft.com/office/drawing/2010/main" xmlns:wps="http://schemas.microsoft.com/office/word/2010/wordprocessingShape" xmlns:wpi="http://schemas.microsoft.com/office/word/2010/wordprocessingInk" xmlns:wpg="http://schemas.microsoft.com/office/word/2010/wordprocessingGroup" xmlns:w14="http://schemas.microsoft.com/office/word/2010/wordml" xmlns:w="http://schemas.openxmlformats.org/wordprocessingml/2006/main" xmlns:w10="urn:schemas-microsoft-com:office:word" xmlns:wp14="http://schemas.microsoft.com/office/word/2010/wordprocessingDrawing" xmlns:v="urn:schemas-microsoft-com:vml" xmlns:o="urn:schemas-microsoft-com:office:office" xmlns:mc="http://schemas.openxmlformats.org/markup-compatibility/2006" xmlns:wpc="http://schemas.microsoft.com/office/word/2010/wordprocessingCanvas" xmlns="" val="0"/>
                         </a:ext>
                       </a:extLst>
                     </a:blip>
@@ -14026,12 +13874,6 @@
                 </pic:pic>
               </a:graphicData>
             </a:graphic>
-            <wp14:sizeRelH relativeFrom="page">
-              <wp14:pctWidth>0</wp14:pctWidth>
-            </wp14:sizeRelH>
-            <wp14:sizeRelV relativeFrom="page">
-              <wp14:pctHeight>0</wp14:pctHeight>
-            </wp14:sizeRelV>
           </wp:anchor>
         </w:drawing>
       </w:r>
@@ -14249,7 +14091,7 @@
       </w:pPr>
       <w:r>
         <w:rPr>
-          <w:rStyle w:val="nfasis"/>
+          <w:rStyle w:val="Emphasis"/>
           <w:b/>
           <w:sz w:val="18"/>
           <w:szCs w:val="18"/>
@@ -14259,17 +14101,17 @@
       </w:r>
       <w:r>
         <w:rPr>
-          <w:rStyle w:val="nfasis"/>
+          <w:rStyle w:val="Emphasis"/>
           <w:sz w:val="18"/>
           <w:szCs w:val="18"/>
           <w:lang w:val="es-VE"/>
         </w:rPr>
         <w:t xml:space="preserve">. Figura que muestra la pantalla principal de la aplicación corriendo desde el </w:t>
       </w:r>
-      <w:hyperlink r:id="rId49" w:history="1">
+      <w:hyperlink r:id="rId48" w:history="1">
         <w:r>
           <w:rPr>
-            <w:rStyle w:val="Hipervnculo"/>
+            <w:rStyle w:val="Hyperlink"/>
             <w:b/>
             <w:bCs/>
             <w:i/>
@@ -14278,23 +14120,8 @@
             <w:szCs w:val="18"/>
             <w:lang w:val="es-VE"/>
           </w:rPr>
-          <w:t>localhost</w:t>
+          <w:t>localhost:8000</w:t>
         </w:r>
-        <w:proofErr w:type="gramStart"/>
-        <w:r>
-          <w:rPr>
-            <w:rStyle w:val="Hipervnculo"/>
-            <w:b/>
-            <w:bCs/>
-            <w:i/>
-            <w:iCs/>
-            <w:sz w:val="18"/>
-            <w:szCs w:val="18"/>
-            <w:lang w:val="es-VE"/>
-          </w:rPr>
-          <w:t>:8000</w:t>
-        </w:r>
-        <w:proofErr w:type="gramEnd"/>
       </w:hyperlink>
       <w:r>
         <w:rPr>
@@ -14350,7 +14177,7 @@
     </w:p>
     <w:p>
       <w:pPr>
-        <w:pStyle w:val="Ttulo1"/>
+        <w:pStyle w:val="Heading1"/>
         <w:spacing w:line="360" w:lineRule="auto"/>
         <w:rPr>
           <w:rFonts w:cs="Arial"/>
@@ -14381,7 +14208,7 @@
     </w:p>
     <w:p>
       <w:pPr>
-        <w:pStyle w:val="Ttulo2"/>
+        <w:pStyle w:val="Heading2"/>
         <w:spacing w:line="360" w:lineRule="auto"/>
         <w:rPr>
           <w:rFonts w:cs="Arial"/>
@@ -14442,10 +14269,10 @@
         </w:rPr>
         <w:tab/>
       </w:r>
-      <w:hyperlink r:id="rId50" w:history="1">
+      <w:hyperlink r:id="rId49" w:history="1">
         <w:r>
           <w:rPr>
-            <w:rStyle w:val="nfasisintenso"/>
+            <w:rStyle w:val="IntenseEmphasis"/>
             <w:sz w:val="22"/>
           </w:rPr>
           <w:t>http://windows.github.com/</w:t>
@@ -14456,7 +14283,7 @@
       <w:pPr>
         <w:spacing w:line="360" w:lineRule="auto"/>
         <w:rPr>
-          <w:rStyle w:val="nfasisintenso"/>
+          <w:rStyle w:val="IntenseEmphasis"/>
           <w:sz w:val="22"/>
           <w:lang w:val="fr-FR"/>
         </w:rPr>
@@ -14489,10 +14316,10 @@
         </w:rPr>
         <w:tab/>
       </w:r>
-      <w:hyperlink r:id="rId51" w:history="1">
+      <w:hyperlink r:id="rId50" w:history="1">
         <w:r>
           <w:rPr>
-            <w:rStyle w:val="nfasisintenso"/>
+            <w:rStyle w:val="IntenseEmphasis"/>
             <w:sz w:val="22"/>
             <w:lang w:val="fr-FR"/>
           </w:rPr>
@@ -14504,7 +14331,7 @@
       <w:pPr>
         <w:spacing w:line="360" w:lineRule="auto"/>
         <w:rPr>
-          <w:rStyle w:val="CitadestacadaCar"/>
+          <w:rStyle w:val="IntenseQuoteChar"/>
           <w:sz w:val="22"/>
           <w:lang w:val="fr-FR"/>
         </w:rPr>
@@ -14530,10 +14357,10 @@
         </w:rPr>
         <w:tab/>
       </w:r>
-      <w:hyperlink r:id="rId52" w:history="1">
+      <w:hyperlink r:id="rId51" w:history="1">
         <w:r>
           <w:rPr>
-            <w:rStyle w:val="CitadestacadaCar"/>
+            <w:rStyle w:val="IntenseQuoteChar"/>
             <w:sz w:val="22"/>
             <w:lang w:val="fr-FR"/>
           </w:rPr>
@@ -14545,7 +14372,7 @@
       <w:pPr>
         <w:spacing w:line="360" w:lineRule="auto"/>
         <w:rPr>
-          <w:rStyle w:val="nfasisintenso"/>
+          <w:rStyle w:val="IntenseEmphasis"/>
           <w:sz w:val="22"/>
           <w:lang w:val="fr-FR"/>
         </w:rPr>
@@ -14587,10 +14414,10 @@
         </w:rPr>
         <w:tab/>
       </w:r>
-      <w:hyperlink r:id="rId53" w:history="1">
+      <w:hyperlink r:id="rId52" w:history="1">
         <w:r>
           <w:rPr>
-            <w:rStyle w:val="nfasisintenso"/>
+            <w:rStyle w:val="IntenseEmphasis"/>
             <w:sz w:val="22"/>
             <w:lang w:val="fr-FR"/>
           </w:rPr>
@@ -14602,7 +14429,7 @@
       <w:pPr>
         <w:spacing w:line="360" w:lineRule="auto"/>
         <w:rPr>
-          <w:rStyle w:val="nfasisintenso"/>
+          <w:rStyle w:val="IntenseEmphasis"/>
           <w:sz w:val="22"/>
           <w:lang w:val="fr-FR"/>
         </w:rPr>
@@ -14637,10 +14464,10 @@
         </w:rPr>
         <w:tab/>
       </w:r>
-      <w:hyperlink r:id="rId54" w:anchor="windows" w:history="1">
+      <w:hyperlink r:id="rId53" w:anchor="windows" w:history="1">
         <w:r>
           <w:rPr>
-            <w:rStyle w:val="nfasisintenso"/>
+            <w:rStyle w:val="IntenseEmphasis"/>
             <w:sz w:val="22"/>
             <w:lang w:val="fr-FR"/>
           </w:rPr>
@@ -14652,7 +14479,7 @@
       <w:pPr>
         <w:spacing w:line="360" w:lineRule="auto"/>
         <w:rPr>
-          <w:rStyle w:val="nfasisintenso"/>
+          <w:rStyle w:val="IntenseEmphasis"/>
           <w:sz w:val="22"/>
           <w:lang w:val="fr-FR"/>
         </w:rPr>
@@ -14687,10 +14514,10 @@
         </w:rPr>
         <w:tab/>
       </w:r>
-      <w:hyperlink r:id="rId55" w:history="1">
+      <w:hyperlink r:id="rId54" w:history="1">
         <w:r>
           <w:rPr>
-            <w:rStyle w:val="nfasisintenso"/>
+            <w:rStyle w:val="IntenseEmphasis"/>
             <w:sz w:val="22"/>
             <w:lang w:val="fr-FR"/>
           </w:rPr>
@@ -14702,7 +14529,7 @@
       <w:pPr>
         <w:spacing w:line="360" w:lineRule="auto"/>
         <w:rPr>
-          <w:rStyle w:val="nfasisintenso"/>
+          <w:rStyle w:val="IntenseEmphasis"/>
           <w:sz w:val="22"/>
           <w:lang w:val="fr-FR"/>
         </w:rPr>
@@ -14735,10 +14562,10 @@
         </w:rPr>
         <w:tab/>
       </w:r>
-      <w:hyperlink r:id="rId56" w:history="1">
+      <w:hyperlink r:id="rId55" w:history="1">
         <w:r>
           <w:rPr>
-            <w:rStyle w:val="nfasisintenso"/>
+            <w:rStyle w:val="IntenseEmphasis"/>
             <w:sz w:val="22"/>
             <w:lang w:val="fr-FR"/>
           </w:rPr>
@@ -14750,7 +14577,7 @@
       <w:pPr>
         <w:spacing w:line="360" w:lineRule="auto"/>
         <w:rPr>
-          <w:rStyle w:val="nfasisintenso"/>
+          <w:rStyle w:val="IntenseEmphasis"/>
           <w:sz w:val="22"/>
         </w:rPr>
       </w:pPr>
@@ -14774,10 +14601,10 @@
         </w:rPr>
         <w:tab/>
       </w:r>
-      <w:hyperlink r:id="rId57" w:history="1">
+      <w:hyperlink r:id="rId56" w:history="1">
         <w:r>
           <w:rPr>
-            <w:rStyle w:val="nfasisintenso"/>
+            <w:rStyle w:val="IntenseEmphasis"/>
             <w:sz w:val="22"/>
           </w:rPr>
           <w:t>https://github.com/django-extensions/django-extensions</w:t>
@@ -14788,23 +14615,15 @@
       <w:pPr>
         <w:spacing w:line="360" w:lineRule="auto"/>
         <w:rPr>
-          <w:rStyle w:val="nfasisintenso"/>
-          <w:sz w:val="22"/>
-        </w:rPr>
-      </w:pPr>
-      <w:proofErr w:type="gramStart"/>
-      <w:r>
-        <w:rPr>
-          <w:rFonts w:ascii="Arial" w:hAnsi="Arial" w:cs="Arial"/>
-        </w:rPr>
-        <w:t>pillow</w:t>
-      </w:r>
-      <w:proofErr w:type="gramEnd"/>
-      <w:r>
-        <w:rPr>
-          <w:rFonts w:ascii="Arial" w:hAnsi="Arial" w:cs="Arial"/>
-        </w:rPr>
-        <w:t xml:space="preserve">: </w:t>
+          <w:rStyle w:val="IntenseEmphasis"/>
+          <w:sz w:val="22"/>
+        </w:rPr>
+      </w:pPr>
+      <w:r>
+        <w:rPr>
+          <w:rFonts w:ascii="Arial" w:hAnsi="Arial" w:cs="Arial"/>
+        </w:rPr>
+        <w:t xml:space="preserve">pillow: </w:t>
       </w:r>
       <w:r>
         <w:rPr>
@@ -14824,10 +14643,10 @@
         </w:rPr>
         <w:tab/>
       </w:r>
-      <w:hyperlink r:id="rId58" w:anchor="downloads" w:history="1">
+      <w:hyperlink r:id="rId57" w:anchor="downloads" w:history="1">
         <w:r>
           <w:rPr>
-            <w:rStyle w:val="nfasisintenso"/>
+            <w:rStyle w:val="IntenseEmphasis"/>
             <w:sz w:val="22"/>
           </w:rPr>
           <w:t>https://pypi.python.org/pypi/Pillow/2.3.0#downloads</w:t>
@@ -14838,12 +14657,11 @@
       <w:pPr>
         <w:spacing w:line="360" w:lineRule="auto"/>
         <w:rPr>
-          <w:rStyle w:val="nfasisintenso"/>
+          <w:rStyle w:val="IntenseEmphasis"/>
           <w:sz w:val="22"/>
         </w:rPr>
       </w:pPr>
       <w:proofErr w:type="spellStart"/>
-      <w:proofErr w:type="gramStart"/>
       <w:r>
         <w:rPr>
           <w:rFonts w:ascii="Arial" w:hAnsi="Arial" w:cs="Arial"/>
@@ -14851,7 +14669,6 @@
         <w:t>pisa</w:t>
       </w:r>
       <w:proofErr w:type="spellEnd"/>
-      <w:proofErr w:type="gramEnd"/>
       <w:r>
         <w:rPr>
           <w:rFonts w:ascii="Arial" w:hAnsi="Arial" w:cs="Arial"/>
@@ -14876,10 +14693,10 @@
         </w:rPr>
         <w:tab/>
       </w:r>
-      <w:hyperlink r:id="rId59" w:anchor="downloads" w:history="1">
+      <w:hyperlink r:id="rId58" w:anchor="downloads" w:history="1">
         <w:r>
           <w:rPr>
-            <w:rStyle w:val="nfasisintenso"/>
+            <w:rStyle w:val="IntenseEmphasis"/>
             <w:sz w:val="22"/>
           </w:rPr>
           <w:t>https://pypi.python.org/pypi/pisa/#downloads</w:t>
@@ -14890,7 +14707,7 @@
       <w:pPr>
         <w:spacing w:line="360" w:lineRule="auto"/>
         <w:rPr>
-          <w:rStyle w:val="nfasisintenso"/>
+          <w:rStyle w:val="IntenseEmphasis"/>
           <w:sz w:val="22"/>
         </w:rPr>
       </w:pPr>
@@ -14912,10 +14729,10 @@
         </w:rPr>
         <w:tab/>
       </w:r>
-      <w:hyperlink r:id="rId60" w:history="1">
+      <w:hyperlink r:id="rId59" w:history="1">
         <w:r>
           <w:rPr>
-            <w:rStyle w:val="nfasisintenso"/>
+            <w:rStyle w:val="IntenseEmphasis"/>
             <w:sz w:val="22"/>
           </w:rPr>
           <w:t>https://pypi.python.org/pypi/html5lib</w:t>
@@ -14926,12 +14743,11 @@
       <w:pPr>
         <w:spacing w:line="360" w:lineRule="auto"/>
         <w:rPr>
-          <w:rStyle w:val="nfasisintenso"/>
+          <w:rStyle w:val="IntenseEmphasis"/>
           <w:sz w:val="22"/>
         </w:rPr>
       </w:pPr>
       <w:proofErr w:type="spellStart"/>
-      <w:proofErr w:type="gramStart"/>
       <w:r>
         <w:rPr>
           <w:rFonts w:ascii="Arial" w:hAnsi="Arial" w:cs="Arial"/>
@@ -14939,7 +14755,6 @@
         <w:t>reportlab</w:t>
       </w:r>
       <w:proofErr w:type="spellEnd"/>
-      <w:proofErr w:type="gramEnd"/>
       <w:r>
         <w:rPr>
           <w:rFonts w:ascii="Arial" w:hAnsi="Arial" w:cs="Arial"/>
@@ -14958,10 +14773,10 @@
         </w:rPr>
         <w:tab/>
       </w:r>
-      <w:hyperlink r:id="rId61" w:history="1">
+      <w:hyperlink r:id="rId60" w:history="1">
         <w:r>
           <w:rPr>
-            <w:rStyle w:val="nfasisintenso"/>
+            <w:rStyle w:val="IntenseEmphasis"/>
             <w:sz w:val="22"/>
           </w:rPr>
           <w:t>http://www.reportlab.com/ftp/</w:t>
@@ -14972,7 +14787,7 @@
       <w:pPr>
         <w:spacing w:line="360" w:lineRule="auto"/>
         <w:rPr>
-          <w:rStyle w:val="nfasisintenso"/>
+          <w:rStyle w:val="IntenseEmphasis"/>
           <w:sz w:val="22"/>
         </w:rPr>
       </w:pPr>
@@ -14994,10 +14809,10 @@
         </w:rPr>
         <w:tab/>
       </w:r>
-      <w:hyperlink r:id="rId62" w:history="1">
+      <w:hyperlink r:id="rId61" w:history="1">
         <w:r>
           <w:rPr>
-            <w:rStyle w:val="nfasisintenso"/>
+            <w:rStyle w:val="IntenseEmphasis"/>
             <w:sz w:val="22"/>
           </w:rPr>
           <w:t>http://notepad-plus-plus.org/download/v6.5.4.html</w:t>
@@ -15008,14 +14823,14 @@
       <w:pPr>
         <w:spacing w:line="360" w:lineRule="auto"/>
         <w:rPr>
-          <w:rStyle w:val="nfasisintenso"/>
-          <w:sz w:val="22"/>
-        </w:rPr>
-      </w:pPr>
-    </w:p>
-    <w:p>
-      <w:pPr>
-        <w:pStyle w:val="Ttulo2"/>
+          <w:rStyle w:val="IntenseEmphasis"/>
+          <w:sz w:val="22"/>
+        </w:rPr>
+      </w:pPr>
+    </w:p>
+    <w:p>
+      <w:pPr>
+        <w:pStyle w:val="Heading2"/>
         <w:spacing w:line="360" w:lineRule="auto"/>
         <w:rPr>
           <w:lang w:val="es-VE" w:eastAsia="es-VE"/>
@@ -15168,7 +14983,7 @@
         <w:ind w:firstLine="567"/>
         <w:jc w:val="both"/>
         <w:rPr>
-          <w:rStyle w:val="nfasisintenso"/>
+          <w:rStyle w:val="IntenseEmphasis"/>
           <w:sz w:val="22"/>
           <w:lang w:val="es-VE"/>
         </w:rPr>
@@ -15182,10 +14997,10 @@
       </w:r>
     </w:p>
     <w:sectPr>
-      <w:headerReference w:type="default" r:id="rId63"/>
-      <w:footerReference w:type="default" r:id="rId64"/>
-      <w:headerReference w:type="first" r:id="rId65"/>
-      <w:footerReference w:type="first" r:id="rId66"/>
+      <w:headerReference w:type="default" r:id="rId62"/>
+      <w:footerReference w:type="default" r:id="rId63"/>
+      <w:headerReference w:type="first" r:id="rId64"/>
+      <w:footerReference w:type="first" r:id="rId65"/>
       <w:pgSz w:w="12240" w:h="15840" w:code="1"/>
       <w:pgMar w:top="1440" w:right="1440" w:bottom="1440" w:left="1440" w:header="720" w:footer="720" w:gutter="0"/>
       <w:cols w:space="720"/>
@@ -15195,7 +15010,7 @@
 </file>
 
 <file path=word/endnotes.xml><?xml version="1.0" encoding="utf-8"?>
-<w:endnotes xmlns:wpc="http://schemas.microsoft.com/office/word/2010/wordprocessingCanvas" xmlns:mc="http://schemas.openxmlformats.org/markup-compatibility/2006" xmlns:o="urn:schemas-microsoft-com:office:office" xmlns:r="http://schemas.openxmlformats.org/officeDocument/2006/relationships" xmlns:m="http://schemas.openxmlformats.org/officeDocument/2006/math" xmlns:v="urn:schemas-microsoft-com:vml" xmlns:wp14="http://schemas.microsoft.com/office/word/2010/wordprocessingDrawing" xmlns:wp="http://schemas.openxmlformats.org/drawingml/2006/wordprocessingDrawing" xmlns:w10="urn:schemas-microsoft-com:office:word" xmlns:w="http://schemas.openxmlformats.org/wordprocessingml/2006/main" xmlns:w14="http://schemas.microsoft.com/office/word/2010/wordml" xmlns:wpg="http://schemas.microsoft.com/office/word/2010/wordprocessingGroup" xmlns:wpi="http://schemas.microsoft.com/office/word/2010/wordprocessingInk" xmlns:wne="http://schemas.microsoft.com/office/word/2006/wordml" xmlns:wps="http://schemas.microsoft.com/office/word/2010/wordprocessingShape" mc:Ignorable="w14 wp14">
+<w:endnotes xmlns:ve="http://schemas.openxmlformats.org/markup-compatibility/2006" xmlns:o="urn:schemas-microsoft-com:office:office" xmlns:r="http://schemas.openxmlformats.org/officeDocument/2006/relationships" xmlns:m="http://schemas.openxmlformats.org/officeDocument/2006/math" xmlns:v="urn:schemas-microsoft-com:vml" xmlns:wp="http://schemas.openxmlformats.org/drawingml/2006/wordprocessingDrawing" xmlns:w10="urn:schemas-microsoft-com:office:word" xmlns:w="http://schemas.openxmlformats.org/wordprocessingml/2006/main" xmlns:wne="http://schemas.microsoft.com/office/word/2006/wordml">
   <w:endnote w:type="separator" w:id="-1">
     <w:p>
       <w:r>
@@ -15216,37 +15031,37 @@
 </file>
 
 <file path=word/footer1.xml><?xml version="1.0" encoding="utf-8"?>
-<w:ftr xmlns:wpc="http://schemas.microsoft.com/office/word/2010/wordprocessingCanvas" xmlns:mc="http://schemas.openxmlformats.org/markup-compatibility/2006" xmlns:o="urn:schemas-microsoft-com:office:office" xmlns:r="http://schemas.openxmlformats.org/officeDocument/2006/relationships" xmlns:m="http://schemas.openxmlformats.org/officeDocument/2006/math" xmlns:v="urn:schemas-microsoft-com:vml" xmlns:wp14="http://schemas.microsoft.com/office/word/2010/wordprocessingDrawing" xmlns:wp="http://schemas.openxmlformats.org/drawingml/2006/wordprocessingDrawing" xmlns:w10="urn:schemas-microsoft-com:office:word" xmlns:w="http://schemas.openxmlformats.org/wordprocessingml/2006/main" xmlns:w14="http://schemas.microsoft.com/office/word/2010/wordml" xmlns:wpg="http://schemas.microsoft.com/office/word/2010/wordprocessingGroup" xmlns:wpi="http://schemas.microsoft.com/office/word/2010/wordprocessingInk" xmlns:wne="http://schemas.microsoft.com/office/word/2006/wordml" xmlns:wps="http://schemas.microsoft.com/office/word/2010/wordprocessingShape" mc:Ignorable="w14 wp14">
+<w:ftr xmlns:ve="http://schemas.openxmlformats.org/markup-compatibility/2006" xmlns:o="urn:schemas-microsoft-com:office:office" xmlns:r="http://schemas.openxmlformats.org/officeDocument/2006/relationships" xmlns:m="http://schemas.openxmlformats.org/officeDocument/2006/math" xmlns:v="urn:schemas-microsoft-com:vml" xmlns:wp="http://schemas.openxmlformats.org/drawingml/2006/wordprocessingDrawing" xmlns:w10="urn:schemas-microsoft-com:office:word" xmlns:w="http://schemas.openxmlformats.org/wordprocessingml/2006/main" xmlns:wne="http://schemas.microsoft.com/office/word/2006/wordml">
   <w:p>
     <w:pPr>
-      <w:pStyle w:val="Piedepgina"/>
+      <w:pStyle w:val="Footer"/>
       <w:framePr w:wrap="around" w:vAnchor="text" w:hAnchor="margin" w:xAlign="right" w:y="1"/>
       <w:rPr>
-        <w:rStyle w:val="Nmerodepgina"/>
+        <w:rStyle w:val="PageNumber"/>
       </w:rPr>
     </w:pPr>
     <w:r>
       <w:rPr>
-        <w:rStyle w:val="Nmerodepgina"/>
+        <w:rStyle w:val="PageNumber"/>
       </w:rPr>
       <w:fldChar w:fldCharType="begin"/>
     </w:r>
     <w:r>
       <w:rPr>
-        <w:rStyle w:val="Nmerodepgina"/>
+        <w:rStyle w:val="PageNumber"/>
       </w:rPr>
       <w:instrText xml:space="preserve">PAGE  </w:instrText>
     </w:r>
     <w:r>
       <w:rPr>
-        <w:rStyle w:val="Nmerodepgina"/>
+        <w:rStyle w:val="PageNumber"/>
       </w:rPr>
       <w:fldChar w:fldCharType="end"/>
     </w:r>
   </w:p>
   <w:p>
     <w:pPr>
-      <w:pStyle w:val="Piedepgina"/>
+      <w:pStyle w:val="Footer"/>
       <w:ind w:right="360"/>
     </w:pPr>
   </w:p>
@@ -15254,7 +15069,7 @@
 </file>
 
 <file path=word/footer2.xml><?xml version="1.0" encoding="utf-8"?>
-<w:ftr xmlns:wpc="http://schemas.microsoft.com/office/word/2010/wordprocessingCanvas" xmlns:mc="http://schemas.openxmlformats.org/markup-compatibility/2006" xmlns:o="urn:schemas-microsoft-com:office:office" xmlns:r="http://schemas.openxmlformats.org/officeDocument/2006/relationships" xmlns:m="http://schemas.openxmlformats.org/officeDocument/2006/math" xmlns:v="urn:schemas-microsoft-com:vml" xmlns:wp14="http://schemas.microsoft.com/office/word/2010/wordprocessingDrawing" xmlns:wp="http://schemas.openxmlformats.org/drawingml/2006/wordprocessingDrawing" xmlns:w10="urn:schemas-microsoft-com:office:word" xmlns:w="http://schemas.openxmlformats.org/wordprocessingml/2006/main" xmlns:w14="http://schemas.microsoft.com/office/word/2010/wordml" xmlns:wpg="http://schemas.microsoft.com/office/word/2010/wordprocessingGroup" xmlns:wpi="http://schemas.microsoft.com/office/word/2010/wordprocessingInk" xmlns:wne="http://schemas.microsoft.com/office/word/2006/wordml" xmlns:wps="http://schemas.microsoft.com/office/word/2010/wordprocessingShape" mc:Ignorable="w14 wp14">
+<w:ftr xmlns:ve="http://schemas.openxmlformats.org/markup-compatibility/2006" xmlns:o="urn:schemas-microsoft-com:office:office" xmlns:r="http://schemas.openxmlformats.org/officeDocument/2006/relationships" xmlns:m="http://schemas.openxmlformats.org/officeDocument/2006/math" xmlns:v="urn:schemas-microsoft-com:vml" xmlns:wp="http://schemas.openxmlformats.org/drawingml/2006/wordprocessingDrawing" xmlns:w10="urn:schemas-microsoft-com:office:word" xmlns:w="http://schemas.openxmlformats.org/wordprocessingml/2006/main" xmlns:wne="http://schemas.microsoft.com/office/word/2006/wordml">
   <w:tbl>
     <w:tblPr>
       <w:tblW w:w="0" w:type="auto"/>
@@ -15267,7 +15082,7 @@
         <w:insideV w:val="single" w:sz="6" w:space="0" w:color="auto"/>
       </w:tblBorders>
       <w:tblLayout w:type="fixed"/>
-      <w:tblLook w:val="0000" w:firstRow="0" w:lastRow="0" w:firstColumn="0" w:lastColumn="0" w:noHBand="0" w:noVBand="0"/>
+      <w:tblLook w:val="0000"/>
     </w:tblPr>
     <w:tblGrid>
       <w:gridCol w:w="3162"/>
@@ -15362,79 +15177,57 @@
           </w:r>
           <w:r>
             <w:rPr>
-              <w:rStyle w:val="Nmerodepgina"/>
+              <w:rStyle w:val="PageNumber"/>
             </w:rPr>
             <w:fldChar w:fldCharType="begin"/>
           </w:r>
           <w:r>
             <w:rPr>
-              <w:rStyle w:val="Nmerodepgina"/>
+              <w:rStyle w:val="PageNumber"/>
             </w:rPr>
             <w:instrText xml:space="preserve"> PAGE </w:instrText>
           </w:r>
           <w:r>
             <w:rPr>
-              <w:rStyle w:val="Nmerodepgina"/>
+              <w:rStyle w:val="PageNumber"/>
             </w:rPr>
             <w:fldChar w:fldCharType="separate"/>
           </w:r>
           <w:r>
             <w:rPr>
-              <w:rStyle w:val="Nmerodepgina"/>
+              <w:rStyle w:val="PageNumber"/>
               <w:noProof/>
             </w:rPr>
-            <w:t>3</w:t>
+            <w:t>16</w:t>
           </w:r>
           <w:r>
             <w:rPr>
-              <w:rStyle w:val="Nmerodepgina"/>
+              <w:rStyle w:val="PageNumber"/>
             </w:rPr>
             <w:fldChar w:fldCharType="end"/>
           </w:r>
           <w:r>
             <w:rPr>
-              <w:rStyle w:val="Nmerodepgina"/>
+              <w:rStyle w:val="PageNumber"/>
             </w:rPr>
             <w:t xml:space="preserve"> de </w:t>
           </w:r>
-          <w:r>
-            <w:rPr>
-              <w:rStyle w:val="Nmerodepgina"/>
-            </w:rPr>
-            <w:fldChar w:fldCharType="begin"/>
-          </w:r>
-          <w:r>
-            <w:rPr>
-              <w:rStyle w:val="Nmerodepgina"/>
-            </w:rPr>
-            <w:instrText xml:space="preserve"> NUMPAGES  \* MERGEFORMAT </w:instrText>
-          </w:r>
-          <w:r>
-            <w:rPr>
-              <w:rStyle w:val="Nmerodepgina"/>
-            </w:rPr>
-            <w:fldChar w:fldCharType="separate"/>
-          </w:r>
-          <w:r>
-            <w:rPr>
-              <w:rStyle w:val="Nmerodepgina"/>
-              <w:noProof/>
-            </w:rPr>
-            <w:t>21</w:t>
-          </w:r>
-          <w:r>
-            <w:rPr>
-              <w:rStyle w:val="Nmerodepgina"/>
-            </w:rPr>
-            <w:fldChar w:fldCharType="end"/>
-          </w:r>
+          <w:fldSimple w:instr=" NUMPAGES  \* MERGEFORMAT ">
+            <w:r>
+              <w:rPr>
+                <w:rStyle w:val="PageNumber"/>
+                <w:noProof/>
+              </w:rPr>
+              <w:t>21</w:t>
+            </w:r>
+          </w:fldSimple>
         </w:p>
       </w:tc>
     </w:tr>
   </w:tbl>
   <w:p>
     <w:pPr>
-      <w:pStyle w:val="Piedepgina"/>
+      <w:pStyle w:val="Footer"/>
     </w:pPr>
   </w:p>
   <w:p/>
@@ -15442,17 +15235,17 @@
 </file>
 
 <file path=word/footer3.xml><?xml version="1.0" encoding="utf-8"?>
-<w:ftr xmlns:wpc="http://schemas.microsoft.com/office/word/2010/wordprocessingCanvas" xmlns:mc="http://schemas.openxmlformats.org/markup-compatibility/2006" xmlns:o="urn:schemas-microsoft-com:office:office" xmlns:r="http://schemas.openxmlformats.org/officeDocument/2006/relationships" xmlns:m="http://schemas.openxmlformats.org/officeDocument/2006/math" xmlns:v="urn:schemas-microsoft-com:vml" xmlns:wp14="http://schemas.microsoft.com/office/word/2010/wordprocessingDrawing" xmlns:wp="http://schemas.openxmlformats.org/drawingml/2006/wordprocessingDrawing" xmlns:w10="urn:schemas-microsoft-com:office:word" xmlns:w="http://schemas.openxmlformats.org/wordprocessingml/2006/main" xmlns:w14="http://schemas.microsoft.com/office/word/2010/wordml" xmlns:wpg="http://schemas.microsoft.com/office/word/2010/wordprocessingGroup" xmlns:wpi="http://schemas.microsoft.com/office/word/2010/wordprocessingInk" xmlns:wne="http://schemas.microsoft.com/office/word/2006/wordml" xmlns:wps="http://schemas.microsoft.com/office/word/2010/wordprocessingShape" mc:Ignorable="w14 wp14">
+<w:ftr xmlns:ve="http://schemas.openxmlformats.org/markup-compatibility/2006" xmlns:o="urn:schemas-microsoft-com:office:office" xmlns:r="http://schemas.openxmlformats.org/officeDocument/2006/relationships" xmlns:m="http://schemas.openxmlformats.org/officeDocument/2006/math" xmlns:v="urn:schemas-microsoft-com:vml" xmlns:wp="http://schemas.openxmlformats.org/drawingml/2006/wordprocessingDrawing" xmlns:w10="urn:schemas-microsoft-com:office:word" xmlns:w="http://schemas.openxmlformats.org/wordprocessingml/2006/main" xmlns:wne="http://schemas.microsoft.com/office/word/2006/wordml">
   <w:p>
     <w:pPr>
-      <w:pStyle w:val="Piedepgina"/>
+      <w:pStyle w:val="Footer"/>
     </w:pPr>
   </w:p>
 </w:ftr>
 </file>
 
 <file path=word/footnotes.xml><?xml version="1.0" encoding="utf-8"?>
-<w:footnotes xmlns:wpc="http://schemas.microsoft.com/office/word/2010/wordprocessingCanvas" xmlns:mc="http://schemas.openxmlformats.org/markup-compatibility/2006" xmlns:o="urn:schemas-microsoft-com:office:office" xmlns:r="http://schemas.openxmlformats.org/officeDocument/2006/relationships" xmlns:m="http://schemas.openxmlformats.org/officeDocument/2006/math" xmlns:v="urn:schemas-microsoft-com:vml" xmlns:wp14="http://schemas.microsoft.com/office/word/2010/wordprocessingDrawing" xmlns:wp="http://schemas.openxmlformats.org/drawingml/2006/wordprocessingDrawing" xmlns:w10="urn:schemas-microsoft-com:office:word" xmlns:w="http://schemas.openxmlformats.org/wordprocessingml/2006/main" xmlns:w14="http://schemas.microsoft.com/office/word/2010/wordml" xmlns:wpg="http://schemas.microsoft.com/office/word/2010/wordprocessingGroup" xmlns:wpi="http://schemas.microsoft.com/office/word/2010/wordprocessingInk" xmlns:wne="http://schemas.microsoft.com/office/word/2006/wordml" xmlns:wps="http://schemas.microsoft.com/office/word/2010/wordprocessingShape" mc:Ignorable="w14 wp14">
+<w:footnotes xmlns:ve="http://schemas.openxmlformats.org/markup-compatibility/2006" xmlns:o="urn:schemas-microsoft-com:office:office" xmlns:r="http://schemas.openxmlformats.org/officeDocument/2006/relationships" xmlns:m="http://schemas.openxmlformats.org/officeDocument/2006/math" xmlns:v="urn:schemas-microsoft-com:vml" xmlns:wp="http://schemas.openxmlformats.org/drawingml/2006/wordprocessingDrawing" xmlns:w10="urn:schemas-microsoft-com:office:word" xmlns:w="http://schemas.openxmlformats.org/wordprocessingml/2006/main" xmlns:wne="http://schemas.microsoft.com/office/word/2006/wordml">
   <w:footnote w:type="separator" w:id="-1">
     <w:p>
       <w:r>
@@ -15473,7 +15266,7 @@
 </file>
 
 <file path=word/header1.xml><?xml version="1.0" encoding="utf-8"?>
-<w:hdr xmlns:wpc="http://schemas.microsoft.com/office/word/2010/wordprocessingCanvas" xmlns:mc="http://schemas.openxmlformats.org/markup-compatibility/2006" xmlns:o="urn:schemas-microsoft-com:office:office" xmlns:r="http://schemas.openxmlformats.org/officeDocument/2006/relationships" xmlns:m="http://schemas.openxmlformats.org/officeDocument/2006/math" xmlns:v="urn:schemas-microsoft-com:vml" xmlns:wp14="http://schemas.microsoft.com/office/word/2010/wordprocessingDrawing" xmlns:wp="http://schemas.openxmlformats.org/drawingml/2006/wordprocessingDrawing" xmlns:w10="urn:schemas-microsoft-com:office:word" xmlns:w="http://schemas.openxmlformats.org/wordprocessingml/2006/main" xmlns:w14="http://schemas.microsoft.com/office/word/2010/wordml" xmlns:wpg="http://schemas.microsoft.com/office/word/2010/wordprocessingGroup" xmlns:wpi="http://schemas.microsoft.com/office/word/2010/wordprocessingInk" xmlns:wne="http://schemas.microsoft.com/office/word/2006/wordml" xmlns:wps="http://schemas.microsoft.com/office/word/2010/wordprocessingShape" mc:Ignorable="w14 wp14">
+<w:hdr xmlns:ve="http://schemas.openxmlformats.org/markup-compatibility/2006" xmlns:o="urn:schemas-microsoft-com:office:office" xmlns:r="http://schemas.openxmlformats.org/officeDocument/2006/relationships" xmlns:m="http://schemas.openxmlformats.org/officeDocument/2006/math" xmlns:v="urn:schemas-microsoft-com:vml" xmlns:wp="http://schemas.openxmlformats.org/drawingml/2006/wordprocessingDrawing" xmlns:w10="urn:schemas-microsoft-com:office:word" xmlns:w="http://schemas.openxmlformats.org/wordprocessingml/2006/main" xmlns:wne="http://schemas.microsoft.com/office/word/2006/wordml">
   <w:p>
     <w:pPr>
       <w:rPr>
@@ -15509,10 +15302,9 @@
         <w:b/>
         <w:noProof/>
         <w:sz w:val="36"/>
-        <w:lang w:val="es-VE" w:eastAsia="es-VE"/>
       </w:rPr>
       <w:drawing>
-        <wp:inline distT="0" distB="0" distL="0" distR="0" wp14:anchorId="3DCBFBBA" wp14:editId="5584DC7F">
+        <wp:inline distT="0" distB="0" distL="0" distR="0">
           <wp:extent cx="1449237" cy="965903"/>
           <wp:effectExtent l="0" t="0" r="0" b="5715"/>
           <wp:docPr id="11" name="0 Imagen"/>
@@ -15530,7 +15322,7 @@
                   <a:blip r:embed="rId1" cstate="print">
                     <a:extLst>
                       <a:ext uri="{28A0092B-C50C-407E-A947-70E740481C1C}">
-                        <a14:useLocalDpi xmlns:a14="http://schemas.microsoft.com/office/drawing/2010/main" val="0"/>
+                        <a14:useLocalDpi xmlns:a14="http://schemas.microsoft.com/office/drawing/2010/main" xmlns:wps="http://schemas.microsoft.com/office/word/2010/wordprocessingShape" xmlns:wpi="http://schemas.microsoft.com/office/word/2010/wordprocessingInk" xmlns:wpg="http://schemas.microsoft.com/office/word/2010/wordprocessingGroup" xmlns:w14="http://schemas.microsoft.com/office/word/2010/wordml" xmlns:w="http://schemas.openxmlformats.org/wordprocessingml/2006/main" xmlns:w10="urn:schemas-microsoft-com:office:word" xmlns:wp14="http://schemas.microsoft.com/office/word/2010/wordprocessingDrawing" xmlns:v="urn:schemas-microsoft-com:vml" xmlns:o="urn:schemas-microsoft-com:office:office" xmlns:mc="http://schemas.openxmlformats.org/markup-compatibility/2006" xmlns:wpc="http://schemas.microsoft.com/office/word/2010/wordprocessingCanvas" xmlns="" val="0"/>
                       </a:ext>
                     </a:extLst>
                   </a:blip>
@@ -15567,14 +15359,14 @@
   </w:p>
   <w:p>
     <w:pPr>
-      <w:pStyle w:val="Encabezado"/>
+      <w:pStyle w:val="Header"/>
     </w:pPr>
   </w:p>
 </w:hdr>
 </file>
 
 <file path=word/header2.xml><?xml version="1.0" encoding="utf-8"?>
-<w:hdr xmlns:wpc="http://schemas.microsoft.com/office/word/2010/wordprocessingCanvas" xmlns:mc="http://schemas.openxmlformats.org/markup-compatibility/2006" xmlns:o="urn:schemas-microsoft-com:office:office" xmlns:r="http://schemas.openxmlformats.org/officeDocument/2006/relationships" xmlns:m="http://schemas.openxmlformats.org/officeDocument/2006/math" xmlns:v="urn:schemas-microsoft-com:vml" xmlns:wp14="http://schemas.microsoft.com/office/word/2010/wordprocessingDrawing" xmlns:wp="http://schemas.openxmlformats.org/drawingml/2006/wordprocessingDrawing" xmlns:w10="urn:schemas-microsoft-com:office:word" xmlns:w="http://schemas.openxmlformats.org/wordprocessingml/2006/main" xmlns:w14="http://schemas.microsoft.com/office/word/2010/wordml" xmlns:wpg="http://schemas.microsoft.com/office/word/2010/wordprocessingGroup" xmlns:wpi="http://schemas.microsoft.com/office/word/2010/wordprocessingInk" xmlns:wne="http://schemas.microsoft.com/office/word/2006/wordml" xmlns:wps="http://schemas.microsoft.com/office/word/2010/wordprocessingShape" mc:Ignorable="w14 wp14">
+<w:hdr xmlns:ve="http://schemas.openxmlformats.org/markup-compatibility/2006" xmlns:o="urn:schemas-microsoft-com:office:office" xmlns:r="http://schemas.openxmlformats.org/officeDocument/2006/relationships" xmlns:m="http://schemas.openxmlformats.org/officeDocument/2006/math" xmlns:v="urn:schemas-microsoft-com:vml" xmlns:wp="http://schemas.openxmlformats.org/drawingml/2006/wordprocessingDrawing" xmlns:w10="urn:schemas-microsoft-com:office:word" xmlns:w="http://schemas.openxmlformats.org/wordprocessingml/2006/main" xmlns:wne="http://schemas.microsoft.com/office/word/2006/wordml">
   <w:tbl>
     <w:tblPr>
       <w:tblW w:w="0" w:type="auto"/>
@@ -15587,7 +15379,7 @@
         <w:insideV w:val="single" w:sz="6" w:space="0" w:color="auto"/>
       </w:tblBorders>
       <w:tblLayout w:type="fixed"/>
-      <w:tblLook w:val="0000" w:firstRow="0" w:lastRow="0" w:firstColumn="0" w:lastColumn="0" w:noHBand="0" w:noVBand="0"/>
+      <w:tblLook w:val="0000"/>
     </w:tblPr>
     <w:tblGrid>
       <w:gridCol w:w="6379"/>
@@ -15689,24 +15481,24 @@
   </w:tbl>
   <w:p>
     <w:pPr>
-      <w:pStyle w:val="Encabezado"/>
+      <w:pStyle w:val="Header"/>
     </w:pPr>
   </w:p>
 </w:hdr>
 </file>
 
 <file path=word/header3.xml><?xml version="1.0" encoding="utf-8"?>
-<w:hdr xmlns:wpc="http://schemas.microsoft.com/office/word/2010/wordprocessingCanvas" xmlns:mc="http://schemas.openxmlformats.org/markup-compatibility/2006" xmlns:o="urn:schemas-microsoft-com:office:office" xmlns:r="http://schemas.openxmlformats.org/officeDocument/2006/relationships" xmlns:m="http://schemas.openxmlformats.org/officeDocument/2006/math" xmlns:v="urn:schemas-microsoft-com:vml" xmlns:wp14="http://schemas.microsoft.com/office/word/2010/wordprocessingDrawing" xmlns:wp="http://schemas.openxmlformats.org/drawingml/2006/wordprocessingDrawing" xmlns:w10="urn:schemas-microsoft-com:office:word" xmlns:w="http://schemas.openxmlformats.org/wordprocessingml/2006/main" xmlns:w14="http://schemas.microsoft.com/office/word/2010/wordml" xmlns:wpg="http://schemas.microsoft.com/office/word/2010/wordprocessingGroup" xmlns:wpi="http://schemas.microsoft.com/office/word/2010/wordprocessingInk" xmlns:wne="http://schemas.microsoft.com/office/word/2006/wordml" xmlns:wps="http://schemas.microsoft.com/office/word/2010/wordprocessingShape" mc:Ignorable="w14 wp14">
+<w:hdr xmlns:ve="http://schemas.openxmlformats.org/markup-compatibility/2006" xmlns:o="urn:schemas-microsoft-com:office:office" xmlns:r="http://schemas.openxmlformats.org/officeDocument/2006/relationships" xmlns:m="http://schemas.openxmlformats.org/officeDocument/2006/math" xmlns:v="urn:schemas-microsoft-com:vml" xmlns:wp="http://schemas.openxmlformats.org/drawingml/2006/wordprocessingDrawing" xmlns:w10="urn:schemas-microsoft-com:office:word" xmlns:w="http://schemas.openxmlformats.org/wordprocessingml/2006/main" xmlns:wne="http://schemas.microsoft.com/office/word/2006/wordml">
   <w:p>
     <w:pPr>
-      <w:pStyle w:val="Encabezado"/>
+      <w:pStyle w:val="Header"/>
     </w:pPr>
   </w:p>
 </w:hdr>
 </file>
 
 <file path=word/numbering.xml><?xml version="1.0" encoding="utf-8"?>
-<w:numbering xmlns:wpc="http://schemas.microsoft.com/office/word/2010/wordprocessingCanvas" xmlns:mc="http://schemas.openxmlformats.org/markup-compatibility/2006" xmlns:o="urn:schemas-microsoft-com:office:office" xmlns:r="http://schemas.openxmlformats.org/officeDocument/2006/relationships" xmlns:m="http://schemas.openxmlformats.org/officeDocument/2006/math" xmlns:v="urn:schemas-microsoft-com:vml" xmlns:wp14="http://schemas.microsoft.com/office/word/2010/wordprocessingDrawing" xmlns:wp="http://schemas.openxmlformats.org/drawingml/2006/wordprocessingDrawing" xmlns:w10="urn:schemas-microsoft-com:office:word" xmlns:w="http://schemas.openxmlformats.org/wordprocessingml/2006/main" xmlns:w14="http://schemas.microsoft.com/office/word/2010/wordml" xmlns:wpg="http://schemas.microsoft.com/office/word/2010/wordprocessingGroup" xmlns:wpi="http://schemas.microsoft.com/office/word/2010/wordprocessingInk" xmlns:wne="http://schemas.microsoft.com/office/word/2006/wordml" xmlns:wps="http://schemas.microsoft.com/office/word/2010/wordprocessingShape" mc:Ignorable="w14 wp14">
+<w:numbering xmlns:ve="http://schemas.openxmlformats.org/markup-compatibility/2006" xmlns:o="urn:schemas-microsoft-com:office:office" xmlns:r="http://schemas.openxmlformats.org/officeDocument/2006/relationships" xmlns:m="http://schemas.openxmlformats.org/officeDocument/2006/math" xmlns:v="urn:schemas-microsoft-com:vml" xmlns:wp="http://schemas.openxmlformats.org/drawingml/2006/wordprocessingDrawing" xmlns:w10="urn:schemas-microsoft-com:office:word" xmlns:w="http://schemas.openxmlformats.org/wordprocessingml/2006/main" xmlns:wne="http://schemas.microsoft.com/office/word/2006/wordml">
   <w:abstractNum w:abstractNumId="0">
     <w:nsid w:val="FFFFFFFB"/>
     <w:multiLevelType w:val="multilevel"/>
@@ -15714,7 +15506,7 @@
     <w:lvl w:ilvl="0">
       <w:start w:val="1"/>
       <w:numFmt w:val="decimal"/>
-      <w:pStyle w:val="Ttulo1"/>
+      <w:pStyle w:val="Heading1"/>
       <w:lvlText w:val="%1."/>
       <w:legacy w:legacy="1" w:legacySpace="144" w:legacyIndent="0"/>
       <w:lvlJc w:val="left"/>
@@ -15722,7 +15514,7 @@
     <w:lvl w:ilvl="1">
       <w:start w:val="1"/>
       <w:numFmt w:val="decimal"/>
-      <w:pStyle w:val="Ttulo2"/>
+      <w:pStyle w:val="Heading2"/>
       <w:lvlText w:val="%1.%2"/>
       <w:legacy w:legacy="1" w:legacySpace="144" w:legacyIndent="0"/>
       <w:lvlJc w:val="left"/>
@@ -15730,7 +15522,7 @@
     <w:lvl w:ilvl="2">
       <w:start w:val="1"/>
       <w:numFmt w:val="decimal"/>
-      <w:pStyle w:val="Ttulo3"/>
+      <w:pStyle w:val="Heading3"/>
       <w:lvlText w:val="%1.%2.%3"/>
       <w:legacy w:legacy="1" w:legacySpace="144" w:legacyIndent="0"/>
       <w:lvlJc w:val="left"/>
@@ -15738,7 +15530,7 @@
     <w:lvl w:ilvl="3">
       <w:start w:val="1"/>
       <w:numFmt w:val="decimal"/>
-      <w:pStyle w:val="Ttulo4"/>
+      <w:pStyle w:val="Heading4"/>
       <w:lvlText w:val="%1.%2.%3.%4"/>
       <w:legacy w:legacy="1" w:legacySpace="144" w:legacyIndent="0"/>
       <w:lvlJc w:val="left"/>
@@ -15746,7 +15538,7 @@
     <w:lvl w:ilvl="4">
       <w:start w:val="1"/>
       <w:numFmt w:val="decimal"/>
-      <w:pStyle w:val="Ttulo5"/>
+      <w:pStyle w:val="Heading5"/>
       <w:lvlText w:val="%1.%2.%3.%4.%5"/>
       <w:legacy w:legacy="1" w:legacySpace="144" w:legacyIndent="0"/>
       <w:lvlJc w:val="left"/>
@@ -15754,7 +15546,7 @@
     <w:lvl w:ilvl="5">
       <w:start w:val="1"/>
       <w:numFmt w:val="decimal"/>
-      <w:pStyle w:val="Ttulo6"/>
+      <w:pStyle w:val="Heading6"/>
       <w:lvlText w:val="%1.%2.%3.%4.%5.%6"/>
       <w:legacy w:legacy="1" w:legacySpace="144" w:legacyIndent="0"/>
       <w:lvlJc w:val="left"/>
@@ -15762,7 +15554,7 @@
     <w:lvl w:ilvl="6">
       <w:start w:val="1"/>
       <w:numFmt w:val="decimal"/>
-      <w:pStyle w:val="Ttulo7"/>
+      <w:pStyle w:val="Heading7"/>
       <w:lvlText w:val="%1.%2.%3.%4.%5.%6.%7"/>
       <w:legacy w:legacy="1" w:legacySpace="144" w:legacyIndent="0"/>
       <w:lvlJc w:val="left"/>
@@ -15770,7 +15562,7 @@
     <w:lvl w:ilvl="7">
       <w:start w:val="1"/>
       <w:numFmt w:val="decimal"/>
-      <w:pStyle w:val="Ttulo8"/>
+      <w:pStyle w:val="Heading8"/>
       <w:lvlText w:val="%1.%2.%3.%4.%5.%6.%7.%8"/>
       <w:legacy w:legacy="1" w:legacySpace="144" w:legacyIndent="0"/>
       <w:lvlJc w:val="left"/>
@@ -15778,7 +15570,7 @@
     <w:lvl w:ilvl="8">
       <w:start w:val="1"/>
       <w:numFmt w:val="decimal"/>
-      <w:pStyle w:val="Ttulo9"/>
+      <w:pStyle w:val="Heading9"/>
       <w:lvlText w:val="%1.%2.%3.%4.%5.%6.%7.%8.%9"/>
       <w:legacy w:legacy="1" w:legacySpace="144" w:legacyIndent="0"/>
       <w:lvlJc w:val="left"/>
@@ -18261,7 +18053,7 @@
 </file>
 
 <file path=word/styles.xml><?xml version="1.0" encoding="utf-8"?>
-<w:styles xmlns:mc="http://schemas.openxmlformats.org/markup-compatibility/2006" xmlns:r="http://schemas.openxmlformats.org/officeDocument/2006/relationships" xmlns:w="http://schemas.openxmlformats.org/wordprocessingml/2006/main" xmlns:w14="http://schemas.microsoft.com/office/word/2010/wordml" mc:Ignorable="w14">
+<w:styles xmlns:r="http://schemas.openxmlformats.org/officeDocument/2006/relationships" xmlns:w="http://schemas.openxmlformats.org/wordprocessingml/2006/main">
   <w:docDefaults>
     <w:rPrDefault>
       <w:rPr>
@@ -18296,6 +18088,7 @@
     <w:lsdException w:name="Body Text First Indent" w:semiHidden="0" w:unhideWhenUsed="0"/>
     <w:lsdException w:name="Strong" w:semiHidden="0" w:unhideWhenUsed="0" w:qFormat="1"/>
     <w:lsdException w:name="Emphasis" w:semiHidden="0" w:unhideWhenUsed="0" w:qFormat="1"/>
+    <w:lsdException w:name="HTML Preformatted" w:uiPriority="99"/>
     <w:lsdException w:name="Table Grid" w:semiHidden="0" w:unhideWhenUsed="0"/>
     <w:lsdException w:name="Placeholder Text" w:uiPriority="99" w:unhideWhenUsed="0"/>
     <w:lsdException w:name="No Spacing" w:semiHidden="0" w:uiPriority="1" w:unhideWhenUsed="0" w:qFormat="1"/>
@@ -18421,11 +18214,12 @@
       <w:lang w:val="en-US" w:eastAsia="en-US"/>
     </w:rPr>
   </w:style>
-  <w:style w:type="paragraph" w:styleId="Ttulo1">
+  <w:style w:type="paragraph" w:styleId="Heading1">
     <w:name w:val="heading 1"/>
     <w:basedOn w:val="Normal"/>
     <w:next w:val="Normal"/>
     <w:qFormat/>
+    <w:rsid w:val="00A261B6"/>
     <w:pPr>
       <w:keepNext/>
       <w:numPr>
@@ -18441,11 +18235,12 @@
       <w:sz w:val="24"/>
     </w:rPr>
   </w:style>
-  <w:style w:type="paragraph" w:styleId="Ttulo2">
+  <w:style w:type="paragraph" w:styleId="Heading2">
     <w:name w:val="heading 2"/>
-    <w:basedOn w:val="Ttulo1"/>
+    <w:basedOn w:val="Heading1"/>
     <w:next w:val="Normal"/>
     <w:qFormat/>
+    <w:rsid w:val="00A261B6"/>
     <w:pPr>
       <w:numPr>
         <w:ilvl w:val="1"/>
@@ -18456,11 +18251,12 @@
       <w:sz w:val="20"/>
     </w:rPr>
   </w:style>
-  <w:style w:type="paragraph" w:styleId="Ttulo3">
+  <w:style w:type="paragraph" w:styleId="Heading3">
     <w:name w:val="heading 3"/>
-    <w:basedOn w:val="Ttulo1"/>
+    <w:basedOn w:val="Heading1"/>
     <w:next w:val="Normal"/>
     <w:qFormat/>
+    <w:rsid w:val="00A261B6"/>
     <w:pPr>
       <w:numPr>
         <w:ilvl w:val="2"/>
@@ -18473,11 +18269,12 @@
       <w:sz w:val="20"/>
     </w:rPr>
   </w:style>
-  <w:style w:type="paragraph" w:styleId="Ttulo4">
+  <w:style w:type="paragraph" w:styleId="Heading4">
     <w:name w:val="heading 4"/>
-    <w:basedOn w:val="Ttulo1"/>
+    <w:basedOn w:val="Heading1"/>
     <w:next w:val="Normal"/>
     <w:qFormat/>
+    <w:rsid w:val="00A261B6"/>
     <w:pPr>
       <w:numPr>
         <w:ilvl w:val="3"/>
@@ -18489,11 +18286,12 @@
       <w:sz w:val="20"/>
     </w:rPr>
   </w:style>
-  <w:style w:type="paragraph" w:styleId="Ttulo5">
+  <w:style w:type="paragraph" w:styleId="Heading5">
     <w:name w:val="heading 5"/>
     <w:basedOn w:val="Normal"/>
     <w:next w:val="Normal"/>
     <w:qFormat/>
+    <w:rsid w:val="00A261B6"/>
     <w:pPr>
       <w:numPr>
         <w:ilvl w:val="4"/>
@@ -18507,11 +18305,12 @@
       <w:sz w:val="22"/>
     </w:rPr>
   </w:style>
-  <w:style w:type="paragraph" w:styleId="Ttulo6">
+  <w:style w:type="paragraph" w:styleId="Heading6">
     <w:name w:val="heading 6"/>
     <w:basedOn w:val="Normal"/>
     <w:next w:val="Normal"/>
     <w:qFormat/>
+    <w:rsid w:val="00A261B6"/>
     <w:pPr>
       <w:numPr>
         <w:ilvl w:val="5"/>
@@ -18526,11 +18325,12 @@
       <w:sz w:val="22"/>
     </w:rPr>
   </w:style>
-  <w:style w:type="paragraph" w:styleId="Ttulo7">
+  <w:style w:type="paragraph" w:styleId="Heading7">
     <w:name w:val="heading 7"/>
     <w:basedOn w:val="Normal"/>
     <w:next w:val="Normal"/>
     <w:qFormat/>
+    <w:rsid w:val="00A261B6"/>
     <w:pPr>
       <w:numPr>
         <w:ilvl w:val="6"/>
@@ -18541,11 +18341,12 @@
       <w:outlineLvl w:val="6"/>
     </w:pPr>
   </w:style>
-  <w:style w:type="paragraph" w:styleId="Ttulo8">
+  <w:style w:type="paragraph" w:styleId="Heading8">
     <w:name w:val="heading 8"/>
     <w:basedOn w:val="Normal"/>
     <w:next w:val="Normal"/>
     <w:qFormat/>
+    <w:rsid w:val="00A261B6"/>
     <w:pPr>
       <w:numPr>
         <w:ilvl w:val="7"/>
@@ -18559,11 +18360,12 @@
       <w:i/>
     </w:rPr>
   </w:style>
-  <w:style w:type="paragraph" w:styleId="Ttulo9">
+  <w:style w:type="paragraph" w:styleId="Heading9">
     <w:name w:val="heading 9"/>
     <w:basedOn w:val="Normal"/>
     <w:next w:val="Normal"/>
     <w:qFormat/>
+    <w:rsid w:val="00A261B6"/>
     <w:pPr>
       <w:numPr>
         <w:ilvl w:val="8"/>
@@ -18579,17 +18381,18 @@
       <w:sz w:val="18"/>
     </w:rPr>
   </w:style>
-  <w:style w:type="character" w:default="1" w:styleId="Fuentedeprrafopredeter">
+  <w:style w:type="character" w:default="1" w:styleId="DefaultParagraphFont">
     <w:name w:val="Default Paragraph Font"/>
     <w:uiPriority w:val="1"/>
     <w:semiHidden/>
     <w:unhideWhenUsed/>
   </w:style>
-  <w:style w:type="table" w:default="1" w:styleId="Tablanormal">
+  <w:style w:type="table" w:default="1" w:styleId="TableNormal">
     <w:name w:val="Normal Table"/>
     <w:uiPriority w:val="99"/>
     <w:semiHidden/>
     <w:unhideWhenUsed/>
+    <w:qFormat/>
     <w:tblPr>
       <w:tblInd w:w="0" w:type="dxa"/>
       <w:tblCellMar>
@@ -18600,7 +18403,7 @@
       </w:tblCellMar>
     </w:tblPr>
   </w:style>
-  <w:style w:type="numbering" w:default="1" w:styleId="Sinlista">
+  <w:style w:type="numbering" w:default="1" w:styleId="NoList">
     <w:name w:val="No List"/>
     <w:uiPriority w:val="99"/>
     <w:semiHidden/>
@@ -18609,6 +18412,7 @@
   <w:style w:type="paragraph" w:customStyle="1" w:styleId="Paragraph2">
     <w:name w:val="Paragraph2"/>
     <w:basedOn w:val="Normal"/>
+    <w:rsid w:val="00A261B6"/>
     <w:pPr>
       <w:spacing w:before="80"/>
       <w:ind w:left="720"/>
@@ -18619,11 +18423,12 @@
       <w:lang w:val="en-AU"/>
     </w:rPr>
   </w:style>
-  <w:style w:type="paragraph" w:styleId="Ttulo">
+  <w:style w:type="paragraph" w:styleId="Title">
     <w:name w:val="Title"/>
     <w:basedOn w:val="Normal"/>
     <w:next w:val="Normal"/>
     <w:qFormat/>
+    <w:rsid w:val="00A261B6"/>
     <w:pPr>
       <w:spacing w:line="240" w:lineRule="auto"/>
       <w:jc w:val="center"/>
@@ -18634,10 +18439,11 @@
       <w:sz w:val="36"/>
     </w:rPr>
   </w:style>
-  <w:style w:type="paragraph" w:styleId="Subttulo">
+  <w:style w:type="paragraph" w:styleId="Subtitle">
     <w:name w:val="Subtitle"/>
     <w:basedOn w:val="Normal"/>
     <w:qFormat/>
+    <w:rsid w:val="00A261B6"/>
     <w:pPr>
       <w:spacing w:after="60"/>
       <w:jc w:val="center"/>
@@ -18649,19 +18455,21 @@
       <w:lang w:val="en-AU"/>
     </w:rPr>
   </w:style>
-  <w:style w:type="paragraph" w:styleId="Sangranormal">
+  <w:style w:type="paragraph" w:styleId="NormalIndent">
     <w:name w:val="Normal Indent"/>
     <w:basedOn w:val="Normal"/>
+    <w:rsid w:val="00A261B6"/>
     <w:pPr>
       <w:ind w:left="900" w:hanging="900"/>
     </w:pPr>
   </w:style>
-  <w:style w:type="paragraph" w:styleId="TDC1">
+  <w:style w:type="paragraph" w:styleId="TOC1">
     <w:name w:val="toc 1"/>
     <w:basedOn w:val="Normal"/>
     <w:next w:val="Normal"/>
     <w:uiPriority w:val="39"/>
     <w:qFormat/>
+    <w:rsid w:val="00A261B6"/>
     <w:pPr>
       <w:tabs>
         <w:tab w:val="right" w:pos="9360"/>
@@ -18670,12 +18478,13 @@
       <w:ind w:right="720"/>
     </w:pPr>
   </w:style>
-  <w:style w:type="paragraph" w:styleId="TDC2">
+  <w:style w:type="paragraph" w:styleId="TOC2">
     <w:name w:val="toc 2"/>
     <w:basedOn w:val="Normal"/>
     <w:next w:val="Normal"/>
     <w:uiPriority w:val="39"/>
     <w:qFormat/>
+    <w:rsid w:val="00A261B6"/>
     <w:pPr>
       <w:tabs>
         <w:tab w:val="right" w:pos="9360"/>
@@ -18683,12 +18492,13 @@
       <w:ind w:left="432" w:right="720"/>
     </w:pPr>
   </w:style>
-  <w:style w:type="paragraph" w:styleId="TDC3">
+  <w:style w:type="paragraph" w:styleId="TOC3">
     <w:name w:val="toc 3"/>
     <w:basedOn w:val="Normal"/>
     <w:next w:val="Normal"/>
     <w:uiPriority w:val="39"/>
     <w:qFormat/>
+    <w:rsid w:val="00A261B6"/>
     <w:pPr>
       <w:tabs>
         <w:tab w:val="left" w:pos="1440"/>
@@ -18697,9 +18507,10 @@
       <w:ind w:left="864"/>
     </w:pPr>
   </w:style>
-  <w:style w:type="paragraph" w:styleId="Encabezado">
+  <w:style w:type="paragraph" w:styleId="Header">
     <w:name w:val="header"/>
     <w:basedOn w:val="Normal"/>
+    <w:rsid w:val="00A261B6"/>
     <w:pPr>
       <w:tabs>
         <w:tab w:val="center" w:pos="4320"/>
@@ -18707,9 +18518,10 @@
       </w:tabs>
     </w:pPr>
   </w:style>
-  <w:style w:type="paragraph" w:styleId="Piedepgina">
+  <w:style w:type="paragraph" w:styleId="Footer">
     <w:name w:val="footer"/>
     <w:basedOn w:val="Normal"/>
+    <w:rsid w:val="00A261B6"/>
     <w:pPr>
       <w:tabs>
         <w:tab w:val="center" w:pos="4320"/>
@@ -18717,13 +18529,15 @@
       </w:tabs>
     </w:pPr>
   </w:style>
-  <w:style w:type="character" w:styleId="Nmerodepgina">
+  <w:style w:type="character" w:styleId="PageNumber">
     <w:name w:val="page number"/>
-    <w:basedOn w:val="Fuentedeprrafopredeter"/>
+    <w:basedOn w:val="DefaultParagraphFont"/>
+    <w:rsid w:val="00A261B6"/>
   </w:style>
   <w:style w:type="paragraph" w:customStyle="1" w:styleId="Bullet1">
     <w:name w:val="Bullet1"/>
     <w:basedOn w:val="Normal"/>
+    <w:rsid w:val="00A261B6"/>
     <w:pPr>
       <w:ind w:left="720" w:hanging="432"/>
     </w:pPr>
@@ -18731,6 +18545,7 @@
   <w:style w:type="paragraph" w:customStyle="1" w:styleId="Bullet2">
     <w:name w:val="Bullet2"/>
     <w:basedOn w:val="Normal"/>
+    <w:rsid w:val="00A261B6"/>
     <w:pPr>
       <w:ind w:left="1440" w:hanging="360"/>
     </w:pPr>
@@ -18741,24 +18556,27 @@
   <w:style w:type="paragraph" w:customStyle="1" w:styleId="Tabletext">
     <w:name w:val="Tabletext"/>
     <w:basedOn w:val="Normal"/>
+    <w:rsid w:val="00A261B6"/>
     <w:pPr>
       <w:keepLines/>
       <w:spacing w:after="120"/>
     </w:pPr>
   </w:style>
-  <w:style w:type="paragraph" w:styleId="Textoindependiente">
+  <w:style w:type="paragraph" w:styleId="BodyText">
     <w:name w:val="Body Text"/>
     <w:basedOn w:val="Normal"/>
+    <w:rsid w:val="00A261B6"/>
     <w:pPr>
       <w:keepLines/>
       <w:spacing w:after="120"/>
       <w:ind w:left="720"/>
     </w:pPr>
   </w:style>
-  <w:style w:type="paragraph" w:styleId="Mapadeldocumento">
+  <w:style w:type="paragraph" w:styleId="DocumentMap">
     <w:name w:val="Document Map"/>
     <w:basedOn w:val="Normal"/>
     <w:semiHidden/>
+    <w:rsid w:val="00A261B6"/>
     <w:pPr>
       <w:shd w:val="clear" w:color="auto" w:fill="000080"/>
     </w:pPr>
@@ -18766,18 +18584,20 @@
       <w:rFonts w:ascii="Tahoma" w:hAnsi="Tahoma"/>
     </w:rPr>
   </w:style>
-  <w:style w:type="character" w:styleId="Refdenotaalpie">
+  <w:style w:type="character" w:styleId="FootnoteReference">
     <w:name w:val="footnote reference"/>
     <w:semiHidden/>
+    <w:rsid w:val="00A261B6"/>
     <w:rPr>
       <w:sz w:val="20"/>
       <w:vertAlign w:val="superscript"/>
     </w:rPr>
   </w:style>
-  <w:style w:type="paragraph" w:styleId="Textonotapie">
+  <w:style w:type="paragraph" w:styleId="FootnoteText">
     <w:name w:val="footnote text"/>
     <w:basedOn w:val="Normal"/>
     <w:semiHidden/>
+    <w:rsid w:val="00A261B6"/>
     <w:pPr>
       <w:keepNext/>
       <w:keepLines/>
@@ -18795,6 +18615,7 @@
   <w:style w:type="paragraph" w:customStyle="1" w:styleId="MainTitle">
     <w:name w:val="Main Title"/>
     <w:basedOn w:val="Normal"/>
+    <w:rsid w:val="00A261B6"/>
     <w:pPr>
       <w:spacing w:before="480" w:after="60" w:line="240" w:lineRule="auto"/>
       <w:jc w:val="center"/>
@@ -18809,6 +18630,7 @@
   <w:style w:type="paragraph" w:customStyle="1" w:styleId="Paragraph1">
     <w:name w:val="Paragraph1"/>
     <w:basedOn w:val="Normal"/>
+    <w:rsid w:val="00A261B6"/>
     <w:pPr>
       <w:spacing w:before="80" w:line="240" w:lineRule="auto"/>
       <w:jc w:val="both"/>
@@ -18817,6 +18639,7 @@
   <w:style w:type="paragraph" w:customStyle="1" w:styleId="Paragraph3">
     <w:name w:val="Paragraph3"/>
     <w:basedOn w:val="Normal"/>
+    <w:rsid w:val="00A261B6"/>
     <w:pPr>
       <w:spacing w:before="80" w:line="240" w:lineRule="auto"/>
       <w:ind w:left="1530"/>
@@ -18826,83 +18649,92 @@
   <w:style w:type="paragraph" w:customStyle="1" w:styleId="Paragraph4">
     <w:name w:val="Paragraph4"/>
     <w:basedOn w:val="Normal"/>
+    <w:rsid w:val="00A261B6"/>
     <w:pPr>
       <w:spacing w:before="80" w:line="240" w:lineRule="auto"/>
       <w:ind w:left="2250"/>
       <w:jc w:val="both"/>
     </w:pPr>
   </w:style>
-  <w:style w:type="paragraph" w:styleId="TDC4">
+  <w:style w:type="paragraph" w:styleId="TOC4">
     <w:name w:val="toc 4"/>
     <w:basedOn w:val="Normal"/>
     <w:next w:val="Normal"/>
     <w:autoRedefine/>
     <w:semiHidden/>
+    <w:rsid w:val="00A261B6"/>
     <w:pPr>
       <w:ind w:left="600"/>
     </w:pPr>
   </w:style>
-  <w:style w:type="paragraph" w:styleId="TDC5">
+  <w:style w:type="paragraph" w:styleId="TOC5">
     <w:name w:val="toc 5"/>
     <w:basedOn w:val="Normal"/>
     <w:next w:val="Normal"/>
     <w:autoRedefine/>
     <w:semiHidden/>
+    <w:rsid w:val="00A261B6"/>
     <w:pPr>
       <w:ind w:left="800"/>
     </w:pPr>
   </w:style>
-  <w:style w:type="paragraph" w:styleId="TDC6">
+  <w:style w:type="paragraph" w:styleId="TOC6">
     <w:name w:val="toc 6"/>
     <w:basedOn w:val="Normal"/>
     <w:next w:val="Normal"/>
     <w:autoRedefine/>
     <w:semiHidden/>
+    <w:rsid w:val="00A261B6"/>
     <w:pPr>
       <w:ind w:left="1000"/>
     </w:pPr>
   </w:style>
-  <w:style w:type="paragraph" w:styleId="TDC7">
+  <w:style w:type="paragraph" w:styleId="TOC7">
     <w:name w:val="toc 7"/>
     <w:basedOn w:val="Normal"/>
     <w:next w:val="Normal"/>
     <w:autoRedefine/>
     <w:semiHidden/>
+    <w:rsid w:val="00A261B6"/>
     <w:pPr>
       <w:ind w:left="1200"/>
     </w:pPr>
   </w:style>
-  <w:style w:type="paragraph" w:styleId="TDC8">
+  <w:style w:type="paragraph" w:styleId="TOC8">
     <w:name w:val="toc 8"/>
     <w:basedOn w:val="Normal"/>
     <w:next w:val="Normal"/>
     <w:autoRedefine/>
     <w:semiHidden/>
+    <w:rsid w:val="00A261B6"/>
     <w:pPr>
       <w:ind w:left="1400"/>
     </w:pPr>
   </w:style>
-  <w:style w:type="paragraph" w:styleId="TDC9">
+  <w:style w:type="paragraph" w:styleId="TOC9">
     <w:name w:val="toc 9"/>
     <w:basedOn w:val="Normal"/>
     <w:next w:val="Normal"/>
     <w:autoRedefine/>
     <w:semiHidden/>
+    <w:rsid w:val="00A261B6"/>
     <w:pPr>
       <w:ind w:left="1600"/>
     </w:pPr>
   </w:style>
-  <w:style w:type="paragraph" w:styleId="Textoindependiente2">
+  <w:style w:type="paragraph" w:styleId="BodyText2">
     <w:name w:val="Body Text 2"/>
     <w:basedOn w:val="Normal"/>
+    <w:rsid w:val="00A261B6"/>
     <w:rPr>
       <w:i/>
       <w:color w:val="0000FF"/>
     </w:rPr>
   </w:style>
-  <w:style w:type="paragraph" w:styleId="Sangradetextonormal">
+  <w:style w:type="paragraph" w:styleId="BodyTextIndent">
     <w:name w:val="Body Text Indent"/>
     <w:basedOn w:val="Normal"/>
+    <w:rsid w:val="00A261B6"/>
     <w:pPr>
       <w:ind w:left="720"/>
     </w:pPr>
@@ -18915,6 +18747,7 @@
   <w:style w:type="paragraph" w:customStyle="1" w:styleId="Body">
     <w:name w:val="Body"/>
     <w:basedOn w:val="Normal"/>
+    <w:rsid w:val="00A261B6"/>
     <w:pPr>
       <w:widowControl/>
       <w:spacing w:before="120" w:line="240" w:lineRule="auto"/>
@@ -18927,6 +18760,7 @@
   <w:style w:type="paragraph" w:customStyle="1" w:styleId="Bullet">
     <w:name w:val="Bullet"/>
     <w:basedOn w:val="Normal"/>
+    <w:rsid w:val="00A261B6"/>
     <w:pPr>
       <w:widowControl/>
       <w:tabs>
@@ -18944,7 +18778,7 @@
   <w:style w:type="paragraph" w:customStyle="1" w:styleId="InfoBlue">
     <w:name w:val="InfoBlue"/>
     <w:basedOn w:val="Normal"/>
-    <w:next w:val="Textoindependiente"/>
+    <w:next w:val="BodyText"/>
     <w:autoRedefine/>
     <w:rsid w:val="001854A8"/>
     <w:pPr>
@@ -18957,31 +18791,34 @@
       <w:lang w:val="es-ES"/>
     </w:rPr>
   </w:style>
-  <w:style w:type="character" w:styleId="Hipervnculo">
+  <w:style w:type="character" w:styleId="Hyperlink">
     <w:name w:val="Hyperlink"/>
+    <w:rsid w:val="00A261B6"/>
     <w:rPr>
       <w:color w:val="0000FF"/>
       <w:u w:val="single"/>
     </w:rPr>
   </w:style>
-  <w:style w:type="character" w:styleId="Textoennegrita">
+  <w:style w:type="character" w:styleId="Strong">
     <w:name w:val="Strong"/>
     <w:qFormat/>
+    <w:rsid w:val="00A261B6"/>
     <w:rPr>
       <w:b/>
     </w:rPr>
   </w:style>
-  <w:style w:type="character" w:styleId="Hipervnculovisitado">
+  <w:style w:type="character" w:styleId="FollowedHyperlink">
     <w:name w:val="FollowedHyperlink"/>
+    <w:rsid w:val="00A261B6"/>
     <w:rPr>
       <w:color w:val="800080"/>
       <w:u w:val="single"/>
     </w:rPr>
   </w:style>
-  <w:style w:type="paragraph" w:styleId="Textodeglobo">
+  <w:style w:type="paragraph" w:styleId="BalloonText">
     <w:name w:val="Balloon Text"/>
     <w:basedOn w:val="Normal"/>
-    <w:link w:val="TextodegloboCar"/>
+    <w:link w:val="BalloonTextChar"/>
     <w:rsid w:val="000F3B87"/>
     <w:pPr>
       <w:spacing w:line="240" w:lineRule="auto"/>
@@ -18992,9 +18829,9 @@
       <w:szCs w:val="16"/>
     </w:rPr>
   </w:style>
-  <w:style w:type="character" w:customStyle="1" w:styleId="TextodegloboCar">
-    <w:name w:val="Texto de globo Car"/>
-    <w:link w:val="Textodeglobo"/>
+  <w:style w:type="character" w:customStyle="1" w:styleId="BalloonTextChar">
+    <w:name w:val="Balloon Text Char"/>
+    <w:link w:val="BalloonText"/>
     <w:rsid w:val="000F3B87"/>
     <w:rPr>
       <w:rFonts w:ascii="Tahoma" w:hAnsi="Tahoma" w:cs="Tahoma"/>
@@ -19003,7 +18840,7 @@
       <w:lang w:val="en-US" w:eastAsia="en-US"/>
     </w:rPr>
   </w:style>
-  <w:style w:type="paragraph" w:styleId="Prrafodelista">
+  <w:style w:type="paragraph" w:styleId="ListParagraph">
     <w:name w:val="List Paragraph"/>
     <w:basedOn w:val="Normal"/>
     <w:uiPriority w:val="34"/>
@@ -19013,9 +18850,9 @@
       <w:ind w:left="708"/>
     </w:pPr>
   </w:style>
-  <w:style w:type="table" w:styleId="Tablaconcuadrcula">
+  <w:style w:type="table" w:styleId="TableGrid">
     <w:name w:val="Table Grid"/>
-    <w:basedOn w:val="Tablanormal"/>
+    <w:basedOn w:val="TableNormal"/>
     <w:rsid w:val="00E16315"/>
     <w:tblPr>
       <w:tblInd w:w="0" w:type="dxa"/>
@@ -19035,9 +18872,9 @@
       </w:tblCellMar>
     </w:tblPr>
   </w:style>
-  <w:style w:type="table" w:styleId="Tablaconlista6">
+  <w:style w:type="table" w:styleId="TableList6">
     <w:name w:val="Table List 6"/>
-    <w:basedOn w:val="Tablanormal"/>
+    <w:basedOn w:val="TableNormal"/>
     <w:rsid w:val="00E16315"/>
     <w:pPr>
       <w:widowControl w:val="0"/>
@@ -19101,9 +18938,9 @@
       </w:tcPr>
     </w:tblStylePr>
   </w:style>
-  <w:style w:type="table" w:styleId="Cuadrculaclara-nfasis1">
+  <w:style w:type="table" w:styleId="LightGrid-Accent1">
     <w:name w:val="Light Grid Accent 1"/>
-    <w:basedOn w:val="Tablanormal"/>
+    <w:basedOn w:val="TableNormal"/>
     <w:uiPriority w:val="62"/>
     <w:rsid w:val="00E16315"/>
     <w:tblPr>
@@ -19247,7 +19084,7 @@
       <w:lang w:val="pt-PT" w:eastAsia="pt-PT"/>
     </w:rPr>
   </w:style>
-  <w:style w:type="character" w:styleId="Refdecomentario">
+  <w:style w:type="character" w:styleId="CommentReference">
     <w:name w:val="annotation reference"/>
     <w:rsid w:val="00832C60"/>
     <w:rPr>
@@ -19255,34 +19092,34 @@
       <w:szCs w:val="16"/>
     </w:rPr>
   </w:style>
-  <w:style w:type="paragraph" w:styleId="Textocomentario">
+  <w:style w:type="paragraph" w:styleId="CommentText">
     <w:name w:val="annotation text"/>
     <w:basedOn w:val="Normal"/>
-    <w:link w:val="TextocomentarioCar"/>
+    <w:link w:val="CommentTextChar"/>
     <w:rsid w:val="00832C60"/>
   </w:style>
-  <w:style w:type="character" w:customStyle="1" w:styleId="TextocomentarioCar">
-    <w:name w:val="Texto comentario Car"/>
-    <w:link w:val="Textocomentario"/>
+  <w:style w:type="character" w:customStyle="1" w:styleId="CommentTextChar">
+    <w:name w:val="Comment Text Char"/>
+    <w:link w:val="CommentText"/>
     <w:rsid w:val="00832C60"/>
     <w:rPr>
       <w:lang w:val="en-US" w:eastAsia="en-US"/>
     </w:rPr>
   </w:style>
-  <w:style w:type="paragraph" w:styleId="Asuntodelcomentario">
+  <w:style w:type="paragraph" w:styleId="CommentSubject">
     <w:name w:val="annotation subject"/>
-    <w:basedOn w:val="Textocomentario"/>
-    <w:next w:val="Textocomentario"/>
-    <w:link w:val="AsuntodelcomentarioCar"/>
+    <w:basedOn w:val="CommentText"/>
+    <w:next w:val="CommentText"/>
+    <w:link w:val="CommentSubjectChar"/>
     <w:rsid w:val="00832C60"/>
     <w:rPr>
       <w:b/>
       <w:bCs/>
     </w:rPr>
   </w:style>
-  <w:style w:type="character" w:customStyle="1" w:styleId="AsuntodelcomentarioCar">
-    <w:name w:val="Asunto del comentario Car"/>
-    <w:link w:val="Asuntodelcomentario"/>
+  <w:style w:type="character" w:customStyle="1" w:styleId="CommentSubjectChar">
+    <w:name w:val="Comment Subject Char"/>
+    <w:link w:val="CommentSubject"/>
     <w:rsid w:val="00832C60"/>
     <w:rPr>
       <w:b/>
@@ -19290,9 +19127,9 @@
       <w:lang w:val="en-US" w:eastAsia="en-US"/>
     </w:rPr>
   </w:style>
-  <w:style w:type="character" w:styleId="nfasis">
+  <w:style w:type="character" w:styleId="Emphasis">
     <w:name w:val="Emphasis"/>
-    <w:basedOn w:val="Fuentedeprrafopredeter"/>
+    <w:basedOn w:val="DefaultParagraphFont"/>
     <w:qFormat/>
     <w:rsid w:val="00A037C9"/>
     <w:rPr>
@@ -19300,9 +19137,9 @@
       <w:iCs/>
     </w:rPr>
   </w:style>
-  <w:style w:type="character" w:styleId="nfasisintenso">
+  <w:style w:type="character" w:styleId="IntenseEmphasis">
     <w:name w:val="Intense Emphasis"/>
-    <w:basedOn w:val="Fuentedeprrafopredeter"/>
+    <w:basedOn w:val="DefaultParagraphFont"/>
     <w:uiPriority w:val="21"/>
     <w:qFormat/>
     <w:rsid w:val="001823FA"/>
@@ -19314,9 +19151,9 @@
       <w:color w:val="4F81BD" w:themeColor="accent1"/>
     </w:rPr>
   </w:style>
-  <w:style w:type="character" w:styleId="Referenciaintensa">
+  <w:style w:type="character" w:styleId="IntenseReference">
     <w:name w:val="Intense Reference"/>
-    <w:basedOn w:val="Fuentedeprrafopredeter"/>
+    <w:basedOn w:val="DefaultParagraphFont"/>
     <w:uiPriority w:val="32"/>
     <w:qFormat/>
     <w:rsid w:val="001823FA"/>
@@ -19329,9 +19166,9 @@
       <w:u w:val="single"/>
     </w:rPr>
   </w:style>
-  <w:style w:type="character" w:styleId="nfasissutil">
+  <w:style w:type="character" w:styleId="SubtleEmphasis">
     <w:name w:val="Subtle Emphasis"/>
-    <w:basedOn w:val="Fuentedeprrafopredeter"/>
+    <w:basedOn w:val="DefaultParagraphFont"/>
     <w:uiPriority w:val="19"/>
     <w:qFormat/>
     <w:rsid w:val="004D5C18"/>
@@ -19341,9 +19178,9 @@
       <w:color w:val="808080" w:themeColor="text1" w:themeTint="7F"/>
     </w:rPr>
   </w:style>
-  <w:style w:type="paragraph" w:styleId="TtulodeTDC">
+  <w:style w:type="paragraph" w:styleId="TOCHeading">
     <w:name w:val="TOC Heading"/>
-    <w:basedOn w:val="Ttulo1"/>
+    <w:basedOn w:val="Heading1"/>
     <w:next w:val="Normal"/>
     <w:uiPriority w:val="39"/>
     <w:semiHidden/>
@@ -19368,11 +19205,11 @@
       <w:lang w:val="es-VE" w:eastAsia="es-VE"/>
     </w:rPr>
   </w:style>
-  <w:style w:type="paragraph" w:styleId="Citadestacada">
+  <w:style w:type="paragraph" w:styleId="IntenseQuote">
     <w:name w:val="Intense Quote"/>
     <w:basedOn w:val="Normal"/>
     <w:next w:val="Normal"/>
-    <w:link w:val="CitadestacadaCar"/>
+    <w:link w:val="IntenseQuoteChar"/>
     <w:uiPriority w:val="30"/>
     <w:qFormat/>
     <w:rsid w:val="00B153B6"/>
@@ -19391,10 +19228,10 @@
       <w:color w:val="4F81BD" w:themeColor="accent1"/>
     </w:rPr>
   </w:style>
-  <w:style w:type="character" w:customStyle="1" w:styleId="CitadestacadaCar">
-    <w:name w:val="Cita destacada Car"/>
-    <w:basedOn w:val="Fuentedeprrafopredeter"/>
-    <w:link w:val="Citadestacada"/>
+  <w:style w:type="character" w:customStyle="1" w:styleId="IntenseQuoteChar">
+    <w:name w:val="Intense Quote Char"/>
+    <w:basedOn w:val="DefaultParagraphFont"/>
+    <w:link w:val="IntenseQuote"/>
     <w:uiPriority w:val="30"/>
     <w:rsid w:val="00B153B6"/>
     <w:rPr>
@@ -19403,6 +19240,50 @@
       <w:i/>
       <w:iCs/>
       <w:color w:val="4F81BD" w:themeColor="accent1"/>
+      <w:lang w:val="en-US" w:eastAsia="en-US"/>
+    </w:rPr>
+  </w:style>
+  <w:style w:type="paragraph" w:styleId="HTMLPreformatted">
+    <w:name w:val="HTML Preformatted"/>
+    <w:basedOn w:val="Normal"/>
+    <w:link w:val="HTMLPreformattedChar"/>
+    <w:uiPriority w:val="99"/>
+    <w:unhideWhenUsed/>
+    <w:rsid w:val="004D5E0A"/>
+    <w:pPr>
+      <w:widowControl/>
+      <w:tabs>
+        <w:tab w:val="left" w:pos="916"/>
+        <w:tab w:val="left" w:pos="1832"/>
+        <w:tab w:val="left" w:pos="2748"/>
+        <w:tab w:val="left" w:pos="3664"/>
+        <w:tab w:val="left" w:pos="4580"/>
+        <w:tab w:val="left" w:pos="5496"/>
+        <w:tab w:val="left" w:pos="6412"/>
+        <w:tab w:val="left" w:pos="7328"/>
+        <w:tab w:val="left" w:pos="8244"/>
+        <w:tab w:val="left" w:pos="9160"/>
+        <w:tab w:val="left" w:pos="10076"/>
+        <w:tab w:val="left" w:pos="10992"/>
+        <w:tab w:val="left" w:pos="11908"/>
+        <w:tab w:val="left" w:pos="12824"/>
+        <w:tab w:val="left" w:pos="13740"/>
+        <w:tab w:val="left" w:pos="14656"/>
+      </w:tabs>
+      <w:spacing w:line="240" w:lineRule="auto"/>
+    </w:pPr>
+    <w:rPr>
+      <w:rFonts w:ascii="Courier New" w:hAnsi="Courier New" w:cs="Courier New"/>
+    </w:rPr>
+  </w:style>
+  <w:style w:type="character" w:customStyle="1" w:styleId="HTMLPreformattedChar">
+    <w:name w:val="HTML Preformatted Char"/>
+    <w:basedOn w:val="DefaultParagraphFont"/>
+    <w:link w:val="HTMLPreformatted"/>
+    <w:uiPriority w:val="99"/>
+    <w:rsid w:val="004D5E0A"/>
+    <w:rPr>
+      <w:rFonts w:ascii="Courier New" w:hAnsi="Courier New" w:cs="Courier New"/>
       <w:lang w:val="en-US" w:eastAsia="en-US"/>
     </w:rPr>
   </w:style>
@@ -20848,7 +20729,7 @@
 </file>
 
 <file path=customXml/itemProps1.xml><?xml version="1.0" encoding="utf-8"?>
-<ds:datastoreItem xmlns:ds="http://schemas.openxmlformats.org/officeDocument/2006/customXml" ds:itemID="{045DCB68-5597-4D5B-B5DD-73AD767C810B}">
+<ds:datastoreItem xmlns:ds="http://schemas.openxmlformats.org/officeDocument/2006/customXml" ds:itemID="{50386B35-FD47-47EA-A294-6911160EED7A}">
   <ds:schemaRefs>
     <ds:schemaRef ds:uri="http://schemas.openxmlformats.org/officeDocument/2006/bibliography"/>
   </ds:schemaRefs>
